--- a/Пояснительная записка WEB.docx
+++ b/Пояснительная записка WEB.docx
@@ -105,14 +105,13 @@
                   <w:b/>
                   <w:sz w:val="32"/>
                   <w:szCs w:val="28"/>
-                  <w:lang w:eastAsia="en-US"/>
+                  <w:lang w:val="en-US" w:eastAsia="en-US"/>
                 </w:rPr>
                 <w:alias w:val="Название"/>
                 <w:id w:val="15524250"/>
                 <w:dataBinding w:prefixMappings="xmlns:ns0='http://schemas.openxmlformats.org/package/2006/metadata/core-properties' xmlns:ns1='http://purl.org/dc/elements/1.1/'" w:xpath="/ns0:coreProperties[1]/ns1:title[1]" w:storeItemID="{6C3C8BC8-F283-45AE-878A-BAB7291924A1}"/>
                 <w:text/>
               </w:sdtPr>
-              <w:sdtEndPr/>
               <w:sdtContent>
                 <w:tc>
                   <w:tcPr>
@@ -139,7 +138,7 @@
                         <w:b/>
                         <w:sz w:val="32"/>
                         <w:szCs w:val="28"/>
-                        <w:lang w:eastAsia="en-US"/>
+                        <w:lang w:val="en-US" w:eastAsia="en-US"/>
                       </w:rPr>
                       <w:t>«</w:t>
                     </w:r>
@@ -151,7 +150,7 @@
                         <w:szCs w:val="28"/>
                         <w:lang w:val="en-US" w:eastAsia="en-US"/>
                       </w:rPr>
-                      <w:t>///</w:t>
+                      <w:t>R</w:t>
                     </w:r>
                     <w:r>
                       <w:rPr>
@@ -159,9 +158,9 @@
                         <w:b/>
                         <w:sz w:val="32"/>
                         <w:szCs w:val="28"/>
-                        <w:lang w:eastAsia="en-US"/>
+                        <w:lang w:val="en-US" w:eastAsia="en-US"/>
                       </w:rPr>
-                      <w:t>»</w:t>
+                      <w:t>emarques»</w:t>
                     </w:r>
                   </w:p>
                 </w:tc>
@@ -215,7 +214,7 @@
                         <w:sz w:val="32"/>
                         <w:szCs w:val="28"/>
                       </w:rPr>
-                      <w:t xml:space="preserve">Проект на языке программирования Python </w:t>
+                      <w:t>Проект на языке программирования Python</w:t>
                     </w:r>
                   </w:p>
                 </w:tc>
@@ -588,7 +587,7 @@
             </w:rPr>
             <w:fldChar w:fldCharType="separate"/>
           </w:r>
-          <w:hyperlink w:anchor="_Toc100672166" w:history="1">
+          <w:hyperlink w:anchor="_Toc100939206" w:history="1">
             <w:r>
               <w:rPr>
                 <w:rStyle w:val="ad"/>
@@ -616,7 +615,7 @@
                 <w:noProof/>
                 <w:webHidden/>
               </w:rPr>
-              <w:instrText xml:space="preserve"> PAGEREF _Toc100672166 \h </w:instrText>
+              <w:instrText xml:space="preserve"> PAGEREF _Toc100939206 \h </w:instrText>
             </w:r>
             <w:r>
               <w:rPr>
@@ -660,7 +659,7 @@
               <w:lang w:eastAsia="ru-RU"/>
             </w:rPr>
           </w:pPr>
-          <w:hyperlink w:anchor="_Toc100672167" w:history="1">
+          <w:hyperlink w:anchor="_Toc100939207" w:history="1">
             <w:r>
               <w:rPr>
                 <w:rStyle w:val="ad"/>
@@ -688,7 +687,7 @@
                 <w:noProof/>
                 <w:webHidden/>
               </w:rPr>
-              <w:instrText xml:space="preserve"> PAGEREF _Toc100672167 \h </w:instrText>
+              <w:instrText xml:space="preserve"> PAGEREF _Toc100939207 \h </w:instrText>
             </w:r>
             <w:r>
               <w:rPr>
@@ -732,15 +731,14 @@
               <w:lang w:eastAsia="ru-RU"/>
             </w:rPr>
           </w:pPr>
-          <w:hyperlink w:anchor="_Toc100672168" w:history="1">
+          <w:hyperlink w:anchor="_Toc100939208" w:history="1">
             <w:r>
               <w:rPr>
                 <w:rStyle w:val="ad"/>
                 <w:rFonts w:cs="Times New Roman"/>
                 <w:noProof/>
-                <w:shd w:val="clear" w:color="auto" w:fill="FFFFFF"/>
               </w:rPr>
-              <w:t>Заключение.</w:t>
+              <w:t>Реализация</w:t>
             </w:r>
             <w:r>
               <w:rPr>
@@ -761,7 +759,7 @@
                 <w:noProof/>
                 <w:webHidden/>
               </w:rPr>
-              <w:instrText xml:space="preserve"> PAGEREF _Toc100672168 \h </w:instrText>
+              <w:instrText xml:space="preserve"> PAGEREF _Toc100939208 \h </w:instrText>
             </w:r>
             <w:r>
               <w:rPr>
@@ -794,6 +792,79 @@
         </w:p>
         <w:p>
           <w:pPr>
+            <w:pStyle w:val="11"/>
+            <w:tabs>
+              <w:tab w:val="right" w:leader="dot" w:pos="10195"/>
+            </w:tabs>
+            <w:rPr>
+              <w:rFonts w:asciiTheme="minorHAnsi" w:eastAsiaTheme="minorEastAsia" w:hAnsiTheme="minorHAnsi"/>
+              <w:noProof/>
+              <w:sz w:val="22"/>
+              <w:lang w:eastAsia="ru-RU"/>
+            </w:rPr>
+          </w:pPr>
+          <w:hyperlink w:anchor="_Toc100939209" w:history="1">
+            <w:r>
+              <w:rPr>
+                <w:rStyle w:val="ad"/>
+                <w:rFonts w:cs="Times New Roman"/>
+                <w:noProof/>
+                <w:shd w:val="clear" w:color="auto" w:fill="FFFFFF"/>
+              </w:rPr>
+              <w:t>Заключение.</w:t>
+            </w:r>
+            <w:r>
+              <w:rPr>
+                <w:noProof/>
+                <w:webHidden/>
+              </w:rPr>
+              <w:tab/>
+            </w:r>
+            <w:r>
+              <w:rPr>
+                <w:noProof/>
+                <w:webHidden/>
+              </w:rPr>
+              <w:fldChar w:fldCharType="begin"/>
+            </w:r>
+            <w:r>
+              <w:rPr>
+                <w:noProof/>
+                <w:webHidden/>
+              </w:rPr>
+              <w:instrText xml:space="preserve"> PAGEREF _Toc100939209 \h </w:instrText>
+            </w:r>
+            <w:r>
+              <w:rPr>
+                <w:noProof/>
+                <w:webHidden/>
+              </w:rPr>
+            </w:r>
+            <w:r>
+              <w:rPr>
+                <w:noProof/>
+                <w:webHidden/>
+              </w:rPr>
+              <w:fldChar w:fldCharType="separate"/>
+            </w:r>
+            <w:r>
+              <w:rPr>
+                <w:noProof/>
+                <w:webHidden/>
+              </w:rPr>
+              <w:t>6</w:t>
+            </w:r>
+            <w:r>
+              <w:rPr>
+                <w:noProof/>
+                <w:webHidden/>
+              </w:rPr>
+              <w:fldChar w:fldCharType="end"/>
+            </w:r>
+          </w:hyperlink>
+        </w:p>
+        <w:p>
+          <w:pPr>
             <w:ind w:firstLine="567"/>
             <w:jc w:val="center"/>
             <w:rPr>
@@ -824,6 +895,8 @@
           <w:bCs/>
         </w:rPr>
       </w:pPr>
+      <w:bookmarkStart w:id="0" w:name="_GoBack"/>
+      <w:bookmarkEnd w:id="0"/>
       <w:r>
         <w:rPr>
           <w:rFonts w:cs="Times New Roman"/>
@@ -843,8 +916,8 @@
           <w:color w:val="0D0D0D" w:themeColor="text1" w:themeTint="F2"/>
         </w:rPr>
       </w:pPr>
-      <w:bookmarkStart w:id="0" w:name="_Toc89436362"/>
-      <w:bookmarkStart w:id="1" w:name="_Toc100672166"/>
+      <w:bookmarkStart w:id="1" w:name="_Toc89436362"/>
+      <w:bookmarkStart w:id="2" w:name="_Toc100939206"/>
       <w:r>
         <w:rPr>
           <w:rFonts w:ascii="Times New Roman" w:hAnsi="Times New Roman" w:cs="Times New Roman"/>
@@ -853,8 +926,8 @@
         <w:lastRenderedPageBreak/>
         <w:t>Аннотация</w:t>
       </w:r>
-      <w:bookmarkEnd w:id="0"/>
       <w:bookmarkEnd w:id="1"/>
+      <w:bookmarkEnd w:id="2"/>
     </w:p>
     <w:p>
       <w:pPr>
@@ -868,7 +941,6 @@
         <w:ind w:firstLine="567"/>
         <w:textAlignment w:val="baseline"/>
         <w:rPr>
-          <w:rStyle w:val="normaltextrun"/>
           <w:rFonts w:eastAsiaTheme="majorEastAsia"/>
           <w:color w:val="0D0D0D" w:themeColor="text1" w:themeTint="F2"/>
           <w:sz w:val="28"/>
@@ -877,96 +949,39 @@
       </w:pPr>
       <w:r>
         <w:rPr>
-          <w:rStyle w:val="normaltextrun"/>
           <w:rFonts w:eastAsiaTheme="majorEastAsia"/>
           <w:color w:val="0D0D0D" w:themeColor="text1" w:themeTint="F2"/>
           <w:sz w:val="28"/>
           <w:szCs w:val="28"/>
         </w:rPr>
-        <w:t xml:space="preserve">Сегодня существует огромное количество </w:t>
-      </w:r>
-      <w:r>
-        <w:rPr>
-          <w:rStyle w:val="normaltextrun"/>
+        <w:t>Думая над темой для проекта м</w:t>
+      </w:r>
+      <w:r>
+        <w:rPr>
           <w:rFonts w:eastAsiaTheme="majorEastAsia"/>
           <w:color w:val="0D0D0D" w:themeColor="text1" w:themeTint="F2"/>
           <w:sz w:val="28"/>
           <w:szCs w:val="28"/>
         </w:rPr>
-        <w:t xml:space="preserve">различных </w:t>
-      </w:r>
-      <w:r>
-        <w:rPr>
-          <w:rStyle w:val="normaltextrun"/>
+        <w:t xml:space="preserve">ы вдохновились соц сетями и решили создать мини ленту </w:t>
+      </w:r>
+      <w:r>
+        <w:rPr>
           <w:rFonts w:eastAsiaTheme="majorEastAsia"/>
           <w:color w:val="0D0D0D" w:themeColor="text1" w:themeTint="F2"/>
           <w:sz w:val="28"/>
           <w:szCs w:val="28"/>
         </w:rPr>
-        <w:t>компьютерных игр</w:t>
-      </w:r>
-      <w:r>
-        <w:rPr>
-          <w:rStyle w:val="normaltextrun"/>
+        <w:t xml:space="preserve">публикаций </w:t>
+      </w:r>
+      <w:r>
+        <w:rPr>
           <w:rFonts w:eastAsiaTheme="majorEastAsia"/>
           <w:color w:val="0D0D0D" w:themeColor="text1" w:themeTint="F2"/>
           <w:sz w:val="28"/>
           <w:szCs w:val="28"/>
         </w:rPr>
-        <w:t xml:space="preserve">. </w:t>
-      </w:r>
-      <w:r>
-        <w:rPr>
-          <w:rStyle w:val="normaltextrun"/>
-          <w:rFonts w:eastAsiaTheme="majorEastAsia"/>
-          <w:color w:val="0D0D0D" w:themeColor="text1" w:themeTint="F2"/>
-          <w:sz w:val="28"/>
-          <w:szCs w:val="28"/>
-        </w:rPr>
-        <w:t>Думая над темой проекта мы вспом</w:t>
-      </w:r>
-      <w:bookmarkStart w:id="2" w:name="_GoBack"/>
-      <w:bookmarkEnd w:id="2"/>
-      <w:r>
-        <w:rPr>
-          <w:rStyle w:val="normaltextrun"/>
-          <w:rFonts w:eastAsiaTheme="majorEastAsia"/>
-          <w:color w:val="0D0D0D" w:themeColor="text1" w:themeTint="F2"/>
-          <w:sz w:val="28"/>
-          <w:szCs w:val="28"/>
-        </w:rPr>
-        <w:t xml:space="preserve">нили о </w:t>
-      </w:r>
-      <w:r>
-        <w:rPr>
-          <w:rStyle w:val="normaltextrun"/>
-          <w:rFonts w:eastAsiaTheme="majorEastAsia"/>
-          <w:color w:val="0D0D0D" w:themeColor="text1" w:themeTint="F2"/>
-          <w:sz w:val="28"/>
-          <w:szCs w:val="28"/>
-          <w:lang w:val="en-US"/>
-        </w:rPr>
-        <w:t>…</w:t>
-      </w:r>
-      <w:r>
-        <w:rPr>
-          <w:rStyle w:val="normaltextrun"/>
-          <w:rFonts w:eastAsiaTheme="majorEastAsia"/>
-          <w:color w:val="0D0D0D" w:themeColor="text1" w:themeTint="F2"/>
-          <w:sz w:val="28"/>
-          <w:szCs w:val="28"/>
-        </w:rPr>
-        <w:t>.</w:t>
-      </w:r>
-      <w:r>
-        <w:rPr>
-          <w:rStyle w:val="normaltextrun"/>
-          <w:rFonts w:eastAsiaTheme="majorEastAsia"/>
-          <w:color w:val="0D0D0D" w:themeColor="text1" w:themeTint="F2"/>
-          <w:sz w:val="28"/>
-          <w:szCs w:val="28"/>
-        </w:rPr>
-        <w:t xml:space="preserve"> </w:t>
+        <w:t>от пользователей</w:t>
       </w:r>
     </w:p>
     <w:p>
@@ -983,27 +998,6 @@
           <w:szCs w:val="28"/>
         </w:rPr>
       </w:pPr>
-      <w:r>
-        <w:rPr>
-          <w:rStyle w:val="normaltextrun"/>
-          <w:rFonts w:eastAsiaTheme="majorEastAsia"/>
-          <w:color w:val="0D0D0D" w:themeColor="text1" w:themeTint="F2"/>
-          <w:sz w:val="28"/>
-          <w:szCs w:val="28"/>
-          <w:lang w:val="en-US"/>
-        </w:rPr>
-        <w:t>…</w:t>
-      </w:r>
-      <w:r>
-        <w:rPr>
-          <w:rStyle w:val="normaltextrun"/>
-          <w:rFonts w:eastAsiaTheme="majorEastAsia"/>
-          <w:color w:val="0D0D0D" w:themeColor="text1" w:themeTint="F2"/>
-          <w:sz w:val="28"/>
-          <w:szCs w:val="28"/>
-        </w:rPr>
-        <w:t>.</w:t>
-      </w:r>
     </w:p>
     <w:p>
       <w:pPr>
@@ -1019,21 +1013,17 @@
           <w:szCs w:val="28"/>
         </w:rPr>
       </w:pPr>
-    </w:p>
-    <w:p>
-      <w:pPr>
-        <w:pStyle w:val="paragraph"/>
-        <w:spacing w:before="0" w:beforeAutospacing="0" w:after="0" w:afterAutospacing="0" w:line="276" w:lineRule="auto"/>
-        <w:ind w:firstLine="567"/>
-        <w:textAlignment w:val="baseline"/>
+      <w:r>
         <w:rPr>
           <w:rStyle w:val="normaltextrun"/>
           <w:rFonts w:eastAsiaTheme="majorEastAsia"/>
           <w:color w:val="0D0D0D" w:themeColor="text1" w:themeTint="F2"/>
           <w:sz w:val="28"/>
           <w:szCs w:val="28"/>
-        </w:rPr>
-      </w:pPr>
+          <w:u w:val="single"/>
+        </w:rPr>
+        <w:t>Цель</w:t>
+      </w:r>
       <w:r>
         <w:rPr>
           <w:rStyle w:val="normaltextrun"/>
@@ -1041,9 +1031,8 @@
           <w:color w:val="0D0D0D" w:themeColor="text1" w:themeTint="F2"/>
           <w:sz w:val="28"/>
           <w:szCs w:val="28"/>
-          <w:u w:val="single"/>
-        </w:rPr>
-        <w:t>Цель</w:t>
+        </w:rPr>
+        <w:t xml:space="preserve">: Разработать </w:t>
       </w:r>
       <w:r>
         <w:rPr>
@@ -1053,7 +1042,7 @@
           <w:sz w:val="28"/>
           <w:szCs w:val="28"/>
         </w:rPr>
-        <w:t xml:space="preserve">: Разработать </w:t>
+        <w:t xml:space="preserve">сайт на </w:t>
       </w:r>
       <w:r>
         <w:rPr>
@@ -1062,8 +1051,9 @@
           <w:color w:val="0D0D0D" w:themeColor="text1" w:themeTint="F2"/>
           <w:sz w:val="28"/>
           <w:szCs w:val="28"/>
-        </w:rPr>
-        <w:t>3 мини-игры</w:t>
+          <w:lang w:val="en-US"/>
+        </w:rPr>
+        <w:t>flask</w:t>
       </w:r>
     </w:p>
     <w:p>
@@ -1186,7 +1176,7 @@
           <w:sz w:val="28"/>
           <w:szCs w:val="28"/>
         </w:rPr>
-        <w:t xml:space="preserve">Реализовать код </w:t>
+        <w:t xml:space="preserve">Реализовать </w:t>
       </w:r>
       <w:r>
         <w:rPr>
@@ -1196,7 +1186,69 @@
           <w:sz w:val="28"/>
           <w:szCs w:val="28"/>
         </w:rPr>
-        <w:t>игр</w:t>
+        <w:t xml:space="preserve">Взаимодействие с </w:t>
+      </w:r>
+      <w:r>
+        <w:rPr>
+          <w:rStyle w:val="normaltextrun"/>
+          <w:rFonts w:eastAsiaTheme="minorHAnsi"/>
+          <w:color w:val="0D0D0D" w:themeColor="text1" w:themeTint="F2"/>
+          <w:sz w:val="28"/>
+          <w:szCs w:val="28"/>
+          <w:lang w:val="en-US"/>
+        </w:rPr>
+        <w:t>API</w:t>
+      </w:r>
+      <w:r>
+        <w:rPr>
+          <w:rStyle w:val="normaltextrun"/>
+          <w:rFonts w:eastAsiaTheme="minorHAnsi"/>
+          <w:color w:val="0D0D0D" w:themeColor="text1" w:themeTint="F2"/>
+          <w:sz w:val="28"/>
+          <w:szCs w:val="28"/>
+        </w:rPr>
+        <w:t xml:space="preserve"> </w:t>
+      </w:r>
+      <w:r>
+        <w:rPr>
+          <w:rStyle w:val="normaltextrun"/>
+          <w:rFonts w:eastAsiaTheme="minorHAnsi"/>
+          <w:color w:val="0D0D0D" w:themeColor="text1" w:themeTint="F2"/>
+          <w:sz w:val="28"/>
+          <w:szCs w:val="28"/>
+        </w:rPr>
+        <w:t xml:space="preserve">и </w:t>
+      </w:r>
+      <w:r>
+        <w:rPr>
+          <w:rStyle w:val="normaltextrun"/>
+          <w:rFonts w:eastAsiaTheme="minorHAnsi"/>
+          <w:color w:val="0D0D0D" w:themeColor="text1" w:themeTint="F2"/>
+          <w:sz w:val="28"/>
+          <w:szCs w:val="28"/>
+          <w:lang w:val="en-US"/>
+        </w:rPr>
+        <w:t>ORM</w:t>
+      </w:r>
+      <w:r>
+        <w:rPr>
+          <w:rStyle w:val="normaltextrun"/>
+          <w:rFonts w:eastAsiaTheme="minorHAnsi"/>
+          <w:color w:val="0D0D0D" w:themeColor="text1" w:themeTint="F2"/>
+          <w:sz w:val="28"/>
+          <w:szCs w:val="28"/>
+        </w:rPr>
+        <w:t xml:space="preserve"> </w:t>
+      </w:r>
+      <w:r>
+        <w:rPr>
+          <w:rStyle w:val="normaltextrun"/>
+          <w:rFonts w:eastAsiaTheme="minorHAnsi"/>
+          <w:color w:val="0D0D0D" w:themeColor="text1" w:themeTint="F2"/>
+          <w:sz w:val="28"/>
+          <w:szCs w:val="28"/>
+        </w:rPr>
+        <w:t>моделями</w:t>
       </w:r>
     </w:p>
     <w:p>
@@ -1340,36 +1392,6 @@
     <w:p>
       <w:pPr>
         <w:pStyle w:val="paragraph"/>
-        <w:numPr>
-          <w:ilvl w:val="0"/>
-          <w:numId w:val="2"/>
-        </w:numPr>
-        <w:spacing w:before="0" w:beforeAutospacing="0" w:after="0" w:afterAutospacing="0" w:line="276" w:lineRule="auto"/>
-        <w:ind w:left="0" w:firstLine="567"/>
-        <w:rPr>
-          <w:rStyle w:val="normaltextrun"/>
-          <w:rFonts w:eastAsiaTheme="majorEastAsia"/>
-          <w:color w:val="0D0D0D"/>
-          <w:sz w:val="28"/>
-          <w:szCs w:val="28"/>
-          <w:lang w:val="en-US"/>
-        </w:rPr>
-      </w:pPr>
-      <w:r>
-        <w:rPr>
-          <w:rStyle w:val="normaltextrun"/>
-          <w:rFonts w:eastAsiaTheme="minorHAnsi"/>
-          <w:color w:val="0D0D0D" w:themeColor="text1" w:themeTint="F2"/>
-          <w:sz w:val="28"/>
-          <w:szCs w:val="28"/>
-          <w:lang w:val="en-US"/>
-        </w:rPr>
-        <w:t>Pygame</w:t>
-      </w:r>
-    </w:p>
-    <w:p>
-      <w:pPr>
-        <w:pStyle w:val="paragraph"/>
         <w:spacing w:before="0" w:beforeAutospacing="0" w:after="0" w:afterAutospacing="0" w:line="276" w:lineRule="auto"/>
         <w:ind w:firstLine="567"/>
         <w:rPr>
@@ -1491,96 +1513,6 @@
     </w:p>
     <w:p>
       <w:pPr>
-        <w:pStyle w:val="paragraph"/>
-        <w:numPr>
-          <w:ilvl w:val="0"/>
-          <w:numId w:val="3"/>
-        </w:numPr>
-        <w:spacing w:before="0" w:beforeAutospacing="0" w:after="0" w:afterAutospacing="0" w:line="276" w:lineRule="auto"/>
-        <w:ind w:left="0" w:firstLine="567"/>
-        <w:rPr>
-          <w:rStyle w:val="normaltextrun"/>
-          <w:rFonts w:eastAsiaTheme="majorEastAsia"/>
-          <w:color w:val="0D0D0D"/>
-          <w:sz w:val="28"/>
-          <w:szCs w:val="28"/>
-          <w:lang w:val="en-US"/>
-        </w:rPr>
-      </w:pPr>
-      <w:r>
-        <w:rPr>
-          <w:rStyle w:val="normaltextrun"/>
-          <w:rFonts w:eastAsiaTheme="majorEastAsia"/>
-          <w:color w:val="0D0D0D"/>
-          <w:sz w:val="28"/>
-          <w:szCs w:val="28"/>
-          <w:lang w:val="en-US"/>
-        </w:rPr>
-        <w:t>Random</w:t>
-      </w:r>
-    </w:p>
-    <w:p>
-      <w:pPr>
-        <w:pStyle w:val="paragraph"/>
-        <w:numPr>
-          <w:ilvl w:val="0"/>
-          <w:numId w:val="3"/>
-        </w:numPr>
-        <w:spacing w:before="0" w:beforeAutospacing="0" w:after="0" w:afterAutospacing="0" w:line="276" w:lineRule="auto"/>
-        <w:ind w:left="0" w:firstLine="567"/>
-        <w:rPr>
-          <w:rStyle w:val="normaltextrun"/>
-          <w:rFonts w:eastAsiaTheme="majorEastAsia"/>
-          <w:color w:val="0D0D0D"/>
-          <w:sz w:val="28"/>
-          <w:szCs w:val="28"/>
-          <w:lang w:val="en-US"/>
-        </w:rPr>
-      </w:pPr>
-      <w:r>
-        <w:rPr>
-          <w:rStyle w:val="normaltextrun"/>
-          <w:rFonts w:eastAsiaTheme="minorHAnsi"/>
-          <w:color w:val="0D0D0D" w:themeColor="text1" w:themeTint="F2"/>
-          <w:sz w:val="28"/>
-          <w:szCs w:val="28"/>
-          <w:lang w:val="en-US"/>
-        </w:rPr>
-        <w:t>Pygame.mixer</w:t>
-      </w:r>
-    </w:p>
-    <w:p>
-      <w:pPr>
-        <w:pStyle w:val="paragraph"/>
-        <w:numPr>
-          <w:ilvl w:val="0"/>
-          <w:numId w:val="3"/>
-        </w:numPr>
-        <w:spacing w:before="0" w:beforeAutospacing="0" w:after="0" w:afterAutospacing="0" w:line="276" w:lineRule="auto"/>
-        <w:ind w:left="0" w:firstLine="567"/>
-        <w:rPr>
-          <w:rStyle w:val="normaltextrun"/>
-          <w:rFonts w:eastAsiaTheme="majorEastAsia"/>
-          <w:color w:val="0D0D0D"/>
-          <w:sz w:val="28"/>
-          <w:szCs w:val="28"/>
-          <w:lang w:val="en-US"/>
-        </w:rPr>
-      </w:pPr>
-      <w:r>
-        <w:rPr>
-          <w:rStyle w:val="normaltextrun"/>
-          <w:rFonts w:eastAsiaTheme="majorEastAsia"/>
-          <w:color w:val="0D0D0D"/>
-          <w:sz w:val="28"/>
-          <w:szCs w:val="28"/>
-          <w:lang w:val="en-US"/>
-        </w:rPr>
-        <w:t>CSV</w:t>
-      </w:r>
-    </w:p>
-    <w:p>
-      <w:pPr>
         <w:spacing w:after="200" w:line="276" w:lineRule="auto"/>
         <w:ind w:firstLine="567"/>
         <w:rPr>
@@ -1607,7 +1539,7 @@
       </w:pPr>
       <w:bookmarkStart w:id="3" w:name="_Toc3"/>
       <w:bookmarkStart w:id="4" w:name="_Toc89436363"/>
-      <w:bookmarkStart w:id="5" w:name="_Toc100672167"/>
+      <w:bookmarkStart w:id="5" w:name="_Toc100939207"/>
       <w:r>
         <w:rPr>
           <w:rStyle w:val="normaltextrun"/>
@@ -1690,9 +1622,165 @@
     </w:p>
     <w:p>
       <w:pPr>
+        <w:spacing w:after="200" w:line="276" w:lineRule="auto"/>
+        <w:ind w:firstLine="567"/>
+      </w:pPr>
+      <w:r>
+        <w:t>Также программа работает по ссылке (</w:t>
+      </w:r>
+      <w:r>
+        <w:t>Heroku</w:t>
+      </w:r>
+      <w:r>
+        <w:t>)</w:t>
+      </w:r>
+      <w:r>
+        <w:t xml:space="preserve">: </w:t>
+      </w:r>
+    </w:p>
+    <w:p>
+      <w:pPr>
+        <w:spacing w:after="200" w:line="276" w:lineRule="auto"/>
+        <w:ind w:firstLine="567"/>
+      </w:pPr>
+    </w:p>
+    <w:p>
+      <w:pPr>
+        <w:spacing w:after="200" w:line="276" w:lineRule="auto"/>
+        <w:rPr>
+          <w:rFonts w:asciiTheme="majorHAnsi" w:eastAsiaTheme="majorEastAsia" w:hAnsiTheme="majorHAnsi" w:cstheme="majorBidi"/>
+          <w:b/>
+          <w:bCs/>
+          <w:color w:val="365F91" w:themeColor="accent1" w:themeShade="BF"/>
+          <w:szCs w:val="28"/>
+        </w:rPr>
+      </w:pPr>
+      <w:r>
+        <w:br w:type="page"/>
+      </w:r>
+    </w:p>
+    <w:p>
+      <w:pPr>
         <w:pStyle w:val="1"/>
         <w:ind w:firstLine="567"/>
         <w:jc w:val="center"/>
+        <w:rPr>
+          <w:rFonts w:ascii="Times New Roman" w:hAnsi="Times New Roman" w:cs="Times New Roman"/>
+          <w:color w:val="0D0D0D" w:themeColor="text1" w:themeTint="F2"/>
+        </w:rPr>
+      </w:pPr>
+      <w:bookmarkStart w:id="6" w:name="_Toc100939208"/>
+      <w:r>
+        <w:rPr>
+          <w:rFonts w:ascii="Times New Roman" w:hAnsi="Times New Roman" w:cs="Times New Roman"/>
+          <w:color w:val="0D0D0D" w:themeColor="text1" w:themeTint="F2"/>
+        </w:rPr>
+        <w:lastRenderedPageBreak/>
+        <w:t>Реализация</w:t>
+      </w:r>
+      <w:bookmarkEnd w:id="6"/>
+    </w:p>
+    <w:p>
+      <w:r>
+        <w:t>Сайт состоит из нескольких страниц</w:t>
+      </w:r>
+    </w:p>
+    <w:p>
+      <w:r>
+        <w:t>В работе использованы технологии:</w:t>
+      </w:r>
+    </w:p>
+    <w:p>
+      <w:pPr>
+        <w:pStyle w:val="af"/>
+        <w:numPr>
+          <w:ilvl w:val="0"/>
+          <w:numId w:val="3"/>
+        </w:numPr>
+      </w:pPr>
+      <w:r>
+        <w:rPr>
+          <w:lang w:val="en-US"/>
+        </w:rPr>
+        <w:t>ORM</w:t>
+      </w:r>
+      <w:r>
+        <w:t xml:space="preserve"> </w:t>
+      </w:r>
+      <w:r>
+        <w:t>модель (БД с публикациями)</w:t>
+      </w:r>
+    </w:p>
+    <w:p>
+      <w:pPr>
+        <w:pStyle w:val="af"/>
+        <w:numPr>
+          <w:ilvl w:val="0"/>
+          <w:numId w:val="3"/>
+        </w:numPr>
+      </w:pPr>
+      <w:r>
+        <w:rPr>
+          <w:lang w:val="en-US"/>
+        </w:rPr>
+        <w:t>API</w:t>
+      </w:r>
+      <w:r>
+        <w:t xml:space="preserve"> </w:t>
+      </w:r>
+      <w:r>
+        <w:t>Яндекс карт(для информации о странах и городах)</w:t>
+      </w:r>
+    </w:p>
+    <w:p>
+      <w:pPr>
+        <w:pStyle w:val="af"/>
+        <w:numPr>
+          <w:ilvl w:val="0"/>
+          <w:numId w:val="3"/>
+        </w:numPr>
+      </w:pPr>
+      <w:r>
+        <w:t>Авторизация пользователя</w:t>
+      </w:r>
+    </w:p>
+    <w:p>
+      <w:pPr>
+        <w:pStyle w:val="af"/>
+        <w:numPr>
+          <w:ilvl w:val="0"/>
+          <w:numId w:val="3"/>
+        </w:numPr>
+      </w:pPr>
+      <w:r>
+        <w:t xml:space="preserve">Компоненты </w:t>
+      </w:r>
+      <w:r>
+        <w:rPr>
+          <w:lang w:val="en-US"/>
+        </w:rPr>
+        <w:t xml:space="preserve">css </w:t>
+      </w:r>
+      <w:r>
+        <w:t xml:space="preserve">и </w:t>
+      </w:r>
+      <w:r>
+        <w:rPr>
+          <w:lang w:val="en-US"/>
+        </w:rPr>
+        <w:t>bootstrap</w:t>
+      </w:r>
+    </w:p>
+    <w:p>
+      <w:pPr>
+        <w:spacing w:after="200" w:line="276" w:lineRule="auto"/>
+        <w:rPr>
+          <w:rFonts w:asciiTheme="majorHAnsi" w:eastAsiaTheme="majorEastAsia" w:hAnsiTheme="majorHAnsi" w:cstheme="majorBidi"/>
+          <w:b/>
+          <w:bCs/>
+          <w:color w:val="365F91" w:themeColor="accent1" w:themeShade="BF"/>
+          <w:szCs w:val="28"/>
+        </w:rPr>
       </w:pPr>
       <w:r>
         <w:br w:type="page"/>
@@ -1709,8 +1797,8 @@
           <w:shd w:val="clear" w:color="auto" w:fill="FFFFFF"/>
         </w:rPr>
       </w:pPr>
-      <w:bookmarkStart w:id="6" w:name="_Toc89436368"/>
-      <w:bookmarkStart w:id="7" w:name="_Toc100672168"/>
+      <w:bookmarkStart w:id="7" w:name="_Toc89436368"/>
+      <w:bookmarkStart w:id="8" w:name="_Toc100939209"/>
       <w:r>
         <w:rPr>
           <w:rFonts w:ascii="Times New Roman" w:hAnsi="Times New Roman" w:cs="Times New Roman"/>
@@ -1720,8 +1808,8 @@
         <w:lastRenderedPageBreak/>
         <w:t>Заключение.</w:t>
       </w:r>
-      <w:bookmarkEnd w:id="6"/>
       <w:bookmarkEnd w:id="7"/>
+      <w:bookmarkEnd w:id="8"/>
     </w:p>
     <w:p/>
     <w:p>
@@ -1729,7 +1817,13 @@
         <w:ind w:firstLine="567"/>
       </w:pPr>
       <w:r>
-        <w:t xml:space="preserve">Цель проекта достигнута, все 3 игры реализованы. </w:t>
+        <w:t xml:space="preserve">Цель проекта достигнута, </w:t>
+      </w:r>
+      <w:r>
+        <w:t>сайт работает)))</w:t>
+      </w:r>
+      <w:r>
+        <w:t xml:space="preserve"> </w:t>
       </w:r>
     </w:p>
     <w:p>
@@ -1737,7 +1831,83 @@
         <w:ind w:firstLine="567"/>
       </w:pPr>
       <w:r>
-        <w:t>В проекте можно реализовать более явные «межпрограммные связи», сделать общий сюжет.</w:t>
+        <w:t xml:space="preserve">В качестве развития </w:t>
+      </w:r>
+      <w:r>
+        <w:t>проекта:</w:t>
+      </w:r>
+    </w:p>
+    <w:p>
+      <w:pPr>
+        <w:numPr>
+          <w:ilvl w:val="0"/>
+          <w:numId w:val="4"/>
+        </w:numPr>
+      </w:pPr>
+      <w:r>
+        <w:t>- Улучшение дизайна сайта</w:t>
+      </w:r>
+    </w:p>
+    <w:p>
+      <w:pPr>
+        <w:numPr>
+          <w:ilvl w:val="0"/>
+          <w:numId w:val="4"/>
+        </w:numPr>
+      </w:pPr>
+      <w:r>
+        <w:t>- Обмен личными сообщениями между пользователями</w:t>
+      </w:r>
+    </w:p>
+    <w:p>
+      <w:pPr>
+        <w:numPr>
+          <w:ilvl w:val="0"/>
+          <w:numId w:val="4"/>
+        </w:numPr>
+      </w:pPr>
+      <w:r>
+        <w:t>- Добавление комментариев к записям</w:t>
+      </w:r>
+    </w:p>
+    <w:p>
+      <w:pPr>
+        <w:numPr>
+          <w:ilvl w:val="0"/>
+          <w:numId w:val="4"/>
+        </w:numPr>
+      </w:pPr>
+      <w:r>
+        <w:t>- Поиск знакомых</w:t>
+      </w:r>
+    </w:p>
+    <w:p>
+      <w:pPr>
+        <w:numPr>
+          <w:ilvl w:val="0"/>
+          <w:numId w:val="4"/>
+        </w:numPr>
+      </w:pPr>
+      <w:r>
+        <w:t>- Взаимосвязь аккаунтов</w:t>
+      </w:r>
+    </w:p>
+    <w:p>
+      <w:pPr>
+        <w:ind w:firstLine="567"/>
+        <w:jc w:val="right"/>
+        <w:rPr>
+          <w:i/>
+        </w:rPr>
+      </w:pPr>
+      <w:r>
+        <w:t xml:space="preserve"> </w:t>
+      </w:r>
+      <w:r>
+        <w:rPr>
+          <w:i/>
+        </w:rPr>
+        <w:t>но это уже другая история…</w:t>
       </w:r>
     </w:p>
     <w:p>
@@ -1813,7 +1983,7 @@
           <w:rPr>
             <w:noProof/>
           </w:rPr>
-          <w:t>4</w:t>
+          <w:t>6</w:t>
         </w:r>
         <w:r>
           <w:fldChar w:fldCharType="end"/>
@@ -1859,7 +2029,7 @@
   <w:abstractNum w:abstractNumId="0" w15:restartNumberingAfterBreak="0">
     <w:nsid w:val="0F83529D"/>
     <w:multiLevelType w:val="hybridMultilevel"/>
-    <w:tmpl w:val="4BBA7574"/>
+    <w:tmpl w:val="46A80E8E"/>
     <w:lvl w:ilvl="0" w:tplc="04190001">
       <w:start w:val="1"/>
       <w:numFmt w:val="bullet"/>
@@ -2139,6 +2309,146 @@
       <w:pPr>
         <w:ind w:left="6480" w:hanging="180"/>
       </w:pPr>
+    </w:lvl>
+  </w:abstractNum>
+  <w:abstractNum w:abstractNumId="3" w15:restartNumberingAfterBreak="0">
+    <w:nsid w:val="721433BB"/>
+    <w:multiLevelType w:val="hybridMultilevel"/>
+    <w:tmpl w:val="82FA26F0"/>
+    <w:lvl w:ilvl="0" w:tplc="53762E64">
+      <w:start w:val="1"/>
+      <w:numFmt w:val="bullet"/>
+      <w:lvlText w:val=" "/>
+      <w:lvlJc w:val="left"/>
+      <w:pPr>
+        <w:tabs>
+          <w:tab w:val="num" w:pos="720"/>
+        </w:tabs>
+        <w:ind w:left="720" w:hanging="360"/>
+      </w:pPr>
+      <w:rPr>
+        <w:rFonts w:ascii="Tw Cen MT" w:hAnsi="Tw Cen MT" w:hint="default"/>
+      </w:rPr>
+    </w:lvl>
+    <w:lvl w:ilvl="1" w:tplc="358EE662" w:tentative="1">
+      <w:start w:val="1"/>
+      <w:numFmt w:val="bullet"/>
+      <w:lvlText w:val=" "/>
+      <w:lvlJc w:val="left"/>
+      <w:pPr>
+        <w:tabs>
+          <w:tab w:val="num" w:pos="1440"/>
+        </w:tabs>
+        <w:ind w:left="1440" w:hanging="360"/>
+      </w:pPr>
+      <w:rPr>
+        <w:rFonts w:ascii="Tw Cen MT" w:hAnsi="Tw Cen MT" w:hint="default"/>
+      </w:rPr>
+    </w:lvl>
+    <w:lvl w:ilvl="2" w:tplc="CF4E5E18" w:tentative="1">
+      <w:start w:val="1"/>
+      <w:numFmt w:val="bullet"/>
+      <w:lvlText w:val=" "/>
+      <w:lvlJc w:val="left"/>
+      <w:pPr>
+        <w:tabs>
+          <w:tab w:val="num" w:pos="2160"/>
+        </w:tabs>
+        <w:ind w:left="2160" w:hanging="360"/>
+      </w:pPr>
+      <w:rPr>
+        <w:rFonts w:ascii="Tw Cen MT" w:hAnsi="Tw Cen MT" w:hint="default"/>
+      </w:rPr>
+    </w:lvl>
+    <w:lvl w:ilvl="3" w:tplc="4358E73A" w:tentative="1">
+      <w:start w:val="1"/>
+      <w:numFmt w:val="bullet"/>
+      <w:lvlText w:val=" "/>
+      <w:lvlJc w:val="left"/>
+      <w:pPr>
+        <w:tabs>
+          <w:tab w:val="num" w:pos="2880"/>
+        </w:tabs>
+        <w:ind w:left="2880" w:hanging="360"/>
+      </w:pPr>
+      <w:rPr>
+        <w:rFonts w:ascii="Tw Cen MT" w:hAnsi="Tw Cen MT" w:hint="default"/>
+      </w:rPr>
+    </w:lvl>
+    <w:lvl w:ilvl="4" w:tplc="23888CCA" w:tentative="1">
+      <w:start w:val="1"/>
+      <w:numFmt w:val="bullet"/>
+      <w:lvlText w:val=" "/>
+      <w:lvlJc w:val="left"/>
+      <w:pPr>
+        <w:tabs>
+          <w:tab w:val="num" w:pos="3600"/>
+        </w:tabs>
+        <w:ind w:left="3600" w:hanging="360"/>
+      </w:pPr>
+      <w:rPr>
+        <w:rFonts w:ascii="Tw Cen MT" w:hAnsi="Tw Cen MT" w:hint="default"/>
+      </w:rPr>
+    </w:lvl>
+    <w:lvl w:ilvl="5" w:tplc="968C269A" w:tentative="1">
+      <w:start w:val="1"/>
+      <w:numFmt w:val="bullet"/>
+      <w:lvlText w:val=" "/>
+      <w:lvlJc w:val="left"/>
+      <w:pPr>
+        <w:tabs>
+          <w:tab w:val="num" w:pos="4320"/>
+        </w:tabs>
+        <w:ind w:left="4320" w:hanging="360"/>
+      </w:pPr>
+      <w:rPr>
+        <w:rFonts w:ascii="Tw Cen MT" w:hAnsi="Tw Cen MT" w:hint="default"/>
+      </w:rPr>
+    </w:lvl>
+    <w:lvl w:ilvl="6" w:tplc="3000ED92" w:tentative="1">
+      <w:start w:val="1"/>
+      <w:numFmt w:val="bullet"/>
+      <w:lvlText w:val=" "/>
+      <w:lvlJc w:val="left"/>
+      <w:pPr>
+        <w:tabs>
+          <w:tab w:val="num" w:pos="5040"/>
+        </w:tabs>
+        <w:ind w:left="5040" w:hanging="360"/>
+      </w:pPr>
+      <w:rPr>
+        <w:rFonts w:ascii="Tw Cen MT" w:hAnsi="Tw Cen MT" w:hint="default"/>
+      </w:rPr>
+    </w:lvl>
+    <w:lvl w:ilvl="7" w:tplc="A18E5366" w:tentative="1">
+      <w:start w:val="1"/>
+      <w:numFmt w:val="bullet"/>
+      <w:lvlText w:val=" "/>
+      <w:lvlJc w:val="left"/>
+      <w:pPr>
+        <w:tabs>
+          <w:tab w:val="num" w:pos="5760"/>
+        </w:tabs>
+        <w:ind w:left="5760" w:hanging="360"/>
+      </w:pPr>
+      <w:rPr>
+        <w:rFonts w:ascii="Tw Cen MT" w:hAnsi="Tw Cen MT" w:hint="default"/>
+      </w:rPr>
+    </w:lvl>
+    <w:lvl w:ilvl="8" w:tplc="CA1E6D76" w:tentative="1">
+      <w:start w:val="1"/>
+      <w:numFmt w:val="bullet"/>
+      <w:lvlText w:val=" "/>
+      <w:lvlJc w:val="left"/>
+      <w:pPr>
+        <w:tabs>
+          <w:tab w:val="num" w:pos="6480"/>
+        </w:tabs>
+        <w:ind w:left="6480" w:hanging="360"/>
+      </w:pPr>
+      <w:rPr>
+        <w:rFonts w:ascii="Tw Cen MT" w:hAnsi="Tw Cen MT" w:hint="default"/>
+      </w:rPr>
     </w:lvl>
   </w:abstractNum>
   <w:num w:numId="1">
@@ -2149,6 +2459,9 @@
   </w:num>
   <w:num w:numId="3">
     <w:abstractNumId w:val="0"/>
+  </w:num>
+  <w:num w:numId="4">
+    <w:abstractNumId w:val="3"/>
   </w:num>
 </w:numbering>
 </file>
@@ -2580,7 +2893,6 @@
   <w:style w:type="character" w:default="1" w:styleId="a0">
     <w:name w:val="Default Paragraph Font"/>
     <w:uiPriority w:val="1"/>
-    <w:semiHidden/>
     <w:unhideWhenUsed/>
   </w:style>
   <w:style w:type="table" w:default="1" w:styleId="a1">
@@ -3124,7 +3436,7 @@
 </file>
 
 <file path=customXml/itemProps1.xml><?xml version="1.0" encoding="utf-8"?>
-<ds:datastoreItem xmlns:ds="http://schemas.openxmlformats.org/officeDocument/2006/customXml" ds:itemID="{6B569385-614B-469D-B919-50BC69945095}">
+<ds:datastoreItem xmlns:ds="http://schemas.openxmlformats.org/officeDocument/2006/customXml" ds:itemID="{7CDA69CC-F325-41CD-A618-C1B8FDCB3E6A}">
   <ds:schemaRefs>
     <ds:schemaRef ds:uri="http://schemas.openxmlformats.org/officeDocument/2006/bibliography"/>
   </ds:schemaRefs>

--- a/Пояснительная записка WEB.docx
+++ b/Пояснительная записка WEB.docx
@@ -1,6 +1,6 @@
 
 <file path=word/document.xml><?xml version="1.0" encoding="utf-8"?>
-<w:document xmlns:wpc="http://schemas.microsoft.com/office/word/2010/wordprocessingCanvas" xmlns:cx="http://schemas.microsoft.com/office/drawing/2014/chartex" xmlns:mc="http://schemas.openxmlformats.org/markup-compatibility/2006" xmlns:o="urn:schemas-microsoft-com:office:office" xmlns:r="http://schemas.openxmlformats.org/officeDocument/2006/relationships" xmlns:m="http://schemas.openxmlformats.org/officeDocument/2006/math" xmlns:v="urn:schemas-microsoft-com:vml" xmlns:wp14="http://schemas.microsoft.com/office/word/2010/wordprocessingDrawing" xmlns:wp="http://schemas.openxmlformats.org/drawingml/2006/wordprocessingDrawing" xmlns:w10="urn:schemas-microsoft-com:office:word" xmlns:w="http://schemas.openxmlformats.org/wordprocessingml/2006/main" xmlns:w14="http://schemas.microsoft.com/office/word/2010/wordml" xmlns:w15="http://schemas.microsoft.com/office/word/2012/wordml" xmlns:w16se="http://schemas.microsoft.com/office/word/2015/wordml/symex" xmlns:wpg="http://schemas.microsoft.com/office/word/2010/wordprocessingGroup" xmlns:wpi="http://schemas.microsoft.com/office/word/2010/wordprocessingInk" xmlns:wne="http://schemas.microsoft.com/office/word/2006/wordml" xmlns:wps="http://schemas.microsoft.com/office/word/2010/wordprocessingShape" mc:Ignorable="w14 w15 w16se wp14">
+<w:document xmlns:wpc="http://schemas.microsoft.com/office/word/2010/wordprocessingCanvas" xmlns:mc="http://schemas.openxmlformats.org/markup-compatibility/2006" xmlns:o="urn:schemas-microsoft-com:office:office" xmlns:r="http://schemas.openxmlformats.org/officeDocument/2006/relationships" xmlns:m="http://schemas.openxmlformats.org/officeDocument/2006/math" xmlns:v="urn:schemas-microsoft-com:vml" xmlns:wp14="http://schemas.microsoft.com/office/word/2010/wordprocessingDrawing" xmlns:wp="http://schemas.openxmlformats.org/drawingml/2006/wordprocessingDrawing" xmlns:w10="urn:schemas-microsoft-com:office:word" xmlns:w="http://schemas.openxmlformats.org/wordprocessingml/2006/main" xmlns:w14="http://schemas.microsoft.com/office/word/2010/wordml" xmlns:wpg="http://schemas.microsoft.com/office/word/2010/wordprocessingGroup" xmlns:wpi="http://schemas.microsoft.com/office/word/2010/wordprocessingInk" xmlns:wne="http://schemas.microsoft.com/office/word/2006/wordml" xmlns:wps="http://schemas.microsoft.com/office/word/2010/wordprocessingShape" mc:Ignorable="w14 wp14">
   <w:body>
     <w:sdt>
       <w:sdtPr>
@@ -57,7 +57,6 @@
                   <w:rFonts w:eastAsiaTheme="minorHAnsi"/>
                   <w:i/>
                   <w:caps w:val="0"/>
-                  <w:color w:val="0D0D0D" w:themeColor="text1" w:themeTint="F2"/>
                 </w:rPr>
               </w:sdtEndPr>
               <w:sdtContent>
@@ -68,6 +67,7 @@
                   <w:p>
                     <w:pPr>
                       <w:pStyle w:val="a4"/>
+                      <w:spacing w:line="360" w:lineRule="auto"/>
                       <w:ind w:firstLine="567"/>
                       <w:jc w:val="center"/>
                       <w:rPr>
@@ -81,7 +81,6 @@
                       <w:rPr>
                         <w:rFonts w:ascii="Times New Roman" w:eastAsiaTheme="minorHAnsi" w:hAnsi="Times New Roman" w:cs="Times New Roman"/>
                         <w:i/>
-                        <w:color w:val="0D0D0D" w:themeColor="text1" w:themeTint="F2"/>
                         <w:sz w:val="32"/>
                         <w:szCs w:val="28"/>
                         <w:lang w:eastAsia="en-US"/>
@@ -112,6 +111,7 @@
                 <w:dataBinding w:prefixMappings="xmlns:ns0='http://schemas.openxmlformats.org/package/2006/metadata/core-properties' xmlns:ns1='http://purl.org/dc/elements/1.1/'" w:xpath="/ns0:coreProperties[1]/ns1:title[1]" w:storeItemID="{6C3C8BC8-F283-45AE-878A-BAB7291924A1}"/>
                 <w:text/>
               </w:sdtPr>
+              <w:sdtEndPr/>
               <w:sdtContent>
                 <w:tc>
                   <w:tcPr>
@@ -124,6 +124,7 @@
                   <w:p>
                     <w:pPr>
                       <w:pStyle w:val="a4"/>
+                      <w:spacing w:line="360" w:lineRule="auto"/>
                       <w:ind w:firstLine="567"/>
                       <w:jc w:val="center"/>
                       <w:rPr>
@@ -140,27 +141,7 @@
                         <w:szCs w:val="28"/>
                         <w:lang w:val="en-US" w:eastAsia="en-US"/>
                       </w:rPr>
-                      <w:t>«</w:t>
-                    </w:r>
-                    <w:r>
-                      <w:rPr>
-                        <w:rFonts w:ascii="Times New Roman" w:eastAsiaTheme="minorHAnsi" w:hAnsi="Times New Roman" w:cs="Times New Roman"/>
-                        <w:b/>
-                        <w:sz w:val="32"/>
-                        <w:szCs w:val="28"/>
-                        <w:lang w:val="en-US" w:eastAsia="en-US"/>
-                      </w:rPr>
-                      <w:t>R</w:t>
-                    </w:r>
-                    <w:r>
-                      <w:rPr>
-                        <w:rFonts w:ascii="Times New Roman" w:eastAsiaTheme="minorHAnsi" w:hAnsi="Times New Roman" w:cs="Times New Roman"/>
-                        <w:b/>
-                        <w:sz w:val="32"/>
-                        <w:szCs w:val="28"/>
-                        <w:lang w:val="en-US" w:eastAsia="en-US"/>
-                      </w:rPr>
-                      <w:t>emarques»</w:t>
+                      <w:t>«Remarques»</w:t>
                     </w:r>
                   </w:p>
                 </w:tc>
@@ -198,6 +179,7 @@
                   <w:p>
                     <w:pPr>
                       <w:pStyle w:val="a4"/>
+                      <w:spacing w:line="360" w:lineRule="auto"/>
                       <w:ind w:firstLine="567"/>
                       <w:jc w:val="center"/>
                       <w:rPr>
@@ -234,6 +216,7 @@
               <w:p>
                 <w:pPr>
                   <w:pStyle w:val="a4"/>
+                  <w:spacing w:line="360" w:lineRule="auto"/>
                   <w:ind w:firstLine="567"/>
                   <w:jc w:val="center"/>
                   <w:rPr>
@@ -258,18 +241,7 @@
               <w:p>
                 <w:pPr>
                   <w:pStyle w:val="a4"/>
-                  <w:ind w:firstLine="567"/>
-                  <w:jc w:val="center"/>
-                  <w:rPr>
-                    <w:rFonts w:ascii="Times New Roman" w:hAnsi="Times New Roman" w:cs="Times New Roman"/>
-                    <w:sz w:val="32"/>
-                    <w:szCs w:val="28"/>
-                  </w:rPr>
-                </w:pPr>
-              </w:p>
-              <w:p>
-                <w:pPr>
-                  <w:pStyle w:val="a4"/>
+                  <w:spacing w:line="360" w:lineRule="auto"/>
                   <w:ind w:firstLine="567"/>
                   <w:jc w:val="center"/>
                   <w:rPr>
@@ -293,6 +265,7 @@
               </w:tcPr>
               <w:p>
                 <w:pPr>
+                  <w:spacing w:line="360" w:lineRule="auto"/>
                   <w:ind w:firstLine="567"/>
                   <w:jc w:val="right"/>
                   <w:rPr>
@@ -312,6 +285,7 @@
               </w:p>
               <w:p>
                 <w:pPr>
+                  <w:spacing w:line="360" w:lineRule="auto"/>
                   <w:ind w:firstLine="567"/>
                   <w:jc w:val="right"/>
                   <w:rPr>
@@ -331,6 +305,7 @@
               </w:p>
               <w:p>
                 <w:pPr>
+                  <w:spacing w:line="360" w:lineRule="auto"/>
                   <w:ind w:firstLine="567"/>
                   <w:jc w:val="right"/>
                   <w:rPr>
@@ -350,6 +325,7 @@
               </w:p>
               <w:p>
                 <w:pPr>
+                  <w:spacing w:line="360" w:lineRule="auto"/>
                   <w:ind w:firstLine="567"/>
                   <w:jc w:val="right"/>
                   <w:rPr>
@@ -361,6 +337,7 @@
               </w:p>
               <w:p>
                 <w:pPr>
+                  <w:spacing w:line="360" w:lineRule="auto"/>
                   <w:ind w:firstLine="567"/>
                   <w:jc w:val="right"/>
                   <w:rPr>
@@ -380,6 +357,7 @@
               </w:p>
               <w:p>
                 <w:pPr>
+                  <w:spacing w:line="360" w:lineRule="auto"/>
                   <w:ind w:firstLine="567"/>
                   <w:jc w:val="right"/>
                   <w:rPr>
@@ -397,20 +375,6 @@
                   <w:t>Салтыков В. А.</w:t>
                 </w:r>
               </w:p>
-              <w:p>
-                <w:pPr>
-                  <w:pStyle w:val="a4"/>
-                  <w:ind w:firstLine="567"/>
-                  <w:jc w:val="center"/>
-                  <w:rPr>
-                    <w:rFonts w:ascii="Times New Roman" w:hAnsi="Times New Roman" w:cs="Times New Roman"/>
-                    <w:b/>
-                    <w:bCs/>
-                    <w:sz w:val="32"/>
-                    <w:szCs w:val="28"/>
-                  </w:rPr>
-                </w:pPr>
-              </w:p>
             </w:tc>
           </w:tr>
           <w:tr>
@@ -426,8 +390,7 @@
               <w:p>
                 <w:pPr>
                   <w:pStyle w:val="a4"/>
-                  <w:ind w:firstLine="567"/>
-                  <w:jc w:val="center"/>
+                  <w:spacing w:line="360" w:lineRule="auto"/>
                   <w:rPr>
                     <w:rFonts w:ascii="Times New Roman" w:hAnsi="Times New Roman" w:cs="Times New Roman"/>
                     <w:b/>
@@ -442,16 +405,7 @@
         </w:tbl>
         <w:p>
           <w:pPr>
-            <w:ind w:firstLine="567"/>
-            <w:rPr>
-              <w:rFonts w:cs="Times New Roman"/>
-              <w:sz w:val="32"/>
-              <w:szCs w:val="28"/>
-            </w:rPr>
-          </w:pPr>
-        </w:p>
-        <w:p>
-          <w:pPr>
+            <w:spacing w:line="360" w:lineRule="auto"/>
             <w:ind w:firstLine="567"/>
             <w:jc w:val="center"/>
             <w:rPr>
@@ -463,17 +417,7 @@
         </w:p>
         <w:p>
           <w:pPr>
-            <w:ind w:firstLine="567"/>
-            <w:jc w:val="center"/>
-            <w:rPr>
-              <w:rFonts w:cs="Times New Roman"/>
-              <w:sz w:val="32"/>
-              <w:szCs w:val="28"/>
-            </w:rPr>
-          </w:pPr>
-        </w:p>
-        <w:p>
-          <w:pPr>
+            <w:spacing w:line="360" w:lineRule="auto"/>
             <w:ind w:firstLine="567"/>
             <w:jc w:val="center"/>
             <w:rPr>
@@ -488,7 +432,7 @@
               <w:sz w:val="32"/>
               <w:szCs w:val="28"/>
             </w:rPr>
-            <w:t>Нижневартовск, 20</w:t>
+            <w:t>Нижневартовск, 2</w:t>
           </w:r>
           <w:r>
             <w:rPr>
@@ -496,15 +440,16 @@
               <w:sz w:val="32"/>
               <w:szCs w:val="28"/>
             </w:rPr>
-            <w:t>22</w:t>
+            <w:t>022</w:t>
           </w:r>
         </w:p>
       </w:sdtContent>
     </w:sdt>
     <w:p>
       <w:pPr>
-        <w:spacing w:after="200" w:line="276" w:lineRule="auto"/>
+        <w:spacing w:line="360" w:lineRule="auto"/>
         <w:ind w:firstLine="567"/>
+        <w:jc w:val="center"/>
         <w:rPr>
           <w:rFonts w:cs="Times New Roman"/>
           <w:sz w:val="32"/>
@@ -541,7 +486,8 @@
         <w:p>
           <w:pPr>
             <w:pStyle w:val="ac"/>
-            <w:ind w:firstLine="567"/>
+            <w:spacing w:line="360" w:lineRule="auto"/>
+            <w:ind w:left="284" w:firstLine="425"/>
             <w:jc w:val="center"/>
             <w:rPr>
               <w:rFonts w:ascii="Times New Roman" w:hAnsi="Times New Roman" w:cs="Times New Roman"/>
@@ -562,8 +508,10 @@
             <w:tabs>
               <w:tab w:val="right" w:leader="dot" w:pos="10195"/>
             </w:tabs>
+            <w:spacing w:line="360" w:lineRule="auto"/>
+            <w:ind w:left="284" w:firstLine="425"/>
             <w:rPr>
-              <w:rFonts w:asciiTheme="minorHAnsi" w:eastAsiaTheme="minorEastAsia" w:hAnsiTheme="minorHAnsi"/>
+              <w:rFonts w:eastAsiaTheme="minorEastAsia" w:cs="Times New Roman"/>
               <w:noProof/>
               <w:sz w:val="22"/>
               <w:lang w:eastAsia="ru-RU"/>
@@ -593,11 +541,13 @@
                 <w:rStyle w:val="ad"/>
                 <w:rFonts w:cs="Times New Roman"/>
                 <w:noProof/>
+                <w:color w:val="auto"/>
               </w:rPr>
               <w:t>Аннотация</w:t>
             </w:r>
             <w:r>
               <w:rPr>
+                <w:rFonts w:cs="Times New Roman"/>
                 <w:noProof/>
                 <w:webHidden/>
               </w:rPr>
@@ -605,6 +555,7 @@
             </w:r>
             <w:r>
               <w:rPr>
+                <w:rFonts w:cs="Times New Roman"/>
                 <w:noProof/>
                 <w:webHidden/>
               </w:rPr>
@@ -612,6 +563,7 @@
             </w:r>
             <w:r>
               <w:rPr>
+                <w:rFonts w:cs="Times New Roman"/>
                 <w:noProof/>
                 <w:webHidden/>
               </w:rPr>
@@ -619,12 +571,14 @@
             </w:r>
             <w:r>
               <w:rPr>
+                <w:rFonts w:cs="Times New Roman"/>
                 <w:noProof/>
                 <w:webHidden/>
               </w:rPr>
             </w:r>
             <w:r>
               <w:rPr>
+                <w:rFonts w:cs="Times New Roman"/>
                 <w:noProof/>
                 <w:webHidden/>
               </w:rPr>
@@ -632,6 +586,7 @@
             </w:r>
             <w:r>
               <w:rPr>
+                <w:rFonts w:cs="Times New Roman"/>
                 <w:noProof/>
                 <w:webHidden/>
               </w:rPr>
@@ -639,6 +594,7 @@
             </w:r>
             <w:r>
               <w:rPr>
+                <w:rFonts w:cs="Times New Roman"/>
                 <w:noProof/>
                 <w:webHidden/>
               </w:rPr>
@@ -652,8 +608,10 @@
             <w:tabs>
               <w:tab w:val="right" w:leader="dot" w:pos="10195"/>
             </w:tabs>
+            <w:spacing w:line="360" w:lineRule="auto"/>
+            <w:ind w:left="284" w:firstLine="425"/>
             <w:rPr>
-              <w:rFonts w:asciiTheme="minorHAnsi" w:eastAsiaTheme="minorEastAsia" w:hAnsiTheme="minorHAnsi"/>
+              <w:rFonts w:eastAsiaTheme="minorEastAsia" w:cs="Times New Roman"/>
               <w:noProof/>
               <w:sz w:val="22"/>
               <w:lang w:eastAsia="ru-RU"/>
@@ -665,11 +623,13 @@
                 <w:rStyle w:val="ad"/>
                 <w:rFonts w:cs="Times New Roman"/>
                 <w:noProof/>
+                <w:color w:val="auto"/>
               </w:rPr>
               <w:t>Первый запуск</w:t>
             </w:r>
             <w:r>
               <w:rPr>
+                <w:rFonts w:cs="Times New Roman"/>
                 <w:noProof/>
                 <w:webHidden/>
               </w:rPr>
@@ -677,6 +637,7 @@
             </w:r>
             <w:r>
               <w:rPr>
+                <w:rFonts w:cs="Times New Roman"/>
                 <w:noProof/>
                 <w:webHidden/>
               </w:rPr>
@@ -684,6 +645,7 @@
             </w:r>
             <w:r>
               <w:rPr>
+                <w:rFonts w:cs="Times New Roman"/>
                 <w:noProof/>
                 <w:webHidden/>
               </w:rPr>
@@ -691,12 +653,14 @@
             </w:r>
             <w:r>
               <w:rPr>
+                <w:rFonts w:cs="Times New Roman"/>
                 <w:noProof/>
                 <w:webHidden/>
               </w:rPr>
             </w:r>
             <w:r>
               <w:rPr>
+                <w:rFonts w:cs="Times New Roman"/>
                 <w:noProof/>
                 <w:webHidden/>
               </w:rPr>
@@ -704,6 +668,7 @@
             </w:r>
             <w:r>
               <w:rPr>
+                <w:rFonts w:cs="Times New Roman"/>
                 <w:noProof/>
                 <w:webHidden/>
               </w:rPr>
@@ -711,6 +676,7 @@
             </w:r>
             <w:r>
               <w:rPr>
+                <w:rFonts w:cs="Times New Roman"/>
                 <w:noProof/>
                 <w:webHidden/>
               </w:rPr>
@@ -724,8 +690,10 @@
             <w:tabs>
               <w:tab w:val="right" w:leader="dot" w:pos="10195"/>
             </w:tabs>
+            <w:spacing w:line="360" w:lineRule="auto"/>
+            <w:ind w:left="284" w:firstLine="425"/>
             <w:rPr>
-              <w:rFonts w:asciiTheme="minorHAnsi" w:eastAsiaTheme="minorEastAsia" w:hAnsiTheme="minorHAnsi"/>
+              <w:rFonts w:eastAsiaTheme="minorEastAsia" w:cs="Times New Roman"/>
               <w:noProof/>
               <w:sz w:val="22"/>
               <w:lang w:eastAsia="ru-RU"/>
@@ -737,11 +705,13 @@
                 <w:rStyle w:val="ad"/>
                 <w:rFonts w:cs="Times New Roman"/>
                 <w:noProof/>
+                <w:color w:val="auto"/>
               </w:rPr>
               <w:t>Реализация</w:t>
             </w:r>
             <w:r>
               <w:rPr>
+                <w:rFonts w:cs="Times New Roman"/>
                 <w:noProof/>
                 <w:webHidden/>
               </w:rPr>
@@ -749,6 +719,7 @@
             </w:r>
             <w:r>
               <w:rPr>
+                <w:rFonts w:cs="Times New Roman"/>
                 <w:noProof/>
                 <w:webHidden/>
               </w:rPr>
@@ -756,6 +727,7 @@
             </w:r>
             <w:r>
               <w:rPr>
+                <w:rFonts w:cs="Times New Roman"/>
                 <w:noProof/>
                 <w:webHidden/>
               </w:rPr>
@@ -763,12 +735,14 @@
             </w:r>
             <w:r>
               <w:rPr>
+                <w:rFonts w:cs="Times New Roman"/>
                 <w:noProof/>
                 <w:webHidden/>
               </w:rPr>
             </w:r>
             <w:r>
               <w:rPr>
+                <w:rFonts w:cs="Times New Roman"/>
                 <w:noProof/>
                 <w:webHidden/>
               </w:rPr>
@@ -776,6 +750,7 @@
             </w:r>
             <w:r>
               <w:rPr>
+                <w:rFonts w:cs="Times New Roman"/>
                 <w:noProof/>
                 <w:webHidden/>
               </w:rPr>
@@ -783,6 +758,7 @@
             </w:r>
             <w:r>
               <w:rPr>
+                <w:rFonts w:cs="Times New Roman"/>
                 <w:noProof/>
                 <w:webHidden/>
               </w:rPr>
@@ -796,8 +772,10 @@
             <w:tabs>
               <w:tab w:val="right" w:leader="dot" w:pos="10195"/>
             </w:tabs>
+            <w:spacing w:line="360" w:lineRule="auto"/>
+            <w:ind w:left="284" w:firstLine="425"/>
             <w:rPr>
-              <w:rFonts w:asciiTheme="minorHAnsi" w:eastAsiaTheme="minorEastAsia" w:hAnsiTheme="minorHAnsi"/>
+              <w:rFonts w:eastAsiaTheme="minorEastAsia" w:cs="Times New Roman"/>
               <w:noProof/>
               <w:sz w:val="22"/>
               <w:lang w:eastAsia="ru-RU"/>
@@ -809,12 +787,14 @@
                 <w:rStyle w:val="ad"/>
                 <w:rFonts w:cs="Times New Roman"/>
                 <w:noProof/>
+                <w:color w:val="auto"/>
                 <w:shd w:val="clear" w:color="auto" w:fill="FFFFFF"/>
               </w:rPr>
               <w:t>Заключение.</w:t>
             </w:r>
             <w:r>
               <w:rPr>
+                <w:rFonts w:cs="Times New Roman"/>
                 <w:noProof/>
                 <w:webHidden/>
               </w:rPr>
@@ -822,6 +802,7 @@
             </w:r>
             <w:r>
               <w:rPr>
+                <w:rFonts w:cs="Times New Roman"/>
                 <w:noProof/>
                 <w:webHidden/>
               </w:rPr>
@@ -829,6 +810,7 @@
             </w:r>
             <w:r>
               <w:rPr>
+                <w:rFonts w:cs="Times New Roman"/>
                 <w:noProof/>
                 <w:webHidden/>
               </w:rPr>
@@ -836,12 +818,14 @@
             </w:r>
             <w:r>
               <w:rPr>
+                <w:rFonts w:cs="Times New Roman"/>
                 <w:noProof/>
                 <w:webHidden/>
               </w:rPr>
             </w:r>
             <w:r>
               <w:rPr>
+                <w:rFonts w:cs="Times New Roman"/>
                 <w:noProof/>
                 <w:webHidden/>
               </w:rPr>
@@ -849,6 +833,7 @@
             </w:r>
             <w:r>
               <w:rPr>
+                <w:rFonts w:cs="Times New Roman"/>
                 <w:noProof/>
                 <w:webHidden/>
               </w:rPr>
@@ -856,6 +841,7 @@
             </w:r>
             <w:r>
               <w:rPr>
+                <w:rFonts w:cs="Times New Roman"/>
                 <w:noProof/>
                 <w:webHidden/>
               </w:rPr>
@@ -865,7 +851,8 @@
         </w:p>
         <w:p>
           <w:pPr>
-            <w:ind w:firstLine="567"/>
+            <w:spacing w:line="360" w:lineRule="auto"/>
+            <w:ind w:left="284" w:firstLine="425"/>
             <w:jc w:val="center"/>
             <w:rPr>
               <w:rFonts w:cs="Times New Roman"/>
@@ -886,8 +873,8 @@
     </w:sdt>
     <w:p>
       <w:pPr>
-        <w:spacing w:after="200" w:line="276" w:lineRule="auto"/>
-        <w:ind w:firstLine="567"/>
+        <w:spacing w:after="200" w:line="360" w:lineRule="auto"/>
+        <w:ind w:left="284" w:firstLine="425"/>
         <w:jc w:val="center"/>
         <w:rPr>
           <w:rFonts w:cs="Times New Roman"/>
@@ -895,8 +882,6 @@
           <w:bCs/>
         </w:rPr>
       </w:pPr>
-      <w:bookmarkStart w:id="0" w:name="_GoBack"/>
-      <w:bookmarkEnd w:id="0"/>
       <w:r>
         <w:rPr>
           <w:rFonts w:cs="Times New Roman"/>
@@ -909,40 +894,44 @@
     <w:p>
       <w:pPr>
         <w:pStyle w:val="1"/>
-        <w:ind w:firstLine="567"/>
+        <w:spacing w:line="360" w:lineRule="auto"/>
+        <w:ind w:left="284" w:firstLine="425"/>
         <w:jc w:val="center"/>
         <w:rPr>
           <w:rFonts w:ascii="Times New Roman" w:hAnsi="Times New Roman" w:cs="Times New Roman"/>
-          <w:color w:val="0D0D0D" w:themeColor="text1" w:themeTint="F2"/>
-        </w:rPr>
-      </w:pPr>
-      <w:bookmarkStart w:id="1" w:name="_Toc89436362"/>
-      <w:bookmarkStart w:id="2" w:name="_Toc100939206"/>
+          <w:color w:val="auto"/>
+        </w:rPr>
+      </w:pPr>
+      <w:bookmarkStart w:id="0" w:name="_Toc89436362"/>
+      <w:bookmarkStart w:id="1" w:name="_Toc100939206"/>
       <w:r>
         <w:rPr>
           <w:rFonts w:ascii="Times New Roman" w:hAnsi="Times New Roman" w:cs="Times New Roman"/>
-          <w:color w:val="0D0D0D" w:themeColor="text1" w:themeTint="F2"/>
+          <w:color w:val="auto"/>
         </w:rPr>
         <w:lastRenderedPageBreak/>
         <w:t>Аннотация</w:t>
       </w:r>
+      <w:bookmarkEnd w:id="0"/>
       <w:bookmarkEnd w:id="1"/>
-      <w:bookmarkEnd w:id="2"/>
-    </w:p>
-    <w:p>
-      <w:pPr>
-        <w:ind w:firstLine="567"/>
+    </w:p>
+    <w:p>
+      <w:pPr>
+        <w:spacing w:line="360" w:lineRule="auto"/>
+        <w:ind w:left="284" w:firstLine="425"/>
+        <w:rPr>
+          <w:rFonts w:cs="Times New Roman"/>
+        </w:rPr>
       </w:pPr>
     </w:p>
     <w:p>
       <w:pPr>
         <w:pStyle w:val="paragraph"/>
-        <w:spacing w:before="0" w:beforeAutospacing="0" w:after="0" w:afterAutospacing="0" w:line="276" w:lineRule="auto"/>
-        <w:ind w:firstLine="567"/>
+        <w:spacing w:before="0" w:beforeAutospacing="0" w:after="0" w:afterAutospacing="0" w:line="360" w:lineRule="auto"/>
+        <w:ind w:left="284" w:firstLine="425"/>
         <w:textAlignment w:val="baseline"/>
         <w:rPr>
           <w:rFonts w:eastAsiaTheme="majorEastAsia"/>
-          <w:color w:val="0D0D0D" w:themeColor="text1" w:themeTint="F2"/>
           <w:sz w:val="28"/>
           <w:szCs w:val="28"/>
         </w:rPr>
@@ -950,50 +939,21 @@
       <w:r>
         <w:rPr>
           <w:rFonts w:eastAsiaTheme="majorEastAsia"/>
-          <w:color w:val="0D0D0D" w:themeColor="text1" w:themeTint="F2"/>
-          <w:sz w:val="28"/>
-          <w:szCs w:val="28"/>
-        </w:rPr>
-        <w:t>Думая над темой для проекта м</w:t>
-      </w:r>
-      <w:r>
-        <w:rPr>
-          <w:rFonts w:eastAsiaTheme="majorEastAsia"/>
-          <w:color w:val="0D0D0D" w:themeColor="text1" w:themeTint="F2"/>
-          <w:sz w:val="28"/>
-          <w:szCs w:val="28"/>
-        </w:rPr>
-        <w:t xml:space="preserve">ы вдохновились соц сетями и решили создать мини ленту </w:t>
-      </w:r>
-      <w:r>
-        <w:rPr>
-          <w:rFonts w:eastAsiaTheme="majorEastAsia"/>
-          <w:color w:val="0D0D0D" w:themeColor="text1" w:themeTint="F2"/>
-          <w:sz w:val="28"/>
-          <w:szCs w:val="28"/>
-        </w:rPr>
-        <w:t xml:space="preserve">публикаций </w:t>
-      </w:r>
-      <w:r>
-        <w:rPr>
-          <w:rFonts w:eastAsiaTheme="majorEastAsia"/>
-          <w:color w:val="0D0D0D" w:themeColor="text1" w:themeTint="F2"/>
-          <w:sz w:val="28"/>
-          <w:szCs w:val="28"/>
-        </w:rPr>
-        <w:t>от пользователей</w:t>
+          <w:sz w:val="28"/>
+          <w:szCs w:val="28"/>
+        </w:rPr>
+        <w:t>Думая над темой для проекта мы вдохновились соц сетями и решили создать мини ленту публикаций от пользователей</w:t>
       </w:r>
     </w:p>
     <w:p>
       <w:pPr>
         <w:pStyle w:val="paragraph"/>
-        <w:spacing w:before="0" w:beforeAutospacing="0" w:after="0" w:afterAutospacing="0" w:line="276" w:lineRule="auto"/>
-        <w:ind w:firstLine="567"/>
+        <w:spacing w:before="0" w:beforeAutospacing="0" w:after="0" w:afterAutospacing="0" w:line="360" w:lineRule="auto"/>
+        <w:ind w:left="284" w:firstLine="425"/>
         <w:textAlignment w:val="baseline"/>
         <w:rPr>
           <w:rStyle w:val="normaltextrun"/>
           <w:rFonts w:eastAsiaTheme="majorEastAsia"/>
-          <w:color w:val="0D0D0D" w:themeColor="text1" w:themeTint="F2"/>
           <w:sz w:val="28"/>
           <w:szCs w:val="28"/>
         </w:rPr>
@@ -1002,13 +962,12 @@
     <w:p>
       <w:pPr>
         <w:pStyle w:val="paragraph"/>
-        <w:spacing w:before="0" w:beforeAutospacing="0" w:after="0" w:afterAutospacing="0" w:line="276" w:lineRule="auto"/>
-        <w:ind w:firstLine="567"/>
+        <w:spacing w:before="0" w:beforeAutospacing="0" w:after="0" w:afterAutospacing="0" w:line="360" w:lineRule="auto"/>
+        <w:ind w:left="284" w:firstLine="425"/>
         <w:textAlignment w:val="baseline"/>
         <w:rPr>
           <w:rStyle w:val="normaltextrun"/>
           <w:rFonts w:eastAsiaTheme="majorEastAsia"/>
-          <w:color w:val="0D0D0D" w:themeColor="text1" w:themeTint="F2"/>
           <w:sz w:val="28"/>
           <w:szCs w:val="28"/>
         </w:rPr>
@@ -1017,7 +976,6 @@
         <w:rPr>
           <w:rStyle w:val="normaltextrun"/>
           <w:rFonts w:eastAsiaTheme="majorEastAsia"/>
-          <w:color w:val="0D0D0D" w:themeColor="text1" w:themeTint="F2"/>
           <w:sz w:val="28"/>
           <w:szCs w:val="28"/>
           <w:u w:val="single"/>
@@ -1028,7 +986,6 @@
         <w:rPr>
           <w:rStyle w:val="normaltextrun"/>
           <w:rFonts w:eastAsiaTheme="majorEastAsia"/>
-          <w:color w:val="0D0D0D" w:themeColor="text1" w:themeTint="F2"/>
           <w:sz w:val="28"/>
           <w:szCs w:val="28"/>
         </w:rPr>
@@ -1038,7 +995,6 @@
         <w:rPr>
           <w:rStyle w:val="normaltextrun"/>
           <w:rFonts w:eastAsiaTheme="majorEastAsia"/>
-          <w:color w:val="0D0D0D" w:themeColor="text1" w:themeTint="F2"/>
           <w:sz w:val="28"/>
           <w:szCs w:val="28"/>
         </w:rPr>
@@ -1048,7 +1004,6 @@
         <w:rPr>
           <w:rStyle w:val="normaltextrun"/>
           <w:rFonts w:eastAsiaTheme="majorEastAsia"/>
-          <w:color w:val="0D0D0D" w:themeColor="text1" w:themeTint="F2"/>
           <w:sz w:val="28"/>
           <w:szCs w:val="28"/>
           <w:lang w:val="en-US"/>
@@ -1059,13 +1014,12 @@
     <w:p>
       <w:pPr>
         <w:pStyle w:val="paragraph"/>
-        <w:spacing w:before="0" w:beforeAutospacing="0" w:after="0" w:afterAutospacing="0" w:line="276" w:lineRule="auto"/>
-        <w:ind w:firstLine="567"/>
+        <w:spacing w:before="0" w:beforeAutospacing="0" w:after="0" w:afterAutospacing="0" w:line="360" w:lineRule="auto"/>
+        <w:ind w:left="284" w:firstLine="425"/>
         <w:textAlignment w:val="baseline"/>
         <w:rPr>
           <w:rStyle w:val="normaltextrun"/>
           <w:rFonts w:eastAsiaTheme="majorEastAsia"/>
-          <w:color w:val="0D0D0D" w:themeColor="text1" w:themeTint="F2"/>
           <w:sz w:val="28"/>
           <w:szCs w:val="28"/>
         </w:rPr>
@@ -1074,12 +1028,11 @@
     <w:p>
       <w:pPr>
         <w:pStyle w:val="paragraph"/>
-        <w:spacing w:before="0" w:beforeAutospacing="0" w:after="0" w:afterAutospacing="0" w:line="276" w:lineRule="auto"/>
-        <w:ind w:firstLine="567"/>
+        <w:spacing w:before="0" w:beforeAutospacing="0" w:after="0" w:afterAutospacing="0" w:line="360" w:lineRule="auto"/>
+        <w:ind w:left="284" w:firstLine="425"/>
         <w:rPr>
           <w:rStyle w:val="normaltextrun"/>
           <w:rFonts w:eastAsiaTheme="majorEastAsia"/>
-          <w:color w:val="0D0D0D"/>
           <w:sz w:val="28"/>
           <w:szCs w:val="28"/>
         </w:rPr>
@@ -1088,7 +1041,6 @@
         <w:rPr>
           <w:rStyle w:val="normaltextrun"/>
           <w:rFonts w:eastAsiaTheme="minorHAnsi"/>
-          <w:color w:val="0D0D0D" w:themeColor="text1" w:themeTint="F2"/>
           <w:sz w:val="28"/>
           <w:szCs w:val="28"/>
         </w:rPr>
@@ -1102,12 +1054,11 @@
           <w:ilvl w:val="0"/>
           <w:numId w:val="1"/>
         </w:numPr>
-        <w:spacing w:before="0" w:beforeAutospacing="0" w:after="0" w:afterAutospacing="0" w:line="276" w:lineRule="auto"/>
-        <w:ind w:left="0" w:firstLine="567"/>
+        <w:spacing w:before="0" w:beforeAutospacing="0" w:after="0" w:afterAutospacing="0" w:line="360" w:lineRule="auto"/>
+        <w:ind w:left="284" w:firstLine="425"/>
         <w:rPr>
           <w:rStyle w:val="normaltextrun"/>
           <w:rFonts w:eastAsiaTheme="majorEastAsia"/>
-          <w:color w:val="0D0D0D"/>
           <w:sz w:val="28"/>
           <w:szCs w:val="28"/>
         </w:rPr>
@@ -1116,7 +1067,6 @@
         <w:rPr>
           <w:rStyle w:val="normaltextrun"/>
           <w:rFonts w:eastAsiaTheme="minorHAnsi"/>
-          <w:color w:val="0D0D0D" w:themeColor="text1" w:themeTint="F2"/>
           <w:sz w:val="28"/>
           <w:szCs w:val="28"/>
         </w:rPr>
@@ -1130,12 +1080,11 @@
           <w:ilvl w:val="0"/>
           <w:numId w:val="1"/>
         </w:numPr>
-        <w:spacing w:before="0" w:beforeAutospacing="0" w:after="0" w:afterAutospacing="0" w:line="276" w:lineRule="auto"/>
-        <w:ind w:left="0" w:firstLine="567"/>
+        <w:spacing w:before="0" w:beforeAutospacing="0" w:after="0" w:afterAutospacing="0" w:line="360" w:lineRule="auto"/>
+        <w:ind w:left="284" w:firstLine="425"/>
         <w:rPr>
           <w:rStyle w:val="normaltextrun"/>
           <w:rFonts w:eastAsiaTheme="majorEastAsia"/>
-          <w:color w:val="0D0D0D"/>
           <w:sz w:val="28"/>
           <w:szCs w:val="28"/>
         </w:rPr>
@@ -1144,7 +1093,6 @@
         <w:rPr>
           <w:rStyle w:val="normaltextrun"/>
           <w:rFonts w:eastAsiaTheme="minorHAnsi"/>
-          <w:color w:val="0D0D0D" w:themeColor="text1" w:themeTint="F2"/>
           <w:sz w:val="28"/>
           <w:szCs w:val="28"/>
         </w:rPr>
@@ -1158,12 +1106,11 @@
           <w:ilvl w:val="0"/>
           <w:numId w:val="1"/>
         </w:numPr>
-        <w:spacing w:before="0" w:beforeAutospacing="0" w:after="0" w:afterAutospacing="0" w:line="276" w:lineRule="auto"/>
-        <w:ind w:left="0" w:firstLine="567"/>
+        <w:spacing w:before="0" w:beforeAutospacing="0" w:after="0" w:afterAutospacing="0" w:line="360" w:lineRule="auto"/>
+        <w:ind w:left="284" w:firstLine="425"/>
         <w:rPr>
           <w:rStyle w:val="normaltextrun"/>
           <w:rFonts w:eastAsiaTheme="majorEastAsia"/>
-          <w:color w:val="0D0D0D"/>
           <w:sz w:val="28"/>
           <w:szCs w:val="28"/>
         </w:rPr>
@@ -1172,7 +1119,6 @@
         <w:rPr>
           <w:rStyle w:val="normaltextrun"/>
           <w:rFonts w:eastAsiaTheme="minorHAnsi"/>
-          <w:color w:val="0D0D0D" w:themeColor="text1" w:themeTint="F2"/>
           <w:sz w:val="28"/>
           <w:szCs w:val="28"/>
         </w:rPr>
@@ -1182,7 +1128,6 @@
         <w:rPr>
           <w:rStyle w:val="normaltextrun"/>
           <w:rFonts w:eastAsiaTheme="minorHAnsi"/>
-          <w:color w:val="0D0D0D" w:themeColor="text1" w:themeTint="F2"/>
           <w:sz w:val="28"/>
           <w:szCs w:val="28"/>
         </w:rPr>
@@ -1192,7 +1137,6 @@
         <w:rPr>
           <w:rStyle w:val="normaltextrun"/>
           <w:rFonts w:eastAsiaTheme="minorHAnsi"/>
-          <w:color w:val="0D0D0D" w:themeColor="text1" w:themeTint="F2"/>
           <w:sz w:val="28"/>
           <w:szCs w:val="28"/>
           <w:lang w:val="en-US"/>
@@ -1203,52 +1147,29 @@
         <w:rPr>
           <w:rStyle w:val="normaltextrun"/>
           <w:rFonts w:eastAsiaTheme="minorHAnsi"/>
-          <w:color w:val="0D0D0D" w:themeColor="text1" w:themeTint="F2"/>
-          <w:sz w:val="28"/>
-          <w:szCs w:val="28"/>
-        </w:rPr>
-        <w:t xml:space="preserve"> </w:t>
+          <w:sz w:val="28"/>
+          <w:szCs w:val="28"/>
+        </w:rPr>
+        <w:t xml:space="preserve"> и </w:t>
       </w:r>
       <w:r>
         <w:rPr>
           <w:rStyle w:val="normaltextrun"/>
           <w:rFonts w:eastAsiaTheme="minorHAnsi"/>
-          <w:color w:val="0D0D0D" w:themeColor="text1" w:themeTint="F2"/>
-          <w:sz w:val="28"/>
-          <w:szCs w:val="28"/>
-        </w:rPr>
-        <w:t xml:space="preserve">и </w:t>
+          <w:sz w:val="28"/>
+          <w:szCs w:val="28"/>
+          <w:lang w:val="en-US"/>
+        </w:rPr>
+        <w:t>ORM</w:t>
       </w:r>
       <w:r>
         <w:rPr>
           <w:rStyle w:val="normaltextrun"/>
           <w:rFonts w:eastAsiaTheme="minorHAnsi"/>
-          <w:color w:val="0D0D0D" w:themeColor="text1" w:themeTint="F2"/>
-          <w:sz w:val="28"/>
-          <w:szCs w:val="28"/>
-          <w:lang w:val="en-US"/>
-        </w:rPr>
-        <w:t>ORM</w:t>
-      </w:r>
-      <w:r>
-        <w:rPr>
-          <w:rStyle w:val="normaltextrun"/>
-          <w:rFonts w:eastAsiaTheme="minorHAnsi"/>
-          <w:color w:val="0D0D0D" w:themeColor="text1" w:themeTint="F2"/>
-          <w:sz w:val="28"/>
-          <w:szCs w:val="28"/>
-        </w:rPr>
-        <w:t xml:space="preserve"> </w:t>
-      </w:r>
-      <w:r>
-        <w:rPr>
-          <w:rStyle w:val="normaltextrun"/>
-          <w:rFonts w:eastAsiaTheme="minorHAnsi"/>
-          <w:color w:val="0D0D0D" w:themeColor="text1" w:themeTint="F2"/>
-          <w:sz w:val="28"/>
-          <w:szCs w:val="28"/>
-        </w:rPr>
-        <w:t>моделями</w:t>
+          <w:sz w:val="28"/>
+          <w:szCs w:val="28"/>
+        </w:rPr>
+        <w:t xml:space="preserve"> моделями</w:t>
       </w:r>
     </w:p>
     <w:p>
@@ -1258,12 +1179,11 @@
           <w:ilvl w:val="0"/>
           <w:numId w:val="1"/>
         </w:numPr>
-        <w:spacing w:before="0" w:beforeAutospacing="0" w:after="0" w:afterAutospacing="0" w:line="276" w:lineRule="auto"/>
-        <w:ind w:left="0" w:firstLine="567"/>
+        <w:spacing w:before="0" w:beforeAutospacing="0" w:after="0" w:afterAutospacing="0" w:line="360" w:lineRule="auto"/>
+        <w:ind w:left="284" w:firstLine="425"/>
         <w:rPr>
           <w:rStyle w:val="normaltextrun"/>
           <w:rFonts w:eastAsiaTheme="majorEastAsia"/>
-          <w:color w:val="0D0D0D"/>
           <w:sz w:val="28"/>
           <w:szCs w:val="28"/>
         </w:rPr>
@@ -1272,7 +1192,6 @@
         <w:rPr>
           <w:rStyle w:val="normaltextrun"/>
           <w:rFonts w:eastAsiaTheme="minorHAnsi"/>
-          <w:color w:val="0D0D0D" w:themeColor="text1" w:themeTint="F2"/>
           <w:sz w:val="28"/>
           <w:szCs w:val="28"/>
         </w:rPr>
@@ -1282,7 +1201,6 @@
         <w:rPr>
           <w:rStyle w:val="normaltextrun"/>
           <w:rFonts w:eastAsiaTheme="minorHAnsi"/>
-          <w:color w:val="0D0D0D" w:themeColor="text1" w:themeTint="F2"/>
           <w:sz w:val="28"/>
           <w:szCs w:val="28"/>
         </w:rPr>
@@ -1292,7 +1210,6 @@
         <w:rPr>
           <w:rStyle w:val="normaltextrun"/>
           <w:rFonts w:eastAsiaTheme="minorHAnsi"/>
-          <w:color w:val="0D0D0D" w:themeColor="text1" w:themeTint="F2"/>
           <w:sz w:val="28"/>
           <w:szCs w:val="28"/>
         </w:rPr>
@@ -1302,7 +1219,6 @@
         <w:rPr>
           <w:rStyle w:val="normaltextrun"/>
           <w:rFonts w:eastAsiaTheme="minorHAnsi"/>
-          <w:color w:val="0D0D0D" w:themeColor="text1" w:themeTint="F2"/>
           <w:sz w:val="28"/>
           <w:szCs w:val="28"/>
         </w:rPr>
@@ -1312,12 +1228,11 @@
     <w:p>
       <w:pPr>
         <w:pStyle w:val="paragraph"/>
-        <w:spacing w:before="0" w:beforeAutospacing="0" w:after="0" w:afterAutospacing="0" w:line="276" w:lineRule="auto"/>
-        <w:ind w:firstLine="567"/>
+        <w:spacing w:before="0" w:beforeAutospacing="0" w:after="0" w:afterAutospacing="0" w:line="360" w:lineRule="auto"/>
+        <w:ind w:left="284" w:firstLine="425"/>
         <w:rPr>
           <w:rStyle w:val="normaltextrun"/>
           <w:rFonts w:eastAsiaTheme="majorEastAsia"/>
-          <w:color w:val="0D0D0D"/>
           <w:sz w:val="28"/>
           <w:szCs w:val="28"/>
         </w:rPr>
@@ -1326,12 +1241,11 @@
     <w:p>
       <w:pPr>
         <w:pStyle w:val="paragraph"/>
-        <w:spacing w:before="0" w:beforeAutospacing="0" w:after="0" w:afterAutospacing="0" w:line="276" w:lineRule="auto"/>
-        <w:ind w:firstLine="567"/>
+        <w:spacing w:before="0" w:beforeAutospacing="0" w:after="0" w:afterAutospacing="0" w:line="360" w:lineRule="auto"/>
+        <w:ind w:left="284" w:firstLine="425"/>
         <w:rPr>
           <w:rStyle w:val="normaltextrun"/>
           <w:rFonts w:eastAsiaTheme="majorEastAsia"/>
-          <w:color w:val="0D0D0D"/>
           <w:sz w:val="28"/>
           <w:szCs w:val="28"/>
           <w:lang w:val="en-US"/>
@@ -1341,7 +1255,6 @@
         <w:rPr>
           <w:rStyle w:val="normaltextrun"/>
           <w:rFonts w:eastAsiaTheme="minorHAnsi"/>
-          <w:color w:val="0D0D0D" w:themeColor="text1" w:themeTint="F2"/>
           <w:sz w:val="28"/>
           <w:szCs w:val="28"/>
         </w:rPr>
@@ -1351,7 +1264,6 @@
         <w:rPr>
           <w:rStyle w:val="normaltextrun"/>
           <w:rFonts w:eastAsiaTheme="minorHAnsi"/>
-          <w:color w:val="0D0D0D" w:themeColor="text1" w:themeTint="F2"/>
           <w:sz w:val="28"/>
           <w:szCs w:val="28"/>
           <w:lang w:val="en-US"/>
@@ -1366,12 +1278,11 @@
           <w:ilvl w:val="0"/>
           <w:numId w:val="2"/>
         </w:numPr>
-        <w:spacing w:before="0" w:beforeAutospacing="0" w:after="0" w:afterAutospacing="0" w:line="276" w:lineRule="auto"/>
-        <w:ind w:left="0" w:firstLine="567"/>
+        <w:spacing w:before="0" w:beforeAutospacing="0" w:after="0" w:afterAutospacing="0" w:line="360" w:lineRule="auto"/>
+        <w:ind w:left="284" w:firstLine="425"/>
         <w:rPr>
           <w:rStyle w:val="normaltextrun"/>
           <w:rFonts w:eastAsiaTheme="majorEastAsia"/>
-          <w:color w:val="0D0D0D"/>
           <w:sz w:val="28"/>
           <w:szCs w:val="28"/>
           <w:lang w:val="en-US"/>
@@ -1381,7 +1292,6 @@
         <w:rPr>
           <w:rStyle w:val="normaltextrun"/>
           <w:rFonts w:eastAsiaTheme="minorHAnsi"/>
-          <w:color w:val="0D0D0D" w:themeColor="text1" w:themeTint="F2"/>
           <w:sz w:val="28"/>
           <w:szCs w:val="28"/>
           <w:lang w:val="en-US"/>
@@ -1392,12 +1302,11 @@
     <w:p>
       <w:pPr>
         <w:pStyle w:val="paragraph"/>
-        <w:spacing w:before="0" w:beforeAutospacing="0" w:after="0" w:afterAutospacing="0" w:line="276" w:lineRule="auto"/>
-        <w:ind w:firstLine="567"/>
+        <w:spacing w:before="0" w:beforeAutospacing="0" w:after="0" w:afterAutospacing="0" w:line="360" w:lineRule="auto"/>
+        <w:ind w:left="284" w:firstLine="425"/>
         <w:rPr>
           <w:rStyle w:val="normaltextrun"/>
           <w:rFonts w:eastAsiaTheme="majorEastAsia"/>
-          <w:color w:val="0D0D0D"/>
           <w:sz w:val="28"/>
           <w:szCs w:val="28"/>
           <w:lang w:val="en-US"/>
@@ -1407,12 +1316,11 @@
     <w:p>
       <w:pPr>
         <w:pStyle w:val="paragraph"/>
-        <w:spacing w:before="0" w:beforeAutospacing="0" w:after="0" w:afterAutospacing="0" w:line="276" w:lineRule="auto"/>
-        <w:ind w:firstLine="567"/>
+        <w:spacing w:before="0" w:beforeAutospacing="0" w:after="0" w:afterAutospacing="0" w:line="360" w:lineRule="auto"/>
+        <w:ind w:left="284" w:firstLine="425"/>
         <w:rPr>
           <w:rStyle w:val="normaltextrun"/>
           <w:rFonts w:eastAsiaTheme="minorHAnsi"/>
-          <w:color w:val="0D0D0D" w:themeColor="text1" w:themeTint="F2"/>
           <w:sz w:val="28"/>
           <w:szCs w:val="28"/>
           <w:lang w:val="en-US"/>
@@ -1422,7 +1330,6 @@
         <w:rPr>
           <w:rStyle w:val="normaltextrun"/>
           <w:rFonts w:eastAsiaTheme="minorHAnsi"/>
-          <w:color w:val="0D0D0D" w:themeColor="text1" w:themeTint="F2"/>
           <w:sz w:val="28"/>
           <w:szCs w:val="28"/>
           <w:lang w:val="en-US"/>
@@ -1433,7 +1340,6 @@
         <w:rPr>
           <w:rStyle w:val="normaltextrun"/>
           <w:rFonts w:eastAsiaTheme="minorHAnsi"/>
-          <w:color w:val="0D0D0D" w:themeColor="text1" w:themeTint="F2"/>
           <w:sz w:val="28"/>
           <w:szCs w:val="28"/>
         </w:rPr>
@@ -1443,7 +1349,6 @@
         <w:rPr>
           <w:rStyle w:val="normaltextrun"/>
           <w:rFonts w:eastAsiaTheme="minorHAnsi"/>
-          <w:color w:val="0D0D0D" w:themeColor="text1" w:themeTint="F2"/>
           <w:sz w:val="28"/>
           <w:szCs w:val="28"/>
           <w:lang w:val="en-US"/>
@@ -1458,12 +1363,11 @@
           <w:ilvl w:val="0"/>
           <w:numId w:val="3"/>
         </w:numPr>
-        <w:spacing w:before="0" w:beforeAutospacing="0" w:after="0" w:afterAutospacing="0" w:line="276" w:lineRule="auto"/>
-        <w:ind w:left="0" w:firstLine="567"/>
+        <w:spacing w:before="0" w:beforeAutospacing="0" w:after="0" w:afterAutospacing="0" w:line="360" w:lineRule="auto"/>
+        <w:ind w:left="284" w:firstLine="425"/>
         <w:rPr>
           <w:rStyle w:val="normaltextrun"/>
           <w:rFonts w:eastAsiaTheme="majorEastAsia"/>
-          <w:color w:val="0D0D0D"/>
           <w:sz w:val="28"/>
           <w:szCs w:val="28"/>
           <w:lang w:val="en-US"/>
@@ -1473,7 +1377,6 @@
         <w:rPr>
           <w:rStyle w:val="normaltextrun"/>
           <w:rFonts w:eastAsiaTheme="majorEastAsia"/>
-          <w:color w:val="0D0D0D"/>
           <w:sz w:val="28"/>
           <w:szCs w:val="28"/>
           <w:lang w:val="en-US"/>
@@ -1488,12 +1391,11 @@
           <w:ilvl w:val="0"/>
           <w:numId w:val="3"/>
         </w:numPr>
-        <w:spacing w:before="0" w:beforeAutospacing="0" w:after="0" w:afterAutospacing="0" w:line="276" w:lineRule="auto"/>
-        <w:ind w:left="0" w:firstLine="567"/>
+        <w:spacing w:before="0" w:beforeAutospacing="0" w:after="0" w:afterAutospacing="0" w:line="360" w:lineRule="auto"/>
+        <w:ind w:left="284" w:firstLine="425"/>
         <w:rPr>
           <w:rStyle w:val="normaltextrun"/>
           <w:rFonts w:eastAsiaTheme="majorEastAsia"/>
-          <w:color w:val="0D0D0D"/>
           <w:sz w:val="28"/>
           <w:szCs w:val="28"/>
           <w:lang w:val="en-US"/>
@@ -1503,7 +1405,6 @@
         <w:rPr>
           <w:rStyle w:val="normaltextrun"/>
           <w:rFonts w:eastAsiaTheme="majorEastAsia"/>
-          <w:color w:val="0D0D0D"/>
           <w:sz w:val="28"/>
           <w:szCs w:val="28"/>
           <w:lang w:val="en-US"/>
@@ -1513,8 +1414,8 @@
     </w:p>
     <w:p>
       <w:pPr>
-        <w:spacing w:after="200" w:line="276" w:lineRule="auto"/>
-        <w:ind w:firstLine="567"/>
+        <w:spacing w:after="200" w:line="360" w:lineRule="auto"/>
+        <w:ind w:left="284" w:firstLine="425"/>
         <w:rPr>
           <w:rFonts w:cs="Times New Roman"/>
         </w:rPr>
@@ -1529,65 +1430,81 @@
     <w:p>
       <w:pPr>
         <w:pStyle w:val="1"/>
-        <w:ind w:firstLine="567"/>
+        <w:spacing w:line="360" w:lineRule="auto"/>
+        <w:ind w:left="284" w:firstLine="425"/>
         <w:jc w:val="center"/>
         <w:rPr>
           <w:rStyle w:val="normaltextrun"/>
           <w:rFonts w:ascii="Times New Roman" w:eastAsiaTheme="minorHAnsi" w:hAnsi="Times New Roman" w:cs="Times New Roman"/>
-          <w:color w:val="0D0D0D" w:themeColor="text1" w:themeTint="F2"/>
-        </w:rPr>
-      </w:pPr>
-      <w:bookmarkStart w:id="3" w:name="_Toc3"/>
-      <w:bookmarkStart w:id="4" w:name="_Toc89436363"/>
-      <w:bookmarkStart w:id="5" w:name="_Toc100939207"/>
+          <w:color w:val="auto"/>
+        </w:rPr>
+      </w:pPr>
+      <w:bookmarkStart w:id="2" w:name="_Toc3"/>
+      <w:bookmarkStart w:id="3" w:name="_Toc89436363"/>
+      <w:bookmarkStart w:id="4" w:name="_Toc100939207"/>
       <w:r>
         <w:rPr>
           <w:rStyle w:val="normaltextrun"/>
           <w:rFonts w:ascii="Times New Roman" w:eastAsiaTheme="minorHAnsi" w:hAnsi="Times New Roman" w:cs="Times New Roman"/>
-          <w:color w:val="0D0D0D" w:themeColor="text1" w:themeTint="F2"/>
+          <w:color w:val="auto"/>
         </w:rPr>
         <w:lastRenderedPageBreak/>
         <w:t>Первый запуск</w:t>
       </w:r>
+      <w:bookmarkEnd w:id="2"/>
       <w:bookmarkEnd w:id="3"/>
       <w:bookmarkEnd w:id="4"/>
-      <w:bookmarkEnd w:id="5"/>
-    </w:p>
-    <w:p>
-      <w:pPr>
-        <w:ind w:firstLine="567"/>
-      </w:pPr>
-    </w:p>
-    <w:p>
-      <w:pPr>
-        <w:spacing w:after="200" w:line="276" w:lineRule="auto"/>
-        <w:ind w:firstLine="567"/>
-      </w:pPr>
-      <w:r>
+    </w:p>
+    <w:p>
+      <w:pPr>
+        <w:spacing w:line="360" w:lineRule="auto"/>
+        <w:ind w:left="284" w:firstLine="425"/>
+        <w:rPr>
+          <w:rFonts w:cs="Times New Roman"/>
+        </w:rPr>
+      </w:pPr>
+    </w:p>
+    <w:p>
+      <w:pPr>
+        <w:spacing w:after="200" w:line="360" w:lineRule="auto"/>
+        <w:ind w:left="284" w:firstLine="425"/>
+        <w:rPr>
+          <w:rFonts w:cs="Times New Roman"/>
+        </w:rPr>
+      </w:pPr>
+      <w:r>
+        <w:rPr>
+          <w:rFonts w:cs="Times New Roman"/>
+        </w:rPr>
         <w:t xml:space="preserve">Репозиторий с проектом опубликован на </w:t>
       </w:r>
       <w:r>
         <w:rPr>
+          <w:rFonts w:cs="Times New Roman"/>
           <w:lang w:val="en-US"/>
         </w:rPr>
         <w:t>GitHub</w:t>
       </w:r>
       <w:r>
-        <w:t xml:space="preserve"> </w:t>
-      </w:r>
-      <w:r>
-        <w:t xml:space="preserve">по ссылке: </w:t>
-      </w:r>
-      <w:hyperlink r:id="rId8" w:history="1">
+        <w:rPr>
+          <w:rFonts w:cs="Times New Roman"/>
+        </w:rPr>
+        <w:t xml:space="preserve"> по ссылке: </w:t>
+      </w:r>
+      <w:hyperlink r:id="rId9" w:history="1">
         <w:r>
           <w:rPr>
             <w:rStyle w:val="ad"/>
+            <w:rFonts w:cs="Times New Roman"/>
+            <w:color w:val="auto"/>
           </w:rPr>
           <w:t>https://github.com/git21git/</w:t>
         </w:r>
         <w:r>
           <w:rPr>
             <w:rStyle w:val="ad"/>
+            <w:rFonts w:cs="Times New Roman"/>
+            <w:color w:val="auto"/>
           </w:rPr>
           <w:t>WEB_Project</w:t>
         </w:r>
@@ -1595,98 +1512,147 @@
     </w:p>
     <w:p>
       <w:pPr>
-        <w:spacing w:after="200" w:line="276" w:lineRule="auto"/>
-        <w:ind w:firstLine="567"/>
-      </w:pPr>
-      <w:r>
+        <w:spacing w:after="200" w:line="360" w:lineRule="auto"/>
+        <w:ind w:left="284" w:firstLine="425"/>
+        <w:rPr>
+          <w:rFonts w:cs="Times New Roman"/>
+        </w:rPr>
+      </w:pPr>
+      <w:r>
+        <w:rPr>
+          <w:rFonts w:cs="Times New Roman"/>
+        </w:rPr>
         <w:t>Главный файл для запуска проекта – «</w:t>
       </w:r>
       <w:r>
         <w:rPr>
+          <w:rFonts w:cs="Times New Roman"/>
           <w:lang w:val="en-US"/>
         </w:rPr>
         <w:t>main</w:t>
       </w:r>
       <w:r>
+        <w:rPr>
+          <w:rFonts w:cs="Times New Roman"/>
+        </w:rPr>
         <w:t>.</w:t>
       </w:r>
       <w:r>
         <w:rPr>
+          <w:rFonts w:cs="Times New Roman"/>
           <w:lang w:val="en-US"/>
         </w:rPr>
         <w:t>py</w:t>
       </w:r>
       <w:r>
+        <w:rPr>
+          <w:rFonts w:cs="Times New Roman"/>
+        </w:rPr>
         <w:t>»</w:t>
       </w:r>
     </w:p>
     <w:p>
       <w:pPr>
-        <w:spacing w:after="200" w:line="276" w:lineRule="auto"/>
-        <w:ind w:firstLine="567"/>
-      </w:pPr>
-      <w:r>
-        <w:t>Также программа работает по ссылке (</w:t>
-      </w:r>
-      <w:r>
-        <w:t>Heroku</w:t>
-      </w:r>
-      <w:r>
-        <w:t>)</w:t>
-      </w:r>
-      <w:r>
-        <w:t xml:space="preserve">: </w:t>
-      </w:r>
-    </w:p>
-    <w:p>
-      <w:pPr>
-        <w:spacing w:after="200" w:line="276" w:lineRule="auto"/>
-        <w:ind w:firstLine="567"/>
-      </w:pPr>
-    </w:p>
-    <w:p>
-      <w:pPr>
-        <w:spacing w:after="200" w:line="276" w:lineRule="auto"/>
-        <w:rPr>
-          <w:rFonts w:asciiTheme="majorHAnsi" w:eastAsiaTheme="majorEastAsia" w:hAnsiTheme="majorHAnsi" w:cstheme="majorBidi"/>
+        <w:spacing w:after="200" w:line="360" w:lineRule="auto"/>
+        <w:ind w:left="284" w:firstLine="425"/>
+        <w:rPr>
+          <w:rFonts w:cs="Times New Roman"/>
+        </w:rPr>
+      </w:pPr>
+      <w:r>
+        <w:rPr>
+          <w:rFonts w:cs="Times New Roman"/>
+        </w:rPr>
+        <w:t xml:space="preserve">Также программа работает по ссылке (Heroku): </w:t>
+      </w:r>
+    </w:p>
+    <w:p>
+      <w:pPr>
+        <w:spacing w:after="200" w:line="360" w:lineRule="auto"/>
+        <w:ind w:left="284" w:firstLine="425"/>
+        <w:rPr>
+          <w:rFonts w:cs="Times New Roman"/>
+        </w:rPr>
+      </w:pPr>
+    </w:p>
+    <w:p>
+      <w:pPr>
+        <w:spacing w:after="200" w:line="360" w:lineRule="auto"/>
+        <w:ind w:left="284" w:firstLine="425"/>
+        <w:rPr>
+          <w:rFonts w:eastAsiaTheme="majorEastAsia" w:cs="Times New Roman"/>
           <w:b/>
           <w:bCs/>
-          <w:color w:val="365F91" w:themeColor="accent1" w:themeShade="BF"/>
-          <w:szCs w:val="28"/>
-        </w:rPr>
-      </w:pPr>
-      <w:r>
+          <w:szCs w:val="28"/>
+        </w:rPr>
+      </w:pPr>
+      <w:r>
+        <w:rPr>
+          <w:rFonts w:cs="Times New Roman"/>
+        </w:rPr>
         <w:br w:type="page"/>
       </w:r>
     </w:p>
     <w:p>
       <w:pPr>
         <w:pStyle w:val="1"/>
-        <w:ind w:firstLine="567"/>
+        <w:spacing w:line="360" w:lineRule="auto"/>
+        <w:ind w:left="284" w:firstLine="425"/>
         <w:jc w:val="center"/>
         <w:rPr>
           <w:rFonts w:ascii="Times New Roman" w:hAnsi="Times New Roman" w:cs="Times New Roman"/>
-          <w:color w:val="0D0D0D" w:themeColor="text1" w:themeTint="F2"/>
-        </w:rPr>
-      </w:pPr>
-      <w:bookmarkStart w:id="6" w:name="_Toc100939208"/>
+          <w:color w:val="auto"/>
+        </w:rPr>
+      </w:pPr>
+      <w:bookmarkStart w:id="5" w:name="_Toc100939208"/>
       <w:r>
         <w:rPr>
           <w:rFonts w:ascii="Times New Roman" w:hAnsi="Times New Roman" w:cs="Times New Roman"/>
-          <w:color w:val="0D0D0D" w:themeColor="text1" w:themeTint="F2"/>
+          <w:color w:val="auto"/>
         </w:rPr>
         <w:lastRenderedPageBreak/>
         <w:t>Реализация</w:t>
       </w:r>
-      <w:bookmarkEnd w:id="6"/>
-    </w:p>
-    <w:p>
-      <w:r>
+      <w:bookmarkEnd w:id="5"/>
+    </w:p>
+    <w:p>
+      <w:pPr>
+        <w:spacing w:line="360" w:lineRule="auto"/>
+        <w:ind w:left="284" w:firstLine="425"/>
+        <w:rPr>
+          <w:rFonts w:cs="Times New Roman"/>
+          <w:szCs w:val="28"/>
+        </w:rPr>
+      </w:pPr>
+      <w:r>
+        <w:rPr>
+          <w:rFonts w:cs="Times New Roman"/>
+          <w:szCs w:val="28"/>
+        </w:rPr>
         <w:t>Сайт состоит из нескольких страниц</w:t>
       </w:r>
-    </w:p>
-    <w:p>
-      <w:r>
+      <w:r>
+        <w:rPr>
+          <w:rFonts w:cs="Times New Roman"/>
+          <w:szCs w:val="28"/>
+        </w:rPr>
+        <w:t>.</w:t>
+      </w:r>
+    </w:p>
+    <w:p>
+      <w:pPr>
+        <w:spacing w:line="360" w:lineRule="auto"/>
+        <w:ind w:left="284" w:firstLine="425"/>
+        <w:rPr>
+          <w:rFonts w:cs="Times New Roman"/>
+          <w:szCs w:val="28"/>
+        </w:rPr>
+      </w:pPr>
+      <w:r>
+        <w:rPr>
+          <w:rFonts w:cs="Times New Roman"/>
+          <w:szCs w:val="28"/>
+        </w:rPr>
         <w:t>В работе использованы технологии:</w:t>
       </w:r>
     </w:p>
@@ -1697,18 +1663,27 @@
           <w:ilvl w:val="0"/>
           <w:numId w:val="3"/>
         </w:numPr>
-      </w:pPr>
-      <w:r>
-        <w:rPr>
+        <w:spacing w:line="360" w:lineRule="auto"/>
+        <w:ind w:left="284" w:firstLine="425"/>
+        <w:rPr>
+          <w:rFonts w:cs="Times New Roman"/>
+          <w:szCs w:val="28"/>
+        </w:rPr>
+      </w:pPr>
+      <w:r>
+        <w:rPr>
+          <w:rFonts w:cs="Times New Roman"/>
+          <w:szCs w:val="28"/>
           <w:lang w:val="en-US"/>
         </w:rPr>
         <w:t>ORM</w:t>
       </w:r>
       <w:r>
-        <w:t xml:space="preserve"> </w:t>
-      </w:r>
-      <w:r>
-        <w:t>модель (БД с публикациями)</w:t>
+        <w:rPr>
+          <w:rFonts w:cs="Times New Roman"/>
+          <w:szCs w:val="28"/>
+        </w:rPr>
+        <w:t xml:space="preserve"> модель (БД с публикациями)</w:t>
       </w:r>
     </w:p>
     <w:p>
@@ -1718,18 +1693,27 @@
           <w:ilvl w:val="0"/>
           <w:numId w:val="3"/>
         </w:numPr>
-      </w:pPr>
-      <w:r>
-        <w:rPr>
+        <w:spacing w:line="360" w:lineRule="auto"/>
+        <w:ind w:left="284" w:firstLine="425"/>
+        <w:rPr>
+          <w:rFonts w:cs="Times New Roman"/>
+          <w:szCs w:val="28"/>
+        </w:rPr>
+      </w:pPr>
+      <w:r>
+        <w:rPr>
+          <w:rFonts w:cs="Times New Roman"/>
+          <w:szCs w:val="28"/>
           <w:lang w:val="en-US"/>
         </w:rPr>
         <w:t>API</w:t>
       </w:r>
       <w:r>
-        <w:t xml:space="preserve"> </w:t>
-      </w:r>
-      <w:r>
-        <w:t>Яндекс карт(для информации о странах и городах)</w:t>
+        <w:rPr>
+          <w:rFonts w:cs="Times New Roman"/>
+          <w:szCs w:val="28"/>
+        </w:rPr>
+        <w:t xml:space="preserve"> Яндекс карт(для информации о странах и городах)</w:t>
       </w:r>
     </w:p>
     <w:p>
@@ -1739,8 +1723,18 @@
           <w:ilvl w:val="0"/>
           <w:numId w:val="3"/>
         </w:numPr>
-      </w:pPr>
-      <w:r>
+        <w:spacing w:line="360" w:lineRule="auto"/>
+        <w:ind w:left="284" w:firstLine="425"/>
+        <w:rPr>
+          <w:rFonts w:cs="Times New Roman"/>
+          <w:szCs w:val="28"/>
+        </w:rPr>
+      </w:pPr>
+      <w:r>
+        <w:rPr>
+          <w:rFonts w:cs="Times New Roman"/>
+          <w:szCs w:val="28"/>
+        </w:rPr>
         <w:t>Авторизация пользователя</w:t>
       </w:r>
     </w:p>
@@ -1751,21 +1745,39 @@
           <w:ilvl w:val="0"/>
           <w:numId w:val="3"/>
         </w:numPr>
-      </w:pPr>
-      <w:r>
+        <w:spacing w:line="360" w:lineRule="auto"/>
+        <w:ind w:left="284" w:firstLine="425"/>
+        <w:rPr>
+          <w:rFonts w:cs="Times New Roman"/>
+          <w:szCs w:val="28"/>
+        </w:rPr>
+      </w:pPr>
+      <w:r>
+        <w:rPr>
+          <w:rFonts w:cs="Times New Roman"/>
+          <w:szCs w:val="28"/>
+        </w:rPr>
         <w:t xml:space="preserve">Компоненты </w:t>
       </w:r>
       <w:r>
         <w:rPr>
+          <w:rFonts w:cs="Times New Roman"/>
+          <w:szCs w:val="28"/>
           <w:lang w:val="en-US"/>
         </w:rPr>
         <w:t xml:space="preserve">css </w:t>
       </w:r>
       <w:r>
+        <w:rPr>
+          <w:rFonts w:cs="Times New Roman"/>
+          <w:szCs w:val="28"/>
+        </w:rPr>
         <w:t xml:space="preserve">и </w:t>
       </w:r>
       <w:r>
         <w:rPr>
+          <w:rFonts w:cs="Times New Roman"/>
+          <w:szCs w:val="28"/>
           <w:lang w:val="en-US"/>
         </w:rPr>
         <w:t>bootstrap</w:t>
@@ -1773,27 +1785,914 @@
     </w:p>
     <w:p>
       <w:pPr>
-        <w:spacing w:after="200" w:line="276" w:lineRule="auto"/>
-        <w:rPr>
-          <w:rFonts w:asciiTheme="majorHAnsi" w:eastAsiaTheme="majorEastAsia" w:hAnsiTheme="majorHAnsi" w:cstheme="majorBidi"/>
+        <w:pStyle w:val="af"/>
+        <w:spacing w:line="360" w:lineRule="auto"/>
+        <w:ind w:left="284" w:firstLine="425"/>
+        <w:jc w:val="center"/>
+        <w:rPr>
+          <w:rFonts w:cs="Times New Roman"/>
+          <w:b/>
+          <w:szCs w:val="28"/>
+          <w:u w:val="single"/>
+        </w:rPr>
+      </w:pPr>
+      <w:r>
+        <w:rPr>
+          <w:rFonts w:cs="Times New Roman"/>
+          <w:b/>
+          <w:szCs w:val="28"/>
+          <w:u w:val="single"/>
+          <w:lang w:val="en-US"/>
+        </w:rPr>
+        <w:t>ORM</w:t>
+      </w:r>
+      <w:r>
+        <w:rPr>
+          <w:rFonts w:cs="Times New Roman"/>
+          <w:b/>
+          <w:szCs w:val="28"/>
+          <w:u w:val="single"/>
+        </w:rPr>
+        <w:t xml:space="preserve"> модель</w:t>
+      </w:r>
+    </w:p>
+    <w:p>
+      <w:pPr>
+        <w:spacing w:before="120" w:after="240" w:line="360" w:lineRule="auto"/>
+        <w:ind w:left="284" w:right="900" w:firstLine="425"/>
+        <w:rPr>
+          <w:rFonts w:eastAsia="Times New Roman" w:cs="Times New Roman"/>
+          <w:szCs w:val="28"/>
+          <w:lang w:val="en-US" w:eastAsia="ru-RU"/>
+        </w:rPr>
+      </w:pPr>
+      <w:r>
+        <w:rPr>
+          <w:rFonts w:eastAsia="Times New Roman" w:cs="Times New Roman"/>
+          <w:szCs w:val="28"/>
+          <w:lang w:eastAsia="ru-RU"/>
+        </w:rPr>
+        <w:t xml:space="preserve">У нас веб-приложение, в котором пользователи могут авторизоваться, просматривать, добавлять и удалять </w:t>
+      </w:r>
+      <w:r>
+        <w:rPr>
+          <w:rFonts w:eastAsia="Times New Roman" w:cs="Times New Roman"/>
+          <w:szCs w:val="28"/>
+          <w:lang w:eastAsia="ru-RU"/>
+        </w:rPr>
+        <w:t>записи</w:t>
+      </w:r>
+      <w:r>
+        <w:rPr>
+          <w:rFonts w:eastAsia="Times New Roman" w:cs="Times New Roman"/>
+          <w:szCs w:val="28"/>
+          <w:lang w:eastAsia="ru-RU"/>
+        </w:rPr>
+        <w:t xml:space="preserve">. </w:t>
+      </w:r>
+      <w:r>
+        <w:rPr>
+          <w:rFonts w:eastAsia="Times New Roman" w:cs="Times New Roman"/>
+          <w:szCs w:val="28"/>
+          <w:lang w:eastAsia="ru-RU"/>
+        </w:rPr>
+        <w:t>В базе данных</w:t>
+      </w:r>
+      <w:r>
+        <w:rPr>
+          <w:rFonts w:eastAsia="Times New Roman" w:cs="Times New Roman"/>
+          <w:szCs w:val="28"/>
+          <w:lang w:eastAsia="ru-RU"/>
+        </w:rPr>
+        <w:t xml:space="preserve"> храни</w:t>
+      </w:r>
+      <w:r>
+        <w:rPr>
+          <w:rFonts w:eastAsia="Times New Roman" w:cs="Times New Roman"/>
+          <w:szCs w:val="28"/>
+          <w:lang w:eastAsia="ru-RU"/>
+        </w:rPr>
+        <w:t>м</w:t>
+      </w:r>
+      <w:r>
+        <w:rPr>
+          <w:rFonts w:eastAsia="Times New Roman" w:cs="Times New Roman"/>
+          <w:szCs w:val="28"/>
+          <w:lang w:eastAsia="ru-RU"/>
+        </w:rPr>
+        <w:t xml:space="preserve"> информацию о двух </w:t>
+      </w:r>
+      <w:r>
+        <w:rPr>
+          <w:rFonts w:eastAsia="Times New Roman" w:cs="Times New Roman"/>
+          <w:szCs w:val="28"/>
+          <w:lang w:eastAsia="ru-RU"/>
+        </w:rPr>
+        <w:t>объектах</w:t>
+      </w:r>
+      <w:r>
+        <w:rPr>
+          <w:rFonts w:eastAsia="Times New Roman" w:cs="Times New Roman"/>
+          <w:szCs w:val="28"/>
+          <w:lang w:eastAsia="ru-RU"/>
+        </w:rPr>
+        <w:t>:</w:t>
+      </w:r>
+      <w:r>
+        <w:rPr>
+          <w:rFonts w:eastAsia="Times New Roman" w:cs="Times New Roman"/>
+          <w:szCs w:val="28"/>
+          <w:lang w:eastAsia="ru-RU"/>
+        </w:rPr>
+        <w:t xml:space="preserve"> </w:t>
+      </w:r>
+      <w:bookmarkStart w:id="6" w:name="_GoBack"/>
+      <w:bookmarkEnd w:id="6"/>
+    </w:p>
+    <w:p>
+      <w:pPr>
+        <w:numPr>
+          <w:ilvl w:val="0"/>
+          <w:numId w:val="5"/>
+        </w:numPr>
+        <w:spacing w:after="180" w:line="360" w:lineRule="auto"/>
+        <w:ind w:left="284" w:right="900" w:firstLine="425"/>
+        <w:rPr>
+          <w:rFonts w:eastAsia="Times New Roman" w:cs="Times New Roman"/>
+          <w:szCs w:val="28"/>
+          <w:lang w:eastAsia="ru-RU"/>
+        </w:rPr>
+      </w:pPr>
+      <w:r>
+        <w:rPr>
+          <w:rFonts w:eastAsia="Times New Roman" w:cs="Times New Roman"/>
+          <w:szCs w:val="28"/>
+          <w:lang w:eastAsia="ru-RU"/>
+        </w:rPr>
+        <w:t>Пользователи</w:t>
+      </w:r>
+      <w:r>
+        <w:rPr>
+          <w:rFonts w:eastAsia="Times New Roman" w:cs="Times New Roman"/>
+          <w:szCs w:val="28"/>
+          <w:lang w:eastAsia="ru-RU"/>
+        </w:rPr>
+        <w:t xml:space="preserve"> (авторы)</w:t>
+      </w:r>
+    </w:p>
+    <w:p>
+      <w:pPr>
+        <w:numPr>
+          <w:ilvl w:val="0"/>
+          <w:numId w:val="5"/>
+        </w:numPr>
+        <w:spacing w:after="180" w:line="360" w:lineRule="auto"/>
+        <w:ind w:left="284" w:right="900" w:firstLine="425"/>
+        <w:rPr>
+          <w:rFonts w:eastAsia="Times New Roman" w:cs="Times New Roman"/>
+          <w:szCs w:val="28"/>
+          <w:lang w:eastAsia="ru-RU"/>
+        </w:rPr>
+      </w:pPr>
+      <w:r>
+        <w:rPr>
+          <w:rFonts w:eastAsia="Times New Roman" w:cs="Times New Roman"/>
+          <w:szCs w:val="28"/>
+          <w:lang w:eastAsia="ru-RU"/>
+        </w:rPr>
+        <w:t>Записи (контент)</w:t>
+      </w:r>
+    </w:p>
+    <w:p>
+      <w:pPr>
+        <w:pStyle w:val="af"/>
+        <w:spacing w:line="360" w:lineRule="auto"/>
+        <w:ind w:left="284" w:firstLine="425"/>
+        <w:rPr>
+          <w:rFonts w:eastAsia="Times New Roman" w:cs="Times New Roman"/>
+          <w:szCs w:val="28"/>
+          <w:lang w:eastAsia="ru-RU"/>
+        </w:rPr>
+      </w:pPr>
+      <w:r>
+        <w:rPr>
+          <w:rFonts w:eastAsia="Times New Roman" w:cs="Times New Roman"/>
+          <w:szCs w:val="28"/>
+          <w:lang w:eastAsia="ru-RU"/>
+        </w:rPr>
+        <w:t>Публикация связана с пользователем, который ее написал</w:t>
+      </w:r>
+      <w:r>
+        <w:rPr>
+          <w:rFonts w:eastAsia="Times New Roman" w:cs="Times New Roman"/>
+          <w:szCs w:val="28"/>
+          <w:lang w:eastAsia="ru-RU"/>
+        </w:rPr>
+        <w:t>.</w:t>
+      </w:r>
+    </w:p>
+    <w:p>
+      <w:pPr>
+        <w:pStyle w:val="af"/>
+        <w:spacing w:line="360" w:lineRule="auto"/>
+        <w:ind w:left="284" w:firstLine="425"/>
+        <w:jc w:val="center"/>
+        <w:rPr>
+          <w:rFonts w:cs="Times New Roman"/>
+          <w:b/>
+          <w:szCs w:val="28"/>
+          <w:u w:val="single"/>
+        </w:rPr>
+      </w:pPr>
+      <w:r>
+        <w:rPr>
+          <w:rFonts w:cs="Times New Roman"/>
+          <w:b/>
+          <w:szCs w:val="28"/>
+          <w:u w:val="single"/>
+        </w:rPr>
+        <w:t xml:space="preserve">Работа с </w:t>
+      </w:r>
+      <w:r>
+        <w:rPr>
+          <w:rFonts w:cs="Times New Roman"/>
+          <w:b/>
+          <w:szCs w:val="28"/>
+          <w:u w:val="single"/>
+          <w:lang w:val="en-US"/>
+        </w:rPr>
+        <w:t>API</w:t>
+      </w:r>
+    </w:p>
+    <w:p>
+      <w:pPr>
+        <w:pStyle w:val="af"/>
+        <w:spacing w:line="360" w:lineRule="auto"/>
+        <w:ind w:left="284" w:firstLine="425"/>
+        <w:rPr>
+          <w:rFonts w:cs="Times New Roman"/>
+          <w:szCs w:val="28"/>
+        </w:rPr>
+      </w:pPr>
+      <w:r>
+        <w:rPr>
+          <w:rFonts w:cs="Times New Roman"/>
+          <w:szCs w:val="28"/>
+        </w:rPr>
+        <w:t xml:space="preserve">В проекте было использовано </w:t>
+      </w:r>
+      <w:r>
+        <w:rPr>
+          <w:rFonts w:cs="Times New Roman"/>
+          <w:szCs w:val="28"/>
+          <w:lang w:val="en-US"/>
+        </w:rPr>
+        <w:t>API</w:t>
+      </w:r>
+      <w:r>
+        <w:rPr>
+          <w:rFonts w:cs="Times New Roman"/>
+          <w:szCs w:val="28"/>
+        </w:rPr>
+        <w:t xml:space="preserve"> Яндекс карт для вывода изображений города и страны</w:t>
+      </w:r>
+      <w:r>
+        <w:rPr>
+          <w:rFonts w:cs="Times New Roman"/>
+          <w:szCs w:val="28"/>
+        </w:rPr>
+        <w:t xml:space="preserve">: </w:t>
+      </w:r>
+    </w:p>
+    <w:p>
+      <w:pPr>
+        <w:pStyle w:val="af"/>
+        <w:numPr>
+          <w:ilvl w:val="0"/>
+          <w:numId w:val="5"/>
+        </w:numPr>
+        <w:spacing w:line="360" w:lineRule="auto"/>
+        <w:rPr>
+          <w:rFonts w:cs="Times New Roman"/>
+          <w:szCs w:val="28"/>
+        </w:rPr>
+      </w:pPr>
+      <w:r>
+        <w:rPr>
+          <w:rFonts w:cs="Times New Roman"/>
+          <w:szCs w:val="28"/>
+        </w:rPr>
+        <w:t>Пользователь вводит тип карты и название города (страны).</w:t>
+      </w:r>
+    </w:p>
+    <w:p>
+      <w:pPr>
+        <w:pStyle w:val="af"/>
+        <w:numPr>
+          <w:ilvl w:val="0"/>
+          <w:numId w:val="5"/>
+        </w:numPr>
+        <w:spacing w:line="360" w:lineRule="auto"/>
+        <w:rPr>
+          <w:rFonts w:cs="Times New Roman"/>
+          <w:szCs w:val="28"/>
+        </w:rPr>
+      </w:pPr>
+      <w:r>
+        <w:rPr>
+          <w:rFonts w:cs="Times New Roman"/>
+          <w:szCs w:val="28"/>
+        </w:rPr>
+        <w:t>Направляется запрос к геокодеру на получение координат объекта.</w:t>
+      </w:r>
+    </w:p>
+    <w:p>
+      <w:pPr>
+        <w:pStyle w:val="af"/>
+        <w:numPr>
+          <w:ilvl w:val="0"/>
+          <w:numId w:val="5"/>
+        </w:numPr>
+        <w:spacing w:line="360" w:lineRule="auto"/>
+        <w:rPr>
+          <w:rFonts w:cs="Times New Roman"/>
+          <w:szCs w:val="28"/>
+        </w:rPr>
+      </w:pPr>
+      <w:r>
+        <w:rPr>
+          <w:rFonts w:cs="Times New Roman"/>
+          <w:szCs w:val="28"/>
+        </w:rPr>
+        <w:t>По координатам мы получаем изображение, сохраняем в файл и загружаем на страницу</w:t>
+      </w:r>
+    </w:p>
+    <w:p>
+      <w:pPr>
+        <w:pStyle w:val="af"/>
+        <w:numPr>
+          <w:ilvl w:val="0"/>
+          <w:numId w:val="5"/>
+        </w:numPr>
+        <w:spacing w:line="360" w:lineRule="auto"/>
+        <w:rPr>
+          <w:rFonts w:cs="Times New Roman"/>
+          <w:szCs w:val="28"/>
+        </w:rPr>
+      </w:pPr>
+      <w:r>
+        <w:rPr>
+          <w:rFonts w:cs="Times New Roman"/>
+          <w:szCs w:val="28"/>
+        </w:rPr>
+        <w:t xml:space="preserve">В случае ошибки </w:t>
+      </w:r>
+      <w:r>
+        <w:rPr>
+          <w:rFonts w:cs="Times New Roman"/>
+          <w:szCs w:val="28"/>
+        </w:rPr>
+        <w:t>на каком-либо этапе выполнения программы</w:t>
+      </w:r>
+      <w:r>
+        <w:rPr>
+          <w:rFonts w:cs="Times New Roman"/>
+          <w:szCs w:val="28"/>
+        </w:rPr>
+        <w:t xml:space="preserve"> пользователь получит сообщение об ошибке и увидит</w:t>
+      </w:r>
+      <w:r>
+        <w:rPr>
+          <w:rFonts w:cs="Times New Roman"/>
+          <w:szCs w:val="28"/>
+        </w:rPr>
+        <w:t xml:space="preserve"> карту</w:t>
+      </w:r>
+      <w:r>
+        <w:rPr>
+          <w:rFonts w:cs="Times New Roman"/>
+          <w:szCs w:val="28"/>
+        </w:rPr>
+        <w:t xml:space="preserve"> Париж</w:t>
+      </w:r>
+      <w:r>
+        <w:rPr>
+          <w:rFonts w:cs="Times New Roman"/>
+          <w:szCs w:val="28"/>
+        </w:rPr>
+        <w:t>а</w:t>
+      </w:r>
+      <w:r>
+        <w:rPr>
+          <w:rFonts w:cs="Times New Roman"/>
+          <w:szCs w:val="28"/>
+        </w:rPr>
+        <w:t>.</w:t>
+      </w:r>
+    </w:p>
+    <w:p>
+      <w:pPr>
+        <w:pStyle w:val="af"/>
+        <w:spacing w:line="360" w:lineRule="auto"/>
+        <w:ind w:left="284" w:firstLine="425"/>
+        <w:jc w:val="center"/>
+        <w:rPr>
+          <w:rFonts w:cs="Times New Roman"/>
+          <w:b/>
+          <w:szCs w:val="28"/>
+          <w:u w:val="single"/>
+        </w:rPr>
+      </w:pPr>
+      <w:r>
+        <w:rPr>
+          <w:rFonts w:cs="Times New Roman"/>
+          <w:b/>
+          <w:szCs w:val="28"/>
+          <w:u w:val="single"/>
+        </w:rPr>
+        <w:t>Авторизация пользователей</w:t>
+      </w:r>
+    </w:p>
+    <w:p>
+      <w:pPr>
+        <w:pStyle w:val="a3"/>
+        <w:spacing w:before="180" w:beforeAutospacing="0" w:after="180" w:afterAutospacing="0" w:line="360" w:lineRule="auto"/>
+        <w:ind w:left="284" w:firstLine="425"/>
+        <w:rPr>
+          <w:sz w:val="28"/>
+          <w:szCs w:val="28"/>
+        </w:rPr>
+      </w:pPr>
+      <w:r>
+        <w:rPr>
+          <w:sz w:val="28"/>
+          <w:szCs w:val="28"/>
+        </w:rPr>
+        <w:t>На сайте возможна авторизация пользователей</w:t>
+      </w:r>
+      <w:r>
+        <w:rPr>
+          <w:sz w:val="28"/>
+          <w:szCs w:val="28"/>
+        </w:rPr>
+        <w:t>.</w:t>
+      </w:r>
+      <w:r>
+        <w:rPr>
+          <w:sz w:val="28"/>
+          <w:szCs w:val="28"/>
+        </w:rPr>
+        <w:t xml:space="preserve"> </w:t>
+      </w:r>
+    </w:p>
+    <w:p>
+      <w:pPr>
+        <w:pStyle w:val="a3"/>
+        <w:spacing w:before="180" w:beforeAutospacing="0" w:after="180" w:afterAutospacing="0" w:line="360" w:lineRule="auto"/>
+        <w:ind w:left="284" w:firstLine="425"/>
+        <w:rPr>
+          <w:sz w:val="28"/>
+          <w:szCs w:val="28"/>
+        </w:rPr>
+      </w:pPr>
+      <w:r>
+        <w:rPr>
+          <w:sz w:val="28"/>
+          <w:szCs w:val="28"/>
+        </w:rPr>
+        <w:t xml:space="preserve">Как мы реализовывали регистрацию: </w:t>
+      </w:r>
+    </w:p>
+    <w:p>
+      <w:pPr>
+        <w:pStyle w:val="a3"/>
+        <w:numPr>
+          <w:ilvl w:val="0"/>
+          <w:numId w:val="5"/>
+        </w:numPr>
+        <w:spacing w:before="180" w:beforeAutospacing="0" w:after="180" w:afterAutospacing="0" w:line="360" w:lineRule="auto"/>
+        <w:ind w:left="284" w:firstLine="425"/>
+        <w:rPr>
+          <w:sz w:val="28"/>
+          <w:szCs w:val="28"/>
+        </w:rPr>
+      </w:pPr>
+      <w:r>
+        <w:rPr>
+          <w:sz w:val="28"/>
+          <w:szCs w:val="28"/>
+        </w:rPr>
+        <w:t>Все классы для форм размести</w:t>
+      </w:r>
+      <w:r>
+        <w:rPr>
+          <w:sz w:val="28"/>
+          <w:szCs w:val="28"/>
+        </w:rPr>
+        <w:t>ли</w:t>
+      </w:r>
+      <w:r>
+        <w:rPr>
+          <w:sz w:val="28"/>
+          <w:szCs w:val="28"/>
+        </w:rPr>
+        <w:t xml:space="preserve"> в </w:t>
+      </w:r>
+      <w:r>
+        <w:rPr>
+          <w:sz w:val="28"/>
+          <w:szCs w:val="28"/>
+        </w:rPr>
+        <w:t xml:space="preserve">отдельном каталоге forms. </w:t>
+      </w:r>
+    </w:p>
+    <w:p>
+      <w:pPr>
+        <w:pStyle w:val="a3"/>
+        <w:numPr>
+          <w:ilvl w:val="0"/>
+          <w:numId w:val="5"/>
+        </w:numPr>
+        <w:spacing w:before="180" w:beforeAutospacing="0" w:after="180" w:afterAutospacing="0" w:line="360" w:lineRule="auto"/>
+        <w:ind w:left="284" w:firstLine="425"/>
+        <w:rPr>
+          <w:sz w:val="28"/>
+          <w:szCs w:val="28"/>
+        </w:rPr>
+      </w:pPr>
+      <w:r>
+        <w:rPr>
+          <w:sz w:val="28"/>
+          <w:szCs w:val="28"/>
+        </w:rPr>
+        <w:lastRenderedPageBreak/>
+        <w:t>Создали</w:t>
+      </w:r>
+      <w:r>
+        <w:rPr>
+          <w:sz w:val="28"/>
+          <w:szCs w:val="28"/>
+        </w:rPr>
+        <w:t xml:space="preserve"> в каталоге forms файл user.py, а в нем — класс, описывающий форму </w:t>
+      </w:r>
+      <w:r>
+        <w:rPr>
+          <w:rStyle w:val="HTML"/>
+          <w:i w:val="0"/>
+          <w:iCs w:val="0"/>
+          <w:sz w:val="28"/>
+          <w:szCs w:val="28"/>
+        </w:rPr>
+        <w:t>RegisterForm</w:t>
+      </w:r>
+      <w:r>
+        <w:rPr>
+          <w:sz w:val="28"/>
+          <w:szCs w:val="28"/>
+        </w:rPr>
+        <w:t xml:space="preserve">, в которую </w:t>
+      </w:r>
+      <w:r>
+        <w:rPr>
+          <w:sz w:val="28"/>
+          <w:szCs w:val="28"/>
+        </w:rPr>
+        <w:t>добав</w:t>
+      </w:r>
+      <w:r>
+        <w:rPr>
+          <w:sz w:val="28"/>
+          <w:szCs w:val="28"/>
+        </w:rPr>
+        <w:t>или</w:t>
+      </w:r>
+      <w:r>
+        <w:rPr>
+          <w:sz w:val="28"/>
+          <w:szCs w:val="28"/>
+        </w:rPr>
+        <w:t xml:space="preserve"> все поля, которые будут в форме регистрации</w:t>
+      </w:r>
+      <w:r>
+        <w:rPr>
+          <w:sz w:val="28"/>
+          <w:szCs w:val="28"/>
+        </w:rPr>
+        <w:t xml:space="preserve">. </w:t>
+      </w:r>
+    </w:p>
+    <w:p>
+      <w:pPr>
+        <w:pStyle w:val="a3"/>
+        <w:numPr>
+          <w:ilvl w:val="0"/>
+          <w:numId w:val="5"/>
+        </w:numPr>
+        <w:spacing w:before="180" w:beforeAutospacing="0" w:after="180" w:afterAutospacing="0" w:line="360" w:lineRule="auto"/>
+        <w:ind w:left="284" w:firstLine="425"/>
+        <w:rPr>
+          <w:sz w:val="28"/>
+          <w:szCs w:val="28"/>
+        </w:rPr>
+      </w:pPr>
+      <w:r>
+        <w:rPr>
+          <w:sz w:val="28"/>
+          <w:szCs w:val="28"/>
+        </w:rPr>
+        <w:t>Спрашиваем</w:t>
+      </w:r>
+      <w:r>
+        <w:rPr>
+          <w:sz w:val="28"/>
+          <w:szCs w:val="28"/>
+        </w:rPr>
+        <w:t xml:space="preserve"> пароль у пользователя несколько раз, чтобы убедиться, что он нигде не опечатался.</w:t>
+      </w:r>
+      <w:r>
+        <w:rPr>
+          <w:sz w:val="28"/>
+          <w:szCs w:val="28"/>
+        </w:rPr>
+        <w:t xml:space="preserve"> </w:t>
+      </w:r>
+    </w:p>
+    <w:p>
+      <w:pPr>
+        <w:pStyle w:val="a3"/>
+        <w:numPr>
+          <w:ilvl w:val="0"/>
+          <w:numId w:val="5"/>
+        </w:numPr>
+        <w:spacing w:before="180" w:beforeAutospacing="0" w:after="180" w:afterAutospacing="0" w:line="360" w:lineRule="auto"/>
+        <w:ind w:left="284" w:firstLine="425"/>
+        <w:rPr>
+          <w:sz w:val="28"/>
+          <w:szCs w:val="28"/>
+        </w:rPr>
+      </w:pPr>
+      <w:r>
+        <w:rPr>
+          <w:sz w:val="28"/>
+          <w:szCs w:val="28"/>
+        </w:rPr>
+        <w:t>После отправки формы на сервер проверяем, что пароли совпадают, а также что пользователя с таким адресом электронной почты пока нет в нашей базе данных.</w:t>
+      </w:r>
+    </w:p>
+    <w:p>
+      <w:pPr>
+        <w:pStyle w:val="a3"/>
+        <w:numPr>
+          <w:ilvl w:val="0"/>
+          <w:numId w:val="5"/>
+        </w:numPr>
+        <w:spacing w:before="180" w:beforeAutospacing="0" w:after="180" w:afterAutospacing="0" w:line="360" w:lineRule="auto"/>
+        <w:ind w:left="284" w:firstLine="425"/>
+        <w:rPr>
+          <w:sz w:val="28"/>
+          <w:szCs w:val="28"/>
+        </w:rPr>
+      </w:pPr>
+      <w:r>
+        <w:rPr>
+          <w:sz w:val="28"/>
+          <w:szCs w:val="28"/>
+        </w:rPr>
+        <w:t>Если все хорошо, добавляем пользователя в базу данных и отправляем его на страницу авторизации</w:t>
+      </w:r>
+    </w:p>
+    <w:p>
+      <w:pPr>
+        <w:pStyle w:val="af"/>
+        <w:spacing w:line="360" w:lineRule="auto"/>
+        <w:ind w:left="284" w:firstLine="425"/>
+        <w:rPr>
+          <w:rFonts w:cs="Times New Roman"/>
+          <w:szCs w:val="28"/>
+        </w:rPr>
+      </w:pPr>
+      <w:r>
+        <w:rPr>
+          <w:rFonts w:cs="Times New Roman"/>
+          <w:szCs w:val="28"/>
+        </w:rPr>
+        <w:t>Реализация авторизации:</w:t>
+      </w:r>
+    </w:p>
+    <w:p>
+      <w:pPr>
+        <w:pStyle w:val="af"/>
+        <w:numPr>
+          <w:ilvl w:val="0"/>
+          <w:numId w:val="6"/>
+        </w:numPr>
+        <w:spacing w:line="360" w:lineRule="auto"/>
+        <w:ind w:left="284" w:firstLine="425"/>
+        <w:rPr>
+          <w:rFonts w:cs="Times New Roman"/>
+          <w:szCs w:val="28"/>
+        </w:rPr>
+      </w:pPr>
+      <w:r>
+        <w:rPr>
+          <w:rFonts w:cs="Times New Roman"/>
+          <w:szCs w:val="28"/>
+        </w:rPr>
+        <w:t>Если форма логина прошла валидацию, мы находим пользователя с введенной почтой, проверяем, введен ли для него правильный пароль, если да, вызываем функцию </w:t>
+      </w:r>
+      <w:r>
+        <w:rPr>
+          <w:rStyle w:val="HTML"/>
+          <w:rFonts w:cs="Times New Roman"/>
+          <w:i w:val="0"/>
+          <w:iCs w:val="0"/>
+          <w:szCs w:val="28"/>
+        </w:rPr>
+        <w:t>login_user</w:t>
+      </w:r>
+      <w:r>
+        <w:rPr>
+          <w:rFonts w:cs="Times New Roman"/>
+          <w:szCs w:val="28"/>
+        </w:rPr>
+        <w:t xml:space="preserve"> модуля flask-login и передаем туда объект нашего пользователя, а также значение галочки «Запомнить меня». </w:t>
+      </w:r>
+    </w:p>
+    <w:p>
+      <w:pPr>
+        <w:pStyle w:val="af"/>
+        <w:numPr>
+          <w:ilvl w:val="0"/>
+          <w:numId w:val="6"/>
+        </w:numPr>
+        <w:spacing w:line="360" w:lineRule="auto"/>
+        <w:ind w:left="284" w:firstLine="425"/>
+        <w:rPr>
+          <w:rFonts w:cs="Times New Roman"/>
+          <w:szCs w:val="28"/>
+        </w:rPr>
+      </w:pPr>
+      <w:r>
+        <w:rPr>
+          <w:rFonts w:cs="Times New Roman"/>
+          <w:szCs w:val="28"/>
+        </w:rPr>
+        <w:t>После чего перенаправляем пользователя на главную страницу нашего приложения.</w:t>
+      </w:r>
+    </w:p>
+    <w:p>
+      <w:pPr>
+        <w:spacing w:line="360" w:lineRule="auto"/>
+        <w:ind w:left="284" w:firstLine="425"/>
+        <w:jc w:val="center"/>
+        <w:rPr>
+          <w:rFonts w:cs="Times New Roman"/>
+          <w:b/>
+          <w:szCs w:val="28"/>
+          <w:u w:val="single"/>
+        </w:rPr>
+      </w:pPr>
+      <w:r>
+        <w:rPr>
+          <w:rFonts w:cs="Times New Roman"/>
+          <w:b/>
+          <w:szCs w:val="28"/>
+          <w:u w:val="single"/>
+        </w:rPr>
+        <w:t xml:space="preserve">Компоненты </w:t>
+      </w:r>
+      <w:r>
+        <w:rPr>
+          <w:rFonts w:cs="Times New Roman"/>
+          <w:b/>
+          <w:szCs w:val="28"/>
+          <w:u w:val="single"/>
+          <w:lang w:val="en-US"/>
+        </w:rPr>
+        <w:t>css</w:t>
+      </w:r>
+      <w:r>
+        <w:rPr>
+          <w:rFonts w:cs="Times New Roman"/>
+          <w:b/>
+          <w:szCs w:val="28"/>
+          <w:u w:val="single"/>
+        </w:rPr>
+        <w:t xml:space="preserve"> и </w:t>
+      </w:r>
+      <w:r>
+        <w:rPr>
+          <w:rFonts w:cs="Times New Roman"/>
+          <w:b/>
+          <w:szCs w:val="28"/>
+          <w:u w:val="single"/>
+          <w:lang w:val="en-US"/>
+        </w:rPr>
+        <w:t>bootstrap</w:t>
+      </w:r>
+    </w:p>
+    <w:p>
+      <w:pPr>
+        <w:pStyle w:val="af"/>
+        <w:spacing w:line="360" w:lineRule="auto"/>
+        <w:ind w:left="284" w:firstLine="425"/>
+        <w:rPr>
+          <w:rFonts w:cs="Times New Roman"/>
+          <w:szCs w:val="28"/>
+        </w:rPr>
+      </w:pPr>
+      <w:r>
+        <w:rPr>
+          <w:rFonts w:eastAsia="Times New Roman" w:cs="Times New Roman"/>
+          <w:szCs w:val="28"/>
+          <w:lang w:eastAsia="ru-RU"/>
+        </w:rPr>
+        <w:t xml:space="preserve">При оформлении дизайна сайта использовались компоненты </w:t>
+      </w:r>
+      <w:r>
+        <w:rPr>
+          <w:rFonts w:cs="Times New Roman"/>
+          <w:szCs w:val="28"/>
+          <w:lang w:val="en-US"/>
+        </w:rPr>
+        <w:t>bootstrap</w:t>
+      </w:r>
+    </w:p>
+    <w:p>
+      <w:pPr>
+        <w:pStyle w:val="af"/>
+        <w:spacing w:line="360" w:lineRule="auto"/>
+        <w:ind w:left="284" w:firstLine="425"/>
+        <w:rPr>
+          <w:rFonts w:cs="Times New Roman"/>
+          <w:szCs w:val="28"/>
+        </w:rPr>
+      </w:pPr>
+    </w:p>
+    <w:p>
+      <w:pPr>
+        <w:pStyle w:val="af"/>
+        <w:spacing w:line="360" w:lineRule="auto"/>
+        <w:ind w:left="284" w:firstLine="425"/>
+        <w:rPr>
+          <w:rFonts w:cs="Times New Roman"/>
+          <w:szCs w:val="28"/>
+        </w:rPr>
+      </w:pPr>
+    </w:p>
+    <w:p>
+      <w:pPr>
+        <w:spacing w:before="120" w:after="240" w:line="360" w:lineRule="auto"/>
+        <w:ind w:left="284" w:right="900" w:firstLine="425"/>
+        <w:rPr>
+          <w:rFonts w:eastAsia="Times New Roman" w:cs="Times New Roman"/>
+          <w:szCs w:val="28"/>
+          <w:lang w:eastAsia="ru-RU"/>
+        </w:rPr>
+      </w:pPr>
+    </w:p>
+    <w:p>
+      <w:pPr>
+        <w:pStyle w:val="af"/>
+        <w:spacing w:line="360" w:lineRule="auto"/>
+        <w:ind w:left="284" w:firstLine="425"/>
+        <w:jc w:val="center"/>
+        <w:rPr>
+          <w:rFonts w:cs="Times New Roman"/>
+          <w:b/>
+          <w:szCs w:val="28"/>
+        </w:rPr>
+      </w:pPr>
+    </w:p>
+    <w:p>
+      <w:pPr>
+        <w:spacing w:after="200" w:line="360" w:lineRule="auto"/>
+        <w:ind w:left="284" w:firstLine="425"/>
+        <w:jc w:val="center"/>
+        <w:rPr>
+          <w:rFonts w:eastAsiaTheme="majorEastAsia" w:cs="Times New Roman"/>
           <w:b/>
           <w:bCs/>
-          <w:color w:val="365F91" w:themeColor="accent1" w:themeShade="BF"/>
-          <w:szCs w:val="28"/>
-        </w:rPr>
-      </w:pPr>
-      <w:r>
+          <w:szCs w:val="28"/>
+        </w:rPr>
+      </w:pPr>
+      <w:r>
+        <w:rPr>
+          <w:rFonts w:cs="Times New Roman"/>
+          <w:szCs w:val="28"/>
+        </w:rPr>
         <w:br w:type="page"/>
       </w:r>
     </w:p>
     <w:p>
       <w:pPr>
         <w:pStyle w:val="1"/>
-        <w:ind w:firstLine="567"/>
+        <w:spacing w:line="360" w:lineRule="auto"/>
+        <w:ind w:left="284" w:firstLine="425"/>
         <w:jc w:val="center"/>
         <w:rPr>
           <w:rFonts w:ascii="Times New Roman" w:hAnsi="Times New Roman" w:cs="Times New Roman"/>
-          <w:color w:val="0D0D0D" w:themeColor="text1" w:themeTint="F2"/>
+          <w:color w:val="auto"/>
           <w:shd w:val="clear" w:color="auto" w:fill="FFFFFF"/>
         </w:rPr>
       </w:pPr>
@@ -1802,7 +2701,7 @@
       <w:r>
         <w:rPr>
           <w:rFonts w:ascii="Times New Roman" w:hAnsi="Times New Roman" w:cs="Times New Roman"/>
-          <w:color w:val="0D0D0D" w:themeColor="text1" w:themeTint="F2"/>
+          <w:color w:val="auto"/>
           <w:shd w:val="clear" w:color="auto" w:fill="FFFFFF"/>
         </w:rPr>
         <w:lastRenderedPageBreak/>
@@ -1811,30 +2710,97 @@
       <w:bookmarkEnd w:id="7"/>
       <w:bookmarkEnd w:id="8"/>
     </w:p>
-    <w:p/>
-    <w:p>
-      <w:pPr>
-        <w:ind w:firstLine="567"/>
-      </w:pPr>
-      <w:r>
+    <w:p>
+      <w:pPr>
+        <w:spacing w:line="360" w:lineRule="auto"/>
+        <w:ind w:left="284" w:firstLine="425"/>
+        <w:rPr>
+          <w:rFonts w:cs="Times New Roman"/>
+          <w:szCs w:val="28"/>
+        </w:rPr>
+      </w:pPr>
+    </w:p>
+    <w:p>
+      <w:pPr>
+        <w:spacing w:line="360" w:lineRule="auto"/>
+        <w:ind w:left="284" w:firstLine="425"/>
+        <w:rPr>
+          <w:rFonts w:cs="Times New Roman"/>
+          <w:szCs w:val="28"/>
+        </w:rPr>
+      </w:pPr>
+      <w:r>
+        <w:rPr>
+          <w:rFonts w:cs="Times New Roman"/>
+          <w:szCs w:val="28"/>
+        </w:rPr>
         <w:t xml:space="preserve">Цель проекта достигнута, </w:t>
       </w:r>
       <w:r>
-        <w:t>сайт работает)))</w:t>
-      </w:r>
-      <w:r>
+        <w:rPr>
+          <w:rFonts w:cs="Times New Roman"/>
+          <w:szCs w:val="28"/>
+        </w:rPr>
+        <w:t>сайт работает</w:t>
+      </w:r>
+      <w:r>
+        <w:rPr>
+          <w:rFonts w:cs="Times New Roman"/>
+          <w:szCs w:val="28"/>
+        </w:rPr>
+        <w:t xml:space="preserve"> :</w:t>
+      </w:r>
+      <w:r>
+        <w:rPr>
+          <w:rFonts w:cs="Times New Roman"/>
+          <w:szCs w:val="28"/>
+        </w:rPr>
+        <w:t>)))</w:t>
+      </w:r>
+      <w:r>
+        <w:rPr>
+          <w:rFonts w:cs="Times New Roman"/>
+          <w:szCs w:val="28"/>
+        </w:rPr>
         <w:t xml:space="preserve"> </w:t>
       </w:r>
     </w:p>
     <w:p>
       <w:pPr>
-        <w:ind w:firstLine="567"/>
-      </w:pPr>
-      <w:r>
+        <w:spacing w:line="360" w:lineRule="auto"/>
+        <w:ind w:left="284" w:firstLine="425"/>
+        <w:rPr>
+          <w:rFonts w:cs="Times New Roman"/>
+          <w:szCs w:val="28"/>
+        </w:rPr>
+      </w:pPr>
+      <w:r>
+        <w:rPr>
+          <w:rFonts w:cs="Times New Roman"/>
+          <w:szCs w:val="28"/>
+        </w:rPr>
         <w:t xml:space="preserve">В качестве развития </w:t>
       </w:r>
       <w:r>
-        <w:t>проекта:</w:t>
+        <w:rPr>
+          <w:rFonts w:cs="Times New Roman"/>
+          <w:szCs w:val="28"/>
+        </w:rPr>
+        <w:t>проекта</w:t>
+      </w:r>
+      <w:r>
+        <w:rPr>
+          <w:rFonts w:cs="Times New Roman"/>
+          <w:szCs w:val="28"/>
+        </w:rPr>
+        <w:t xml:space="preserve"> можно предложить</w:t>
+      </w:r>
+      <w:r>
+        <w:rPr>
+          <w:rFonts w:cs="Times New Roman"/>
+          <w:szCs w:val="28"/>
+        </w:rPr>
+        <w:t>:</w:t>
       </w:r>
     </w:p>
     <w:p>
@@ -1843,8 +2809,18 @@
           <w:ilvl w:val="0"/>
           <w:numId w:val="4"/>
         </w:numPr>
-      </w:pPr>
-      <w:r>
+        <w:spacing w:line="360" w:lineRule="auto"/>
+        <w:ind w:left="284" w:firstLine="425"/>
+        <w:rPr>
+          <w:rFonts w:cs="Times New Roman"/>
+          <w:szCs w:val="28"/>
+        </w:rPr>
+      </w:pPr>
+      <w:r>
+        <w:rPr>
+          <w:rFonts w:cs="Times New Roman"/>
+          <w:szCs w:val="28"/>
+        </w:rPr>
         <w:t>- Улучшение дизайна сайта</w:t>
       </w:r>
     </w:p>
@@ -1854,8 +2830,18 @@
           <w:ilvl w:val="0"/>
           <w:numId w:val="4"/>
         </w:numPr>
-      </w:pPr>
-      <w:r>
+        <w:spacing w:line="360" w:lineRule="auto"/>
+        <w:ind w:left="284" w:firstLine="425"/>
+        <w:rPr>
+          <w:rFonts w:cs="Times New Roman"/>
+          <w:szCs w:val="28"/>
+        </w:rPr>
+      </w:pPr>
+      <w:r>
+        <w:rPr>
+          <w:rFonts w:cs="Times New Roman"/>
+          <w:szCs w:val="28"/>
+        </w:rPr>
         <w:t>- Обмен личными сообщениями между пользователями</w:t>
       </w:r>
     </w:p>
@@ -1865,8 +2851,18 @@
           <w:ilvl w:val="0"/>
           <w:numId w:val="4"/>
         </w:numPr>
-      </w:pPr>
-      <w:r>
+        <w:spacing w:line="360" w:lineRule="auto"/>
+        <w:ind w:left="284" w:firstLine="425"/>
+        <w:rPr>
+          <w:rFonts w:cs="Times New Roman"/>
+          <w:szCs w:val="28"/>
+        </w:rPr>
+      </w:pPr>
+      <w:r>
+        <w:rPr>
+          <w:rFonts w:cs="Times New Roman"/>
+          <w:szCs w:val="28"/>
+        </w:rPr>
         <w:t>- Добавление комментариев к записям</w:t>
       </w:r>
     </w:p>
@@ -1876,8 +2872,18 @@
           <w:ilvl w:val="0"/>
           <w:numId w:val="4"/>
         </w:numPr>
-      </w:pPr>
-      <w:r>
+        <w:spacing w:line="360" w:lineRule="auto"/>
+        <w:ind w:left="284" w:firstLine="425"/>
+        <w:rPr>
+          <w:rFonts w:cs="Times New Roman"/>
+          <w:szCs w:val="28"/>
+        </w:rPr>
+      </w:pPr>
+      <w:r>
+        <w:rPr>
+          <w:rFonts w:cs="Times New Roman"/>
+          <w:szCs w:val="28"/>
+        </w:rPr>
         <w:t>- Поиск знакомых</w:t>
       </w:r>
     </w:p>
@@ -1887,36 +2893,60 @@
           <w:ilvl w:val="0"/>
           <w:numId w:val="4"/>
         </w:numPr>
-      </w:pPr>
-      <w:r>
+        <w:spacing w:line="360" w:lineRule="auto"/>
+        <w:ind w:left="284" w:firstLine="425"/>
+        <w:rPr>
+          <w:rFonts w:cs="Times New Roman"/>
+          <w:szCs w:val="28"/>
+        </w:rPr>
+      </w:pPr>
+      <w:r>
+        <w:rPr>
+          <w:rFonts w:cs="Times New Roman"/>
+          <w:szCs w:val="28"/>
+        </w:rPr>
         <w:t>- Взаимосвязь аккаунтов</w:t>
       </w:r>
     </w:p>
     <w:p>
       <w:pPr>
-        <w:ind w:firstLine="567"/>
+        <w:spacing w:line="360" w:lineRule="auto"/>
+        <w:ind w:left="284" w:firstLine="425"/>
         <w:jc w:val="right"/>
         <w:rPr>
+          <w:rFonts w:cs="Times New Roman"/>
           <w:i/>
-        </w:rPr>
-      </w:pPr>
-      <w:r>
+          <w:szCs w:val="28"/>
+        </w:rPr>
+      </w:pPr>
+      <w:r>
+        <w:rPr>
+          <w:rFonts w:cs="Times New Roman"/>
+          <w:szCs w:val="28"/>
+        </w:rPr>
         <w:t xml:space="preserve"> </w:t>
       </w:r>
       <w:r>
         <w:rPr>
+          <w:rFonts w:cs="Times New Roman"/>
           <w:i/>
+          <w:szCs w:val="28"/>
         </w:rPr>
         <w:t>но это уже другая история…</w:t>
       </w:r>
     </w:p>
     <w:p>
       <w:pPr>
-        <w:ind w:firstLine="567"/>
+        <w:spacing w:line="360" w:lineRule="auto"/>
+        <w:ind w:left="284" w:firstLine="425"/>
+        <w:rPr>
+          <w:rFonts w:cs="Times New Roman"/>
+          <w:szCs w:val="28"/>
+        </w:rPr>
       </w:pPr>
     </w:p>
     <w:sectPr>
-      <w:footerReference w:type="default" r:id="rId9"/>
+      <w:footerReference w:type="default" r:id="rId10"/>
       <w:pgSz w:w="11906" w:h="16838"/>
       <w:pgMar w:top="851" w:right="850" w:bottom="851" w:left="851" w:header="708" w:footer="469" w:gutter="0"/>
       <w:pgNumType w:start="1"/>
@@ -1929,7 +2959,7 @@
 </file>
 
 <file path=word/endnotes.xml><?xml version="1.0" encoding="utf-8"?>
-<w:endnotes xmlns:wpc="http://schemas.microsoft.com/office/word/2010/wordprocessingCanvas" xmlns:cx="http://schemas.microsoft.com/office/drawing/2014/chartex" xmlns:mc="http://schemas.openxmlformats.org/markup-compatibility/2006" xmlns:o="urn:schemas-microsoft-com:office:office" xmlns:r="http://schemas.openxmlformats.org/officeDocument/2006/relationships" xmlns:m="http://schemas.openxmlformats.org/officeDocument/2006/math" xmlns:v="urn:schemas-microsoft-com:vml" xmlns:wp14="http://schemas.microsoft.com/office/word/2010/wordprocessingDrawing" xmlns:wp="http://schemas.openxmlformats.org/drawingml/2006/wordprocessingDrawing" xmlns:w10="urn:schemas-microsoft-com:office:word" xmlns:w="http://schemas.openxmlformats.org/wordprocessingml/2006/main" xmlns:w14="http://schemas.microsoft.com/office/word/2010/wordml" xmlns:w15="http://schemas.microsoft.com/office/word/2012/wordml" xmlns:w16se="http://schemas.microsoft.com/office/word/2015/wordml/symex" xmlns:wpg="http://schemas.microsoft.com/office/word/2010/wordprocessingGroup" xmlns:wpi="http://schemas.microsoft.com/office/word/2010/wordprocessingInk" xmlns:wne="http://schemas.microsoft.com/office/word/2006/wordml" xmlns:wps="http://schemas.microsoft.com/office/word/2010/wordprocessingShape" mc:Ignorable="w14 w15 w16se wp14">
+<w:endnotes xmlns:wpc="http://schemas.microsoft.com/office/word/2010/wordprocessingCanvas" xmlns:mc="http://schemas.openxmlformats.org/markup-compatibility/2006" xmlns:o="urn:schemas-microsoft-com:office:office" xmlns:r="http://schemas.openxmlformats.org/officeDocument/2006/relationships" xmlns:m="http://schemas.openxmlformats.org/officeDocument/2006/math" xmlns:v="urn:schemas-microsoft-com:vml" xmlns:wp14="http://schemas.microsoft.com/office/word/2010/wordprocessingDrawing" xmlns:wp="http://schemas.openxmlformats.org/drawingml/2006/wordprocessingDrawing" xmlns:w10="urn:schemas-microsoft-com:office:word" xmlns:w="http://schemas.openxmlformats.org/wordprocessingml/2006/main" xmlns:w14="http://schemas.microsoft.com/office/word/2010/wordml" xmlns:wpg="http://schemas.microsoft.com/office/word/2010/wordprocessingGroup" xmlns:wpi="http://schemas.microsoft.com/office/word/2010/wordprocessingInk" xmlns:wne="http://schemas.microsoft.com/office/word/2006/wordml" xmlns:wps="http://schemas.microsoft.com/office/word/2010/wordprocessingShape" mc:Ignorable="w14 wp14">
   <w:endnote w:type="separator" w:id="-1">
     <w:p>
       <w:pPr>
@@ -1954,7 +2984,7 @@
 </file>
 
 <file path=word/footer1.xml><?xml version="1.0" encoding="utf-8"?>
-<w:ftr xmlns:wpc="http://schemas.microsoft.com/office/word/2010/wordprocessingCanvas" xmlns:cx="http://schemas.microsoft.com/office/drawing/2014/chartex" xmlns:mc="http://schemas.openxmlformats.org/markup-compatibility/2006" xmlns:o="urn:schemas-microsoft-com:office:office" xmlns:r="http://schemas.openxmlformats.org/officeDocument/2006/relationships" xmlns:m="http://schemas.openxmlformats.org/officeDocument/2006/math" xmlns:v="urn:schemas-microsoft-com:vml" xmlns:wp14="http://schemas.microsoft.com/office/word/2010/wordprocessingDrawing" xmlns:wp="http://schemas.openxmlformats.org/drawingml/2006/wordprocessingDrawing" xmlns:w10="urn:schemas-microsoft-com:office:word" xmlns:w="http://schemas.openxmlformats.org/wordprocessingml/2006/main" xmlns:w14="http://schemas.microsoft.com/office/word/2010/wordml" xmlns:w15="http://schemas.microsoft.com/office/word/2012/wordml" xmlns:w16se="http://schemas.microsoft.com/office/word/2015/wordml/symex" xmlns:wpg="http://schemas.microsoft.com/office/word/2010/wordprocessingGroup" xmlns:wpi="http://schemas.microsoft.com/office/word/2010/wordprocessingInk" xmlns:wne="http://schemas.microsoft.com/office/word/2006/wordml" xmlns:wps="http://schemas.microsoft.com/office/word/2010/wordprocessingShape" mc:Ignorable="w14 w15 w16se wp14">
+<w:ftr xmlns:wpc="http://schemas.microsoft.com/office/word/2010/wordprocessingCanvas" xmlns:mc="http://schemas.openxmlformats.org/markup-compatibility/2006" xmlns:o="urn:schemas-microsoft-com:office:office" xmlns:r="http://schemas.openxmlformats.org/officeDocument/2006/relationships" xmlns:m="http://schemas.openxmlformats.org/officeDocument/2006/math" xmlns:v="urn:schemas-microsoft-com:vml" xmlns:wp14="http://schemas.microsoft.com/office/word/2010/wordprocessingDrawing" xmlns:wp="http://schemas.openxmlformats.org/drawingml/2006/wordprocessingDrawing" xmlns:w10="urn:schemas-microsoft-com:office:word" xmlns:w="http://schemas.openxmlformats.org/wordprocessingml/2006/main" xmlns:w14="http://schemas.microsoft.com/office/word/2010/wordml" xmlns:wpg="http://schemas.microsoft.com/office/word/2010/wordprocessingGroup" xmlns:wpi="http://schemas.microsoft.com/office/word/2010/wordprocessingInk" xmlns:wne="http://schemas.microsoft.com/office/word/2006/wordml" xmlns:wps="http://schemas.microsoft.com/office/word/2010/wordprocessingShape" mc:Ignorable="w14 wp14">
   <w:sdt>
     <w:sdtPr>
       <w:id w:val="1290707180"/>
@@ -1983,7 +3013,7 @@
           <w:rPr>
             <w:noProof/>
           </w:rPr>
-          <w:t>6</w:t>
+          <w:t>5</w:t>
         </w:r>
         <w:r>
           <w:fldChar w:fldCharType="end"/>
@@ -2000,7 +3030,7 @@
 </file>
 
 <file path=word/footnotes.xml><?xml version="1.0" encoding="utf-8"?>
-<w:footnotes xmlns:wpc="http://schemas.microsoft.com/office/word/2010/wordprocessingCanvas" xmlns:cx="http://schemas.microsoft.com/office/drawing/2014/chartex" xmlns:mc="http://schemas.openxmlformats.org/markup-compatibility/2006" xmlns:o="urn:schemas-microsoft-com:office:office" xmlns:r="http://schemas.openxmlformats.org/officeDocument/2006/relationships" xmlns:m="http://schemas.openxmlformats.org/officeDocument/2006/math" xmlns:v="urn:schemas-microsoft-com:vml" xmlns:wp14="http://schemas.microsoft.com/office/word/2010/wordprocessingDrawing" xmlns:wp="http://schemas.openxmlformats.org/drawingml/2006/wordprocessingDrawing" xmlns:w10="urn:schemas-microsoft-com:office:word" xmlns:w="http://schemas.openxmlformats.org/wordprocessingml/2006/main" xmlns:w14="http://schemas.microsoft.com/office/word/2010/wordml" xmlns:w15="http://schemas.microsoft.com/office/word/2012/wordml" xmlns:w16se="http://schemas.microsoft.com/office/word/2015/wordml/symex" xmlns:wpg="http://schemas.microsoft.com/office/word/2010/wordprocessingGroup" xmlns:wpi="http://schemas.microsoft.com/office/word/2010/wordprocessingInk" xmlns:wne="http://schemas.microsoft.com/office/word/2006/wordml" xmlns:wps="http://schemas.microsoft.com/office/word/2010/wordprocessingShape" mc:Ignorable="w14 w15 w16se wp14">
+<w:footnotes xmlns:wpc="http://schemas.microsoft.com/office/word/2010/wordprocessingCanvas" xmlns:mc="http://schemas.openxmlformats.org/markup-compatibility/2006" xmlns:o="urn:schemas-microsoft-com:office:office" xmlns:r="http://schemas.openxmlformats.org/officeDocument/2006/relationships" xmlns:m="http://schemas.openxmlformats.org/officeDocument/2006/math" xmlns:v="urn:schemas-microsoft-com:vml" xmlns:wp14="http://schemas.microsoft.com/office/word/2010/wordprocessingDrawing" xmlns:wp="http://schemas.openxmlformats.org/drawingml/2006/wordprocessingDrawing" xmlns:w10="urn:schemas-microsoft-com:office:word" xmlns:w="http://schemas.openxmlformats.org/wordprocessingml/2006/main" xmlns:w14="http://schemas.microsoft.com/office/word/2010/wordml" xmlns:wpg="http://schemas.microsoft.com/office/word/2010/wordprocessingGroup" xmlns:wpi="http://schemas.microsoft.com/office/word/2010/wordprocessingInk" xmlns:wne="http://schemas.microsoft.com/office/word/2006/wordml" xmlns:wps="http://schemas.microsoft.com/office/word/2010/wordprocessingShape" mc:Ignorable="w14 wp14">
   <w:footnote w:type="separator" w:id="-1">
     <w:p>
       <w:pPr>
@@ -2025,8 +3055,8 @@
 </file>
 
 <file path=word/numbering.xml><?xml version="1.0" encoding="utf-8"?>
-<w:numbering xmlns:wpc="http://schemas.microsoft.com/office/word/2010/wordprocessingCanvas" xmlns:cx="http://schemas.microsoft.com/office/drawing/2014/chartex" xmlns:mc="http://schemas.openxmlformats.org/markup-compatibility/2006" xmlns:o="urn:schemas-microsoft-com:office:office" xmlns:r="http://schemas.openxmlformats.org/officeDocument/2006/relationships" xmlns:m="http://schemas.openxmlformats.org/officeDocument/2006/math" xmlns:v="urn:schemas-microsoft-com:vml" xmlns:wp14="http://schemas.microsoft.com/office/word/2010/wordprocessingDrawing" xmlns:wp="http://schemas.openxmlformats.org/drawingml/2006/wordprocessingDrawing" xmlns:w10="urn:schemas-microsoft-com:office:word" xmlns:w="http://schemas.openxmlformats.org/wordprocessingml/2006/main" xmlns:w14="http://schemas.microsoft.com/office/word/2010/wordml" xmlns:w15="http://schemas.microsoft.com/office/word/2012/wordml" xmlns:w16se="http://schemas.microsoft.com/office/word/2015/wordml/symex" xmlns:wpg="http://schemas.microsoft.com/office/word/2010/wordprocessingGroup" xmlns:wpi="http://schemas.microsoft.com/office/word/2010/wordprocessingInk" xmlns:wne="http://schemas.microsoft.com/office/word/2006/wordml" xmlns:wps="http://schemas.microsoft.com/office/word/2010/wordprocessingShape" mc:Ignorable="w14 w15 w16se wp14">
-  <w:abstractNum w:abstractNumId="0" w15:restartNumberingAfterBreak="0">
+<w:numbering xmlns:wpc="http://schemas.microsoft.com/office/word/2010/wordprocessingCanvas" xmlns:mc="http://schemas.openxmlformats.org/markup-compatibility/2006" xmlns:o="urn:schemas-microsoft-com:office:office" xmlns:r="http://schemas.openxmlformats.org/officeDocument/2006/relationships" xmlns:m="http://schemas.openxmlformats.org/officeDocument/2006/math" xmlns:v="urn:schemas-microsoft-com:vml" xmlns:wp14="http://schemas.microsoft.com/office/word/2010/wordprocessingDrawing" xmlns:wp="http://schemas.openxmlformats.org/drawingml/2006/wordprocessingDrawing" xmlns:w10="urn:schemas-microsoft-com:office:word" xmlns:w="http://schemas.openxmlformats.org/wordprocessingml/2006/main" xmlns:w14="http://schemas.microsoft.com/office/word/2010/wordml" xmlns:wpg="http://schemas.microsoft.com/office/word/2010/wordprocessingGroup" xmlns:wpi="http://schemas.microsoft.com/office/word/2010/wordprocessingInk" xmlns:wne="http://schemas.microsoft.com/office/word/2006/wordml" xmlns:wps="http://schemas.microsoft.com/office/word/2010/wordprocessingShape" mc:Ignorable="w14 wp14">
+  <w:abstractNum w:abstractNumId="0">
     <w:nsid w:val="0F83529D"/>
     <w:multiLevelType w:val="hybridMultilevel"/>
     <w:tmpl w:val="46A80E8E"/>
@@ -2139,7 +3169,7 @@
       </w:rPr>
     </w:lvl>
   </w:abstractNum>
-  <w:abstractNum w:abstractNumId="1" w15:restartNumberingAfterBreak="0">
+  <w:abstractNum w:abstractNumId="1">
     <w:nsid w:val="10BB0100"/>
     <w:multiLevelType w:val="hybridMultilevel"/>
     <w:tmpl w:val="17B25BCA"/>
@@ -2225,7 +3255,7 @@
       </w:pPr>
     </w:lvl>
   </w:abstractNum>
-  <w:abstractNum w:abstractNumId="2" w15:restartNumberingAfterBreak="0">
+  <w:abstractNum w:abstractNumId="2">
     <w:nsid w:val="2F806DEC"/>
     <w:multiLevelType w:val="hybridMultilevel"/>
     <w:tmpl w:val="B1C8C1C2"/>
@@ -2311,7 +3341,239 @@
       </w:pPr>
     </w:lvl>
   </w:abstractNum>
-  <w:abstractNum w:abstractNumId="3" w15:restartNumberingAfterBreak="0">
+  <w:abstractNum w:abstractNumId="3">
+    <w:nsid w:val="5A901E88"/>
+    <w:multiLevelType w:val="multilevel"/>
+    <w:tmpl w:val="B198A81E"/>
+    <w:lvl w:ilvl="0">
+      <w:start w:val="1"/>
+      <w:numFmt w:val="bullet"/>
+      <w:lvlText w:val=""/>
+      <w:lvlJc w:val="left"/>
+      <w:pPr>
+        <w:tabs>
+          <w:tab w:val="num" w:pos="720"/>
+        </w:tabs>
+        <w:ind w:left="720" w:hanging="360"/>
+      </w:pPr>
+      <w:rPr>
+        <w:rFonts w:ascii="Symbol" w:hAnsi="Symbol" w:hint="default"/>
+      </w:rPr>
+    </w:lvl>
+    <w:lvl w:ilvl="1" w:tentative="1">
+      <w:start w:val="1"/>
+      <w:numFmt w:val="decimal"/>
+      <w:lvlText w:val="%2."/>
+      <w:lvlJc w:val="left"/>
+      <w:pPr>
+        <w:tabs>
+          <w:tab w:val="num" w:pos="1440"/>
+        </w:tabs>
+        <w:ind w:left="1440" w:hanging="360"/>
+      </w:pPr>
+    </w:lvl>
+    <w:lvl w:ilvl="2" w:tentative="1">
+      <w:start w:val="1"/>
+      <w:numFmt w:val="decimal"/>
+      <w:lvlText w:val="%3."/>
+      <w:lvlJc w:val="left"/>
+      <w:pPr>
+        <w:tabs>
+          <w:tab w:val="num" w:pos="2160"/>
+        </w:tabs>
+        <w:ind w:left="2160" w:hanging="360"/>
+      </w:pPr>
+    </w:lvl>
+    <w:lvl w:ilvl="3" w:tentative="1">
+      <w:start w:val="1"/>
+      <w:numFmt w:val="decimal"/>
+      <w:lvlText w:val="%4."/>
+      <w:lvlJc w:val="left"/>
+      <w:pPr>
+        <w:tabs>
+          <w:tab w:val="num" w:pos="2880"/>
+        </w:tabs>
+        <w:ind w:left="2880" w:hanging="360"/>
+      </w:pPr>
+    </w:lvl>
+    <w:lvl w:ilvl="4" w:tentative="1">
+      <w:start w:val="1"/>
+      <w:numFmt w:val="decimal"/>
+      <w:lvlText w:val="%5."/>
+      <w:lvlJc w:val="left"/>
+      <w:pPr>
+        <w:tabs>
+          <w:tab w:val="num" w:pos="3600"/>
+        </w:tabs>
+        <w:ind w:left="3600" w:hanging="360"/>
+      </w:pPr>
+    </w:lvl>
+    <w:lvl w:ilvl="5" w:tentative="1">
+      <w:start w:val="1"/>
+      <w:numFmt w:val="decimal"/>
+      <w:lvlText w:val="%6."/>
+      <w:lvlJc w:val="left"/>
+      <w:pPr>
+        <w:tabs>
+          <w:tab w:val="num" w:pos="4320"/>
+        </w:tabs>
+        <w:ind w:left="4320" w:hanging="360"/>
+      </w:pPr>
+    </w:lvl>
+    <w:lvl w:ilvl="6" w:tentative="1">
+      <w:start w:val="1"/>
+      <w:numFmt w:val="decimal"/>
+      <w:lvlText w:val="%7."/>
+      <w:lvlJc w:val="left"/>
+      <w:pPr>
+        <w:tabs>
+          <w:tab w:val="num" w:pos="5040"/>
+        </w:tabs>
+        <w:ind w:left="5040" w:hanging="360"/>
+      </w:pPr>
+    </w:lvl>
+    <w:lvl w:ilvl="7" w:tentative="1">
+      <w:start w:val="1"/>
+      <w:numFmt w:val="decimal"/>
+      <w:lvlText w:val="%8."/>
+      <w:lvlJc w:val="left"/>
+      <w:pPr>
+        <w:tabs>
+          <w:tab w:val="num" w:pos="5760"/>
+        </w:tabs>
+        <w:ind w:left="5760" w:hanging="360"/>
+      </w:pPr>
+    </w:lvl>
+    <w:lvl w:ilvl="8" w:tentative="1">
+      <w:start w:val="1"/>
+      <w:numFmt w:val="decimal"/>
+      <w:lvlText w:val="%9."/>
+      <w:lvlJc w:val="left"/>
+      <w:pPr>
+        <w:tabs>
+          <w:tab w:val="num" w:pos="6480"/>
+        </w:tabs>
+        <w:ind w:left="6480" w:hanging="360"/>
+      </w:pPr>
+    </w:lvl>
+  </w:abstractNum>
+  <w:abstractNum w:abstractNumId="4">
+    <w:nsid w:val="67A85A97"/>
+    <w:multiLevelType w:val="multilevel"/>
+    <w:tmpl w:val="B198A81E"/>
+    <w:lvl w:ilvl="0">
+      <w:start w:val="1"/>
+      <w:numFmt w:val="bullet"/>
+      <w:lvlText w:val=""/>
+      <w:lvlJc w:val="left"/>
+      <w:pPr>
+        <w:tabs>
+          <w:tab w:val="num" w:pos="720"/>
+        </w:tabs>
+        <w:ind w:left="720" w:hanging="360"/>
+      </w:pPr>
+      <w:rPr>
+        <w:rFonts w:ascii="Symbol" w:hAnsi="Symbol" w:hint="default"/>
+      </w:rPr>
+    </w:lvl>
+    <w:lvl w:ilvl="1" w:tentative="1">
+      <w:start w:val="1"/>
+      <w:numFmt w:val="decimal"/>
+      <w:lvlText w:val="%2."/>
+      <w:lvlJc w:val="left"/>
+      <w:pPr>
+        <w:tabs>
+          <w:tab w:val="num" w:pos="1440"/>
+        </w:tabs>
+        <w:ind w:left="1440" w:hanging="360"/>
+      </w:pPr>
+    </w:lvl>
+    <w:lvl w:ilvl="2" w:tentative="1">
+      <w:start w:val="1"/>
+      <w:numFmt w:val="decimal"/>
+      <w:lvlText w:val="%3."/>
+      <w:lvlJc w:val="left"/>
+      <w:pPr>
+        <w:tabs>
+          <w:tab w:val="num" w:pos="2160"/>
+        </w:tabs>
+        <w:ind w:left="2160" w:hanging="360"/>
+      </w:pPr>
+    </w:lvl>
+    <w:lvl w:ilvl="3" w:tentative="1">
+      <w:start w:val="1"/>
+      <w:numFmt w:val="decimal"/>
+      <w:lvlText w:val="%4."/>
+      <w:lvlJc w:val="left"/>
+      <w:pPr>
+        <w:tabs>
+          <w:tab w:val="num" w:pos="2880"/>
+        </w:tabs>
+        <w:ind w:left="2880" w:hanging="360"/>
+      </w:pPr>
+    </w:lvl>
+    <w:lvl w:ilvl="4" w:tentative="1">
+      <w:start w:val="1"/>
+      <w:numFmt w:val="decimal"/>
+      <w:lvlText w:val="%5."/>
+      <w:lvlJc w:val="left"/>
+      <w:pPr>
+        <w:tabs>
+          <w:tab w:val="num" w:pos="3600"/>
+        </w:tabs>
+        <w:ind w:left="3600" w:hanging="360"/>
+      </w:pPr>
+    </w:lvl>
+    <w:lvl w:ilvl="5" w:tentative="1">
+      <w:start w:val="1"/>
+      <w:numFmt w:val="decimal"/>
+      <w:lvlText w:val="%6."/>
+      <w:lvlJc w:val="left"/>
+      <w:pPr>
+        <w:tabs>
+          <w:tab w:val="num" w:pos="4320"/>
+        </w:tabs>
+        <w:ind w:left="4320" w:hanging="360"/>
+      </w:pPr>
+    </w:lvl>
+    <w:lvl w:ilvl="6" w:tentative="1">
+      <w:start w:val="1"/>
+      <w:numFmt w:val="decimal"/>
+      <w:lvlText w:val="%7."/>
+      <w:lvlJc w:val="left"/>
+      <w:pPr>
+        <w:tabs>
+          <w:tab w:val="num" w:pos="5040"/>
+        </w:tabs>
+        <w:ind w:left="5040" w:hanging="360"/>
+      </w:pPr>
+    </w:lvl>
+    <w:lvl w:ilvl="7" w:tentative="1">
+      <w:start w:val="1"/>
+      <w:numFmt w:val="decimal"/>
+      <w:lvlText w:val="%8."/>
+      <w:lvlJc w:val="left"/>
+      <w:pPr>
+        <w:tabs>
+          <w:tab w:val="num" w:pos="5760"/>
+        </w:tabs>
+        <w:ind w:left="5760" w:hanging="360"/>
+      </w:pPr>
+    </w:lvl>
+    <w:lvl w:ilvl="8" w:tentative="1">
+      <w:start w:val="1"/>
+      <w:numFmt w:val="decimal"/>
+      <w:lvlText w:val="%9."/>
+      <w:lvlJc w:val="left"/>
+      <w:pPr>
+        <w:tabs>
+          <w:tab w:val="num" w:pos="6480"/>
+        </w:tabs>
+        <w:ind w:left="6480" w:hanging="360"/>
+      </w:pPr>
+    </w:lvl>
+  </w:abstractNum>
+  <w:abstractNum w:abstractNumId="5">
     <w:nsid w:val="721433BB"/>
     <w:multiLevelType w:val="hybridMultilevel"/>
     <w:tmpl w:val="82FA26F0"/>
@@ -2461,13 +3723,19 @@
     <w:abstractNumId w:val="0"/>
   </w:num>
   <w:num w:numId="4">
+    <w:abstractNumId w:val="5"/>
+  </w:num>
+  <w:num w:numId="5">
+    <w:abstractNumId w:val="4"/>
+  </w:num>
+  <w:num w:numId="6">
     <w:abstractNumId w:val="3"/>
   </w:num>
 </w:numbering>
 </file>
 
 <file path=word/styles.xml><?xml version="1.0" encoding="utf-8"?>
-<w:styles xmlns:mc="http://schemas.openxmlformats.org/markup-compatibility/2006" xmlns:r="http://schemas.openxmlformats.org/officeDocument/2006/relationships" xmlns:w="http://schemas.openxmlformats.org/wordprocessingml/2006/main" xmlns:w14="http://schemas.microsoft.com/office/word/2010/wordml" xmlns:w15="http://schemas.microsoft.com/office/word/2012/wordml" xmlns:w16se="http://schemas.microsoft.com/office/word/2015/wordml/symex" mc:Ignorable="w14 w15 w16se">
+<w:styles xmlns:mc="http://schemas.openxmlformats.org/markup-compatibility/2006" xmlns:r="http://schemas.openxmlformats.org/officeDocument/2006/relationships" xmlns:w="http://schemas.openxmlformats.org/wordprocessingml/2006/main" xmlns:w14="http://schemas.microsoft.com/office/word/2010/wordml" mc:Ignorable="w14">
   <w:docDefaults>
     <w:rPrDefault>
       <w:rPr>
@@ -2483,378 +3751,144 @@
       </w:pPr>
     </w:pPrDefault>
   </w:docDefaults>
-  <w:latentStyles w:defLockedState="0" w:defUIPriority="99" w:defSemiHidden="0" w:defUnhideWhenUsed="0" w:defQFormat="0" w:count="371">
-    <w:lsdException w:name="Normal" w:uiPriority="0" w:qFormat="1"/>
-    <w:lsdException w:name="heading 1" w:uiPriority="9" w:qFormat="1"/>
-    <w:lsdException w:name="heading 2" w:semiHidden="1" w:uiPriority="9" w:unhideWhenUsed="1" w:qFormat="1"/>
-    <w:lsdException w:name="heading 3" w:semiHidden="1" w:uiPriority="9" w:unhideWhenUsed="1" w:qFormat="1"/>
-    <w:lsdException w:name="heading 4" w:semiHidden="1" w:uiPriority="9" w:unhideWhenUsed="1" w:qFormat="1"/>
-    <w:lsdException w:name="heading 5" w:semiHidden="1" w:uiPriority="9" w:unhideWhenUsed="1" w:qFormat="1"/>
-    <w:lsdException w:name="heading 6" w:semiHidden="1" w:uiPriority="9" w:unhideWhenUsed="1" w:qFormat="1"/>
-    <w:lsdException w:name="heading 7" w:semiHidden="1" w:uiPriority="9" w:unhideWhenUsed="1" w:qFormat="1"/>
-    <w:lsdException w:name="heading 8" w:semiHidden="1" w:uiPriority="9" w:unhideWhenUsed="1" w:qFormat="1"/>
-    <w:lsdException w:name="heading 9" w:semiHidden="1" w:uiPriority="9" w:unhideWhenUsed="1" w:qFormat="1"/>
-    <w:lsdException w:name="index 1" w:semiHidden="1" w:unhideWhenUsed="1"/>
-    <w:lsdException w:name="index 2" w:semiHidden="1" w:unhideWhenUsed="1"/>
-    <w:lsdException w:name="index 3" w:semiHidden="1" w:unhideWhenUsed="1"/>
-    <w:lsdException w:name="index 4" w:semiHidden="1" w:unhideWhenUsed="1"/>
-    <w:lsdException w:name="index 5" w:semiHidden="1" w:unhideWhenUsed="1"/>
-    <w:lsdException w:name="index 6" w:semiHidden="1" w:unhideWhenUsed="1"/>
-    <w:lsdException w:name="index 7" w:semiHidden="1" w:unhideWhenUsed="1"/>
-    <w:lsdException w:name="index 8" w:semiHidden="1" w:unhideWhenUsed="1"/>
-    <w:lsdException w:name="index 9" w:semiHidden="1" w:unhideWhenUsed="1"/>
-    <w:lsdException w:name="toc 1" w:semiHidden="1" w:uiPriority="39" w:unhideWhenUsed="1"/>
-    <w:lsdException w:name="toc 2" w:semiHidden="1" w:uiPriority="39" w:unhideWhenUsed="1"/>
-    <w:lsdException w:name="toc 3" w:semiHidden="1" w:uiPriority="39" w:unhideWhenUsed="1"/>
-    <w:lsdException w:name="toc 4" w:semiHidden="1" w:uiPriority="39" w:unhideWhenUsed="1"/>
-    <w:lsdException w:name="toc 5" w:semiHidden="1" w:uiPriority="39" w:unhideWhenUsed="1"/>
-    <w:lsdException w:name="toc 6" w:semiHidden="1" w:uiPriority="39" w:unhideWhenUsed="1"/>
-    <w:lsdException w:name="toc 7" w:semiHidden="1" w:uiPriority="39" w:unhideWhenUsed="1"/>
-    <w:lsdException w:name="toc 8" w:semiHidden="1" w:uiPriority="39" w:unhideWhenUsed="1"/>
-    <w:lsdException w:name="toc 9" w:semiHidden="1" w:uiPriority="39" w:unhideWhenUsed="1"/>
-    <w:lsdException w:name="Normal Indent" w:semiHidden="1" w:unhideWhenUsed="1"/>
-    <w:lsdException w:name="footnote text" w:semiHidden="1" w:unhideWhenUsed="1"/>
-    <w:lsdException w:name="annotation text" w:semiHidden="1" w:unhideWhenUsed="1"/>
-    <w:lsdException w:name="header" w:semiHidden="1" w:unhideWhenUsed="1"/>
-    <w:lsdException w:name="footer" w:semiHidden="1" w:unhideWhenUsed="1"/>
-    <w:lsdException w:name="index heading" w:semiHidden="1" w:unhideWhenUsed="1"/>
-    <w:lsdException w:name="caption" w:semiHidden="1" w:uiPriority="35" w:unhideWhenUsed="1" w:qFormat="1"/>
-    <w:lsdException w:name="table of figures" w:semiHidden="1" w:unhideWhenUsed="1"/>
-    <w:lsdException w:name="envelope address" w:semiHidden="1" w:unhideWhenUsed="1"/>
-    <w:lsdException w:name="envelope return" w:semiHidden="1" w:unhideWhenUsed="1"/>
-    <w:lsdException w:name="footnote reference" w:semiHidden="1" w:unhideWhenUsed="1"/>
-    <w:lsdException w:name="annotation reference" w:semiHidden="1" w:unhideWhenUsed="1"/>
-    <w:lsdException w:name="line number" w:semiHidden="1" w:unhideWhenUsed="1"/>
-    <w:lsdException w:name="page number" w:semiHidden="1" w:unhideWhenUsed="1"/>
-    <w:lsdException w:name="endnote reference" w:semiHidden="1" w:unhideWhenUsed="1"/>
-    <w:lsdException w:name="endnote text" w:semiHidden="1" w:unhideWhenUsed="1"/>
-    <w:lsdException w:name="table of authorities" w:semiHidden="1" w:unhideWhenUsed="1"/>
-    <w:lsdException w:name="macro" w:semiHidden="1" w:unhideWhenUsed="1"/>
-    <w:lsdException w:name="toa heading" w:semiHidden="1" w:unhideWhenUsed="1"/>
-    <w:lsdException w:name="List" w:semiHidden="1" w:unhideWhenUsed="1"/>
-    <w:lsdException w:name="List Bullet" w:semiHidden="1" w:unhideWhenUsed="1"/>
-    <w:lsdException w:name="List Number" w:semiHidden="1" w:unhideWhenUsed="1"/>
-    <w:lsdException w:name="List 2" w:semiHidden="1" w:unhideWhenUsed="1"/>
-    <w:lsdException w:name="List 3" w:semiHidden="1" w:unhideWhenUsed="1"/>
-    <w:lsdException w:name="List 4" w:semiHidden="1" w:unhideWhenUsed="1"/>
-    <w:lsdException w:name="List 5" w:semiHidden="1" w:unhideWhenUsed="1"/>
-    <w:lsdException w:name="List Bullet 2" w:semiHidden="1" w:unhideWhenUsed="1"/>
-    <w:lsdException w:name="List Bullet 3" w:semiHidden="1" w:unhideWhenUsed="1"/>
-    <w:lsdException w:name="List Bullet 4" w:semiHidden="1" w:unhideWhenUsed="1"/>
-    <w:lsdException w:name="List Bullet 5" w:semiHidden="1" w:unhideWhenUsed="1"/>
-    <w:lsdException w:name="List Number 2" w:semiHidden="1" w:unhideWhenUsed="1"/>
-    <w:lsdException w:name="List Number 3" w:semiHidden="1" w:unhideWhenUsed="1"/>
-    <w:lsdException w:name="List Number 4" w:semiHidden="1" w:unhideWhenUsed="1"/>
-    <w:lsdException w:name="List Number 5" w:semiHidden="1" w:unhideWhenUsed="1"/>
-    <w:lsdException w:name="Title" w:uiPriority="10" w:qFormat="1"/>
-    <w:lsdException w:name="Closing" w:semiHidden="1" w:unhideWhenUsed="1"/>
-    <w:lsdException w:name="Signature" w:semiHidden="1" w:unhideWhenUsed="1"/>
-    <w:lsdException w:name="Default Paragraph Font" w:semiHidden="1" w:uiPriority="1" w:unhideWhenUsed="1"/>
-    <w:lsdException w:name="Body Text" w:semiHidden="1" w:unhideWhenUsed="1"/>
-    <w:lsdException w:name="Body Text Indent" w:semiHidden="1" w:unhideWhenUsed="1"/>
-    <w:lsdException w:name="List Continue" w:semiHidden="1" w:unhideWhenUsed="1"/>
-    <w:lsdException w:name="List Continue 2" w:semiHidden="1" w:unhideWhenUsed="1"/>
-    <w:lsdException w:name="List Continue 3" w:semiHidden="1" w:unhideWhenUsed="1"/>
-    <w:lsdException w:name="List Continue 4" w:semiHidden="1" w:unhideWhenUsed="1"/>
-    <w:lsdException w:name="List Continue 5" w:semiHidden="1" w:unhideWhenUsed="1"/>
-    <w:lsdException w:name="Message Header" w:semiHidden="1" w:unhideWhenUsed="1"/>
-    <w:lsdException w:name="Subtitle" w:uiPriority="11" w:qFormat="1"/>
-    <w:lsdException w:name="Salutation" w:semiHidden="1" w:unhideWhenUsed="1"/>
-    <w:lsdException w:name="Date" w:semiHidden="1" w:unhideWhenUsed="1"/>
-    <w:lsdException w:name="Body Text First Indent" w:semiHidden="1" w:unhideWhenUsed="1"/>
-    <w:lsdException w:name="Body Text First Indent 2" w:semiHidden="1" w:unhideWhenUsed="1"/>
-    <w:lsdException w:name="Note Heading" w:semiHidden="1" w:unhideWhenUsed="1"/>
-    <w:lsdException w:name="Body Text 2" w:semiHidden="1" w:unhideWhenUsed="1"/>
-    <w:lsdException w:name="Body Text 3" w:semiHidden="1" w:unhideWhenUsed="1"/>
-    <w:lsdException w:name="Body Text Indent 2" w:semiHidden="1" w:unhideWhenUsed="1"/>
-    <w:lsdException w:name="Body Text Indent 3" w:semiHidden="1" w:unhideWhenUsed="1"/>
-    <w:lsdException w:name="Block Text" w:semiHidden="1" w:unhideWhenUsed="1"/>
-    <w:lsdException w:name="Hyperlink" w:semiHidden="1" w:unhideWhenUsed="1"/>
-    <w:lsdException w:name="FollowedHyperlink" w:semiHidden="1" w:unhideWhenUsed="1"/>
-    <w:lsdException w:name="Strong" w:uiPriority="22" w:qFormat="1"/>
-    <w:lsdException w:name="Emphasis" w:uiPriority="20" w:qFormat="1"/>
-    <w:lsdException w:name="Document Map" w:semiHidden="1" w:unhideWhenUsed="1"/>
-    <w:lsdException w:name="Plain Text" w:semiHidden="1" w:unhideWhenUsed="1"/>
-    <w:lsdException w:name="E-mail Signature" w:semiHidden="1" w:unhideWhenUsed="1"/>
-    <w:lsdException w:name="HTML Top of Form" w:semiHidden="1" w:unhideWhenUsed="1"/>
-    <w:lsdException w:name="HTML Bottom of Form" w:semiHidden="1" w:unhideWhenUsed="1"/>
-    <w:lsdException w:name="Normal (Web)" w:semiHidden="1" w:unhideWhenUsed="1"/>
-    <w:lsdException w:name="HTML Acronym" w:semiHidden="1" w:unhideWhenUsed="1"/>
-    <w:lsdException w:name="HTML Address" w:semiHidden="1" w:unhideWhenUsed="1"/>
-    <w:lsdException w:name="HTML Cite" w:semiHidden="1" w:unhideWhenUsed="1"/>
-    <w:lsdException w:name="HTML Code" w:semiHidden="1" w:unhideWhenUsed="1"/>
-    <w:lsdException w:name="HTML Definition" w:semiHidden="1" w:unhideWhenUsed="1"/>
-    <w:lsdException w:name="HTML Keyboard" w:semiHidden="1" w:unhideWhenUsed="1"/>
-    <w:lsdException w:name="HTML Preformatted" w:semiHidden="1" w:unhideWhenUsed="1"/>
-    <w:lsdException w:name="HTML Sample" w:semiHidden="1" w:unhideWhenUsed="1"/>
-    <w:lsdException w:name="HTML Typewriter" w:semiHidden="1" w:unhideWhenUsed="1"/>
-    <w:lsdException w:name="HTML Variable" w:semiHidden="1" w:unhideWhenUsed="1"/>
-    <w:lsdException w:name="Normal Table" w:semiHidden="1" w:unhideWhenUsed="1"/>
-    <w:lsdException w:name="annotation subject" w:semiHidden="1" w:unhideWhenUsed="1"/>
-    <w:lsdException w:name="No List" w:semiHidden="1" w:unhideWhenUsed="1"/>
-    <w:lsdException w:name="Outline List 1" w:semiHidden="1" w:unhideWhenUsed="1"/>
-    <w:lsdException w:name="Outline List 2" w:semiHidden="1" w:unhideWhenUsed="1"/>
-    <w:lsdException w:name="Outline List 3" w:semiHidden="1" w:unhideWhenUsed="1"/>
-    <w:lsdException w:name="Table Simple 1" w:semiHidden="1" w:unhideWhenUsed="1"/>
-    <w:lsdException w:name="Table Simple 2" w:semiHidden="1" w:unhideWhenUsed="1"/>
-    <w:lsdException w:name="Table Simple 3" w:semiHidden="1" w:unhideWhenUsed="1"/>
-    <w:lsdException w:name="Table Classic 1" w:semiHidden="1" w:unhideWhenUsed="1"/>
-    <w:lsdException w:name="Table Classic 2" w:semiHidden="1" w:unhideWhenUsed="1"/>
-    <w:lsdException w:name="Table Classic 3" w:semiHidden="1" w:unhideWhenUsed="1"/>
-    <w:lsdException w:name="Table Classic 4" w:semiHidden="1" w:unhideWhenUsed="1"/>
-    <w:lsdException w:name="Table Colorful 1" w:semiHidden="1" w:unhideWhenUsed="1"/>
-    <w:lsdException w:name="Table Colorful 2" w:semiHidden="1" w:unhideWhenUsed="1"/>
-    <w:lsdException w:name="Table Colorful 3" w:semiHidden="1" w:unhideWhenUsed="1"/>
-    <w:lsdException w:name="Table Columns 1" w:semiHidden="1" w:unhideWhenUsed="1"/>
-    <w:lsdException w:name="Table Columns 2" w:semiHidden="1" w:unhideWhenUsed="1"/>
-    <w:lsdException w:name="Table Columns 3" w:semiHidden="1" w:unhideWhenUsed="1"/>
-    <w:lsdException w:name="Table Columns 4" w:semiHidden="1" w:unhideWhenUsed="1"/>
-    <w:lsdException w:name="Table Columns 5" w:semiHidden="1" w:unhideWhenUsed="1"/>
-    <w:lsdException w:name="Table Grid 1" w:semiHidden="1" w:unhideWhenUsed="1"/>
-    <w:lsdException w:name="Table Grid 2" w:semiHidden="1" w:unhideWhenUsed="1"/>
-    <w:lsdException w:name="Table Grid 3" w:semiHidden="1" w:unhideWhenUsed="1"/>
-    <w:lsdException w:name="Table Grid 4" w:semiHidden="1" w:unhideWhenUsed="1"/>
-    <w:lsdException w:name="Table Grid 5" w:semiHidden="1" w:unhideWhenUsed="1"/>
-    <w:lsdException w:name="Table Grid 6" w:semiHidden="1" w:unhideWhenUsed="1"/>
-    <w:lsdException w:name="Table Grid 7" w:semiHidden="1" w:unhideWhenUsed="1"/>
-    <w:lsdException w:name="Table Grid 8" w:semiHidden="1" w:unhideWhenUsed="1"/>
-    <w:lsdException w:name="Table List 1" w:semiHidden="1" w:unhideWhenUsed="1"/>
-    <w:lsdException w:name="Table List 2" w:semiHidden="1" w:unhideWhenUsed="1"/>
-    <w:lsdException w:name="Table List 3" w:semiHidden="1" w:unhideWhenUsed="1"/>
-    <w:lsdException w:name="Table List 4" w:semiHidden="1" w:unhideWhenUsed="1"/>
-    <w:lsdException w:name="Table List 5" w:semiHidden="1" w:unhideWhenUsed="1"/>
-    <w:lsdException w:name="Table List 6" w:semiHidden="1" w:unhideWhenUsed="1"/>
-    <w:lsdException w:name="Table List 7" w:semiHidden="1" w:unhideWhenUsed="1"/>
-    <w:lsdException w:name="Table List 8" w:semiHidden="1" w:unhideWhenUsed="1"/>
-    <w:lsdException w:name="Table 3D effects 1" w:semiHidden="1" w:unhideWhenUsed="1"/>
-    <w:lsdException w:name="Table 3D effects 2" w:semiHidden="1" w:unhideWhenUsed="1"/>
-    <w:lsdException w:name="Table 3D effects 3" w:semiHidden="1" w:unhideWhenUsed="1"/>
-    <w:lsdException w:name="Table Contemporary" w:semiHidden="1" w:unhideWhenUsed="1"/>
-    <w:lsdException w:name="Table Elegant" w:semiHidden="1" w:unhideWhenUsed="1"/>
-    <w:lsdException w:name="Table Professional" w:semiHidden="1" w:unhideWhenUsed="1"/>
-    <w:lsdException w:name="Table Subtle 1" w:semiHidden="1" w:unhideWhenUsed="1"/>
-    <w:lsdException w:name="Table Subtle 2" w:semiHidden="1" w:unhideWhenUsed="1"/>
-    <w:lsdException w:name="Table Web 1" w:semiHidden="1" w:unhideWhenUsed="1"/>
-    <w:lsdException w:name="Table Web 2" w:semiHidden="1" w:unhideWhenUsed="1"/>
-    <w:lsdException w:name="Table Web 3" w:semiHidden="1" w:unhideWhenUsed="1"/>
-    <w:lsdException w:name="Balloon Text" w:semiHidden="1" w:unhideWhenUsed="1"/>
-    <w:lsdException w:name="Table Grid" w:uiPriority="59"/>
-    <w:lsdException w:name="Table Theme" w:semiHidden="1" w:unhideWhenUsed="1"/>
-    <w:lsdException w:name="Placeholder Text" w:semiHidden="1"/>
-    <w:lsdException w:name="No Spacing" w:uiPriority="1" w:qFormat="1"/>
-    <w:lsdException w:name="Light Shading" w:uiPriority="60"/>
-    <w:lsdException w:name="Light List" w:uiPriority="61"/>
-    <w:lsdException w:name="Light Grid" w:uiPriority="62"/>
-    <w:lsdException w:name="Medium Shading 1" w:uiPriority="63"/>
-    <w:lsdException w:name="Medium Shading 2" w:uiPriority="64"/>
-    <w:lsdException w:name="Medium List 1" w:uiPriority="65"/>
-    <w:lsdException w:name="Medium List 2" w:uiPriority="66"/>
-    <w:lsdException w:name="Medium Grid 1" w:uiPriority="67"/>
-    <w:lsdException w:name="Medium Grid 2" w:uiPriority="68"/>
-    <w:lsdException w:name="Medium Grid 3" w:uiPriority="69"/>
-    <w:lsdException w:name="Dark List" w:uiPriority="70"/>
-    <w:lsdException w:name="Colorful Shading" w:uiPriority="71"/>
-    <w:lsdException w:name="Colorful List" w:uiPriority="72"/>
-    <w:lsdException w:name="Colorful Grid" w:uiPriority="73"/>
-    <w:lsdException w:name="Light Shading Accent 1" w:uiPriority="60"/>
-    <w:lsdException w:name="Light List Accent 1" w:uiPriority="61"/>
-    <w:lsdException w:name="Light Grid Accent 1" w:uiPriority="62"/>
-    <w:lsdException w:name="Medium Shading 1 Accent 1" w:uiPriority="63"/>
-    <w:lsdException w:name="Medium Shading 2 Accent 1" w:uiPriority="64"/>
-    <w:lsdException w:name="Medium List 1 Accent 1" w:uiPriority="65"/>
-    <w:lsdException w:name="Revision" w:semiHidden="1"/>
-    <w:lsdException w:name="List Paragraph" w:uiPriority="34" w:qFormat="1"/>
-    <w:lsdException w:name="Quote" w:uiPriority="29" w:qFormat="1"/>
-    <w:lsdException w:name="Intense Quote" w:uiPriority="30" w:qFormat="1"/>
-    <w:lsdException w:name="Medium List 2 Accent 1" w:uiPriority="66"/>
-    <w:lsdException w:name="Medium Grid 1 Accent 1" w:uiPriority="67"/>
-    <w:lsdException w:name="Medium Grid 2 Accent 1" w:uiPriority="68"/>
-    <w:lsdException w:name="Medium Grid 3 Accent 1" w:uiPriority="69"/>
-    <w:lsdException w:name="Dark List Accent 1" w:uiPriority="70"/>
-    <w:lsdException w:name="Colorful Shading Accent 1" w:uiPriority="71"/>
-    <w:lsdException w:name="Colorful List Accent 1" w:uiPriority="72"/>
-    <w:lsdException w:name="Colorful Grid Accent 1" w:uiPriority="73"/>
-    <w:lsdException w:name="Light Shading Accent 2" w:uiPriority="60"/>
-    <w:lsdException w:name="Light List Accent 2" w:uiPriority="61"/>
-    <w:lsdException w:name="Light Grid Accent 2" w:uiPriority="62"/>
-    <w:lsdException w:name="Medium Shading 1 Accent 2" w:uiPriority="63"/>
-    <w:lsdException w:name="Medium Shading 2 Accent 2" w:uiPriority="64"/>
-    <w:lsdException w:name="Medium List 1 Accent 2" w:uiPriority="65"/>
-    <w:lsdException w:name="Medium List 2 Accent 2" w:uiPriority="66"/>
-    <w:lsdException w:name="Medium Grid 1 Accent 2" w:uiPriority="67"/>
-    <w:lsdException w:name="Medium Grid 2 Accent 2" w:uiPriority="68"/>
-    <w:lsdException w:name="Medium Grid 3 Accent 2" w:uiPriority="69"/>
-    <w:lsdException w:name="Dark List Accent 2" w:uiPriority="70"/>
-    <w:lsdException w:name="Colorful Shading Accent 2" w:uiPriority="71"/>
-    <w:lsdException w:name="Colorful List Accent 2" w:uiPriority="72"/>
-    <w:lsdException w:name="Colorful Grid Accent 2" w:uiPriority="73"/>
-    <w:lsdException w:name="Light Shading Accent 3" w:uiPriority="60"/>
-    <w:lsdException w:name="Light List Accent 3" w:uiPriority="61"/>
-    <w:lsdException w:name="Light Grid Accent 3" w:uiPriority="62"/>
-    <w:lsdException w:name="Medium Shading 1 Accent 3" w:uiPriority="63"/>
-    <w:lsdException w:name="Medium Shading 2 Accent 3" w:uiPriority="64"/>
-    <w:lsdException w:name="Medium List 1 Accent 3" w:uiPriority="65"/>
-    <w:lsdException w:name="Medium List 2 Accent 3" w:uiPriority="66"/>
-    <w:lsdException w:name="Medium Grid 1 Accent 3" w:uiPriority="67"/>
-    <w:lsdException w:name="Medium Grid 2 Accent 3" w:uiPriority="68"/>
-    <w:lsdException w:name="Medium Grid 3 Accent 3" w:uiPriority="69"/>
-    <w:lsdException w:name="Dark List Accent 3" w:uiPriority="70"/>
-    <w:lsdException w:name="Colorful Shading Accent 3" w:uiPriority="71"/>
-    <w:lsdException w:name="Colorful List Accent 3" w:uiPriority="72"/>
-    <w:lsdException w:name="Colorful Grid Accent 3" w:uiPriority="73"/>
-    <w:lsdException w:name="Light Shading Accent 4" w:uiPriority="60"/>
-    <w:lsdException w:name="Light List Accent 4" w:uiPriority="61"/>
-    <w:lsdException w:name="Light Grid Accent 4" w:uiPriority="62"/>
-    <w:lsdException w:name="Medium Shading 1 Accent 4" w:uiPriority="63"/>
-    <w:lsdException w:name="Medium Shading 2 Accent 4" w:uiPriority="64"/>
-    <w:lsdException w:name="Medium List 1 Accent 4" w:uiPriority="65"/>
-    <w:lsdException w:name="Medium List 2 Accent 4" w:uiPriority="66"/>
-    <w:lsdException w:name="Medium Grid 1 Accent 4" w:uiPriority="67"/>
-    <w:lsdException w:name="Medium Grid 2 Accent 4" w:uiPriority="68"/>
-    <w:lsdException w:name="Medium Grid 3 Accent 4" w:uiPriority="69"/>
-    <w:lsdException w:name="Dark List Accent 4" w:uiPriority="70"/>
-    <w:lsdException w:name="Colorful Shading Accent 4" w:uiPriority="71"/>
-    <w:lsdException w:name="Colorful List Accent 4" w:uiPriority="72"/>
-    <w:lsdException w:name="Colorful Grid Accent 4" w:uiPriority="73"/>
-    <w:lsdException w:name="Light Shading Accent 5" w:uiPriority="60"/>
-    <w:lsdException w:name="Light List Accent 5" w:uiPriority="61"/>
-    <w:lsdException w:name="Light Grid Accent 5" w:uiPriority="62"/>
-    <w:lsdException w:name="Medium Shading 1 Accent 5" w:uiPriority="63"/>
-    <w:lsdException w:name="Medium Shading 2 Accent 5" w:uiPriority="64"/>
-    <w:lsdException w:name="Medium List 1 Accent 5" w:uiPriority="65"/>
-    <w:lsdException w:name="Medium List 2 Accent 5" w:uiPriority="66"/>
-    <w:lsdException w:name="Medium Grid 1 Accent 5" w:uiPriority="67"/>
-    <w:lsdException w:name="Medium Grid 2 Accent 5" w:uiPriority="68"/>
-    <w:lsdException w:name="Medium Grid 3 Accent 5" w:uiPriority="69"/>
-    <w:lsdException w:name="Dark List Accent 5" w:uiPriority="70"/>
-    <w:lsdException w:name="Colorful Shading Accent 5" w:uiPriority="71"/>
-    <w:lsdException w:name="Colorful List Accent 5" w:uiPriority="72"/>
-    <w:lsdException w:name="Colorful Grid Accent 5" w:uiPriority="73"/>
-    <w:lsdException w:name="Light Shading Accent 6" w:uiPriority="60"/>
-    <w:lsdException w:name="Light List Accent 6" w:uiPriority="61"/>
-    <w:lsdException w:name="Light Grid Accent 6" w:uiPriority="62"/>
-    <w:lsdException w:name="Medium Shading 1 Accent 6" w:uiPriority="63"/>
-    <w:lsdException w:name="Medium Shading 2 Accent 6" w:uiPriority="64"/>
-    <w:lsdException w:name="Medium List 1 Accent 6" w:uiPriority="65"/>
-    <w:lsdException w:name="Medium List 2 Accent 6" w:uiPriority="66"/>
-    <w:lsdException w:name="Medium Grid 1 Accent 6" w:uiPriority="67"/>
-    <w:lsdException w:name="Medium Grid 2 Accent 6" w:uiPriority="68"/>
-    <w:lsdException w:name="Medium Grid 3 Accent 6" w:uiPriority="69"/>
-    <w:lsdException w:name="Dark List Accent 6" w:uiPriority="70"/>
-    <w:lsdException w:name="Colorful Shading Accent 6" w:uiPriority="71"/>
-    <w:lsdException w:name="Colorful List Accent 6" w:uiPriority="72"/>
-    <w:lsdException w:name="Colorful Grid Accent 6" w:uiPriority="73"/>
-    <w:lsdException w:name="Subtle Emphasis" w:uiPriority="19" w:qFormat="1"/>
-    <w:lsdException w:name="Intense Emphasis" w:uiPriority="21" w:qFormat="1"/>
-    <w:lsdException w:name="Subtle Reference" w:uiPriority="31" w:qFormat="1"/>
-    <w:lsdException w:name="Intense Reference" w:uiPriority="32" w:qFormat="1"/>
-    <w:lsdException w:name="Book Title" w:uiPriority="33" w:qFormat="1"/>
-    <w:lsdException w:name="Bibliography" w:semiHidden="1" w:uiPriority="37" w:unhideWhenUsed="1"/>
-    <w:lsdException w:name="TOC Heading" w:semiHidden="1" w:uiPriority="39" w:unhideWhenUsed="1" w:qFormat="1"/>
-    <w:lsdException w:name="Plain Table 1" w:uiPriority="41"/>
-    <w:lsdException w:name="Plain Table 2" w:uiPriority="42"/>
-    <w:lsdException w:name="Plain Table 3" w:uiPriority="43"/>
-    <w:lsdException w:name="Plain Table 4" w:uiPriority="44"/>
-    <w:lsdException w:name="Plain Table 5" w:uiPriority="45"/>
-    <w:lsdException w:name="Grid Table Light" w:uiPriority="40"/>
-    <w:lsdException w:name="Grid Table 1 Light" w:uiPriority="46"/>
-    <w:lsdException w:name="Grid Table 2" w:uiPriority="47"/>
-    <w:lsdException w:name="Grid Table 3" w:uiPriority="48"/>
-    <w:lsdException w:name="Grid Table 4" w:uiPriority="49"/>
-    <w:lsdException w:name="Grid Table 5 Dark" w:uiPriority="50"/>
-    <w:lsdException w:name="Grid Table 6 Colorful" w:uiPriority="51"/>
-    <w:lsdException w:name="Grid Table 7 Colorful" w:uiPriority="52"/>
-    <w:lsdException w:name="Grid Table 1 Light Accent 1" w:uiPriority="46"/>
-    <w:lsdException w:name="Grid Table 2 Accent 1" w:uiPriority="47"/>
-    <w:lsdException w:name="Grid Table 3 Accent 1" w:uiPriority="48"/>
-    <w:lsdException w:name="Grid Table 4 Accent 1" w:uiPriority="49"/>
-    <w:lsdException w:name="Grid Table 5 Dark Accent 1" w:uiPriority="50"/>
-    <w:lsdException w:name="Grid Table 6 Colorful Accent 1" w:uiPriority="51"/>
-    <w:lsdException w:name="Grid Table 7 Colorful Accent 1" w:uiPriority="52"/>
-    <w:lsdException w:name="Grid Table 1 Light Accent 2" w:uiPriority="46"/>
-    <w:lsdException w:name="Grid Table 2 Accent 2" w:uiPriority="47"/>
-    <w:lsdException w:name="Grid Table 3 Accent 2" w:uiPriority="48"/>
-    <w:lsdException w:name="Grid Table 4 Accent 2" w:uiPriority="49"/>
-    <w:lsdException w:name="Grid Table 5 Dark Accent 2" w:uiPriority="50"/>
-    <w:lsdException w:name="Grid Table 6 Colorful Accent 2" w:uiPriority="51"/>
-    <w:lsdException w:name="Grid Table 7 Colorful Accent 2" w:uiPriority="52"/>
-    <w:lsdException w:name="Grid Table 1 Light Accent 3" w:uiPriority="46"/>
-    <w:lsdException w:name="Grid Table 2 Accent 3" w:uiPriority="47"/>
-    <w:lsdException w:name="Grid Table 3 Accent 3" w:uiPriority="48"/>
-    <w:lsdException w:name="Grid Table 4 Accent 3" w:uiPriority="49"/>
-    <w:lsdException w:name="Grid Table 5 Dark Accent 3" w:uiPriority="50"/>
-    <w:lsdException w:name="Grid Table 6 Colorful Accent 3" w:uiPriority="51"/>
-    <w:lsdException w:name="Grid Table 7 Colorful Accent 3" w:uiPriority="52"/>
-    <w:lsdException w:name="Grid Table 1 Light Accent 4" w:uiPriority="46"/>
-    <w:lsdException w:name="Grid Table 2 Accent 4" w:uiPriority="47"/>
-    <w:lsdException w:name="Grid Table 3 Accent 4" w:uiPriority="48"/>
-    <w:lsdException w:name="Grid Table 4 Accent 4" w:uiPriority="49"/>
-    <w:lsdException w:name="Grid Table 5 Dark Accent 4" w:uiPriority="50"/>
-    <w:lsdException w:name="Grid Table 6 Colorful Accent 4" w:uiPriority="51"/>
-    <w:lsdException w:name="Grid Table 7 Colorful Accent 4" w:uiPriority="52"/>
-    <w:lsdException w:name="Grid Table 1 Light Accent 5" w:uiPriority="46"/>
-    <w:lsdException w:name="Grid Table 2 Accent 5" w:uiPriority="47"/>
-    <w:lsdException w:name="Grid Table 3 Accent 5" w:uiPriority="48"/>
-    <w:lsdException w:name="Grid Table 4 Accent 5" w:uiPriority="49"/>
-    <w:lsdException w:name="Grid Table 5 Dark Accent 5" w:uiPriority="50"/>
-    <w:lsdException w:name="Grid Table 6 Colorful Accent 5" w:uiPriority="51"/>
-    <w:lsdException w:name="Grid Table 7 Colorful Accent 5" w:uiPriority="52"/>
-    <w:lsdException w:name="Grid Table 1 Light Accent 6" w:uiPriority="46"/>
-    <w:lsdException w:name="Grid Table 2 Accent 6" w:uiPriority="47"/>
-    <w:lsdException w:name="Grid Table 3 Accent 6" w:uiPriority="48"/>
-    <w:lsdException w:name="Grid Table 4 Accent 6" w:uiPriority="49"/>
-    <w:lsdException w:name="Grid Table 5 Dark Accent 6" w:uiPriority="50"/>
-    <w:lsdException w:name="Grid Table 6 Colorful Accent 6" w:uiPriority="51"/>
-    <w:lsdException w:name="Grid Table 7 Colorful Accent 6" w:uiPriority="52"/>
-    <w:lsdException w:name="List Table 1 Light" w:uiPriority="46"/>
-    <w:lsdException w:name="List Table 2" w:uiPriority="47"/>
-    <w:lsdException w:name="List Table 3" w:uiPriority="48"/>
-    <w:lsdException w:name="List Table 4" w:uiPriority="49"/>
-    <w:lsdException w:name="List Table 5 Dark" w:uiPriority="50"/>
-    <w:lsdException w:name="List Table 6 Colorful" w:uiPriority="51"/>
-    <w:lsdException w:name="List Table 7 Colorful" w:uiPriority="52"/>
-    <w:lsdException w:name="List Table 1 Light Accent 1" w:uiPriority="46"/>
-    <w:lsdException w:name="List Table 2 Accent 1" w:uiPriority="47"/>
-    <w:lsdException w:name="List Table 3 Accent 1" w:uiPriority="48"/>
-    <w:lsdException w:name="List Table 4 Accent 1" w:uiPriority="49"/>
-    <w:lsdException w:name="List Table 5 Dark Accent 1" w:uiPriority="50"/>
-    <w:lsdException w:name="List Table 6 Colorful Accent 1" w:uiPriority="51"/>
-    <w:lsdException w:name="List Table 7 Colorful Accent 1" w:uiPriority="52"/>
-    <w:lsdException w:name="List Table 1 Light Accent 2" w:uiPriority="46"/>
-    <w:lsdException w:name="List Table 2 Accent 2" w:uiPriority="47"/>
-    <w:lsdException w:name="List Table 3 Accent 2" w:uiPriority="48"/>
-    <w:lsdException w:name="List Table 4 Accent 2" w:uiPriority="49"/>
-    <w:lsdException w:name="List Table 5 Dark Accent 2" w:uiPriority="50"/>
-    <w:lsdException w:name="List Table 6 Colorful Accent 2" w:uiPriority="51"/>
-    <w:lsdException w:name="List Table 7 Colorful Accent 2" w:uiPriority="52"/>
-    <w:lsdException w:name="List Table 1 Light Accent 3" w:uiPriority="46"/>
-    <w:lsdException w:name="List Table 2 Accent 3" w:uiPriority="47"/>
-    <w:lsdException w:name="List Table 3 Accent 3" w:uiPriority="48"/>
-    <w:lsdException w:name="List Table 4 Accent 3" w:uiPriority="49"/>
-    <w:lsdException w:name="List Table 5 Dark Accent 3" w:uiPriority="50"/>
-    <w:lsdException w:name="List Table 6 Colorful Accent 3" w:uiPriority="51"/>
-    <w:lsdException w:name="List Table 7 Colorful Accent 3" w:uiPriority="52"/>
-    <w:lsdException w:name="List Table 1 Light Accent 4" w:uiPriority="46"/>
-    <w:lsdException w:name="List Table 2 Accent 4" w:uiPriority="47"/>
-    <w:lsdException w:name="List Table 3 Accent 4" w:uiPriority="48"/>
-    <w:lsdException w:name="List Table 4 Accent 4" w:uiPriority="49"/>
-    <w:lsdException w:name="List Table 5 Dark Accent 4" w:uiPriority="50"/>
-    <w:lsdException w:name="List Table 6 Colorful Accent 4" w:uiPriority="51"/>
-    <w:lsdException w:name="List Table 7 Colorful Accent 4" w:uiPriority="52"/>
-    <w:lsdException w:name="List Table 1 Light Accent 5" w:uiPriority="46"/>
-    <w:lsdException w:name="List Table 2 Accent 5" w:uiPriority="47"/>
-    <w:lsdException w:name="List Table 3 Accent 5" w:uiPriority="48"/>
-    <w:lsdException w:name="List Table 4 Accent 5" w:uiPriority="49"/>
-    <w:lsdException w:name="List Table 5 Dark Accent 5" w:uiPriority="50"/>
-    <w:lsdException w:name="List Table 6 Colorful Accent 5" w:uiPriority="51"/>
-    <w:lsdException w:name="List Table 7 Colorful Accent 5" w:uiPriority="52"/>
-    <w:lsdException w:name="List Table 1 Light Accent 6" w:uiPriority="46"/>
-    <w:lsdException w:name="List Table 2 Accent 6" w:uiPriority="47"/>
-    <w:lsdException w:name="List Table 3 Accent 6" w:uiPriority="48"/>
-    <w:lsdException w:name="List Table 4 Accent 6" w:uiPriority="49"/>
-    <w:lsdException w:name="List Table 5 Dark Accent 6" w:uiPriority="50"/>
-    <w:lsdException w:name="List Table 6 Colorful Accent 6" w:uiPriority="51"/>
-    <w:lsdException w:name="List Table 7 Colorful Accent 6" w:uiPriority="52"/>
+  <w:latentStyles w:defLockedState="0" w:defUIPriority="99" w:defSemiHidden="1" w:defUnhideWhenUsed="1" w:defQFormat="0" w:count="267">
+    <w:lsdException w:name="Normal" w:semiHidden="0" w:uiPriority="0" w:unhideWhenUsed="0" w:qFormat="1"/>
+    <w:lsdException w:name="heading 1" w:semiHidden="0" w:uiPriority="9" w:unhideWhenUsed="0" w:qFormat="1"/>
+    <w:lsdException w:name="heading 2" w:uiPriority="9" w:qFormat="1"/>
+    <w:lsdException w:name="heading 3" w:uiPriority="9" w:qFormat="1"/>
+    <w:lsdException w:name="heading 4" w:uiPriority="9" w:qFormat="1"/>
+    <w:lsdException w:name="heading 5" w:uiPriority="9" w:qFormat="1"/>
+    <w:lsdException w:name="heading 6" w:uiPriority="9" w:qFormat="1"/>
+    <w:lsdException w:name="heading 7" w:uiPriority="9" w:qFormat="1"/>
+    <w:lsdException w:name="heading 8" w:uiPriority="9" w:qFormat="1"/>
+    <w:lsdException w:name="heading 9" w:uiPriority="9" w:qFormat="1"/>
+    <w:lsdException w:name="toc 1" w:uiPriority="39"/>
+    <w:lsdException w:name="toc 2" w:uiPriority="39"/>
+    <w:lsdException w:name="toc 3" w:uiPriority="39"/>
+    <w:lsdException w:name="toc 4" w:uiPriority="39"/>
+    <w:lsdException w:name="toc 5" w:uiPriority="39"/>
+    <w:lsdException w:name="toc 6" w:uiPriority="39"/>
+    <w:lsdException w:name="toc 7" w:uiPriority="39"/>
+    <w:lsdException w:name="toc 8" w:uiPriority="39"/>
+    <w:lsdException w:name="toc 9" w:uiPriority="39"/>
+    <w:lsdException w:name="caption" w:uiPriority="35" w:qFormat="1"/>
+    <w:lsdException w:name="Title" w:semiHidden="0" w:uiPriority="10" w:unhideWhenUsed="0" w:qFormat="1"/>
+    <w:lsdException w:name="Default Paragraph Font" w:uiPriority="1"/>
+    <w:lsdException w:name="Subtitle" w:semiHidden="0" w:uiPriority="11" w:unhideWhenUsed="0" w:qFormat="1"/>
+    <w:lsdException w:name="Strong" w:semiHidden="0" w:uiPriority="22" w:unhideWhenUsed="0" w:qFormat="1"/>
+    <w:lsdException w:name="Emphasis" w:semiHidden="0" w:uiPriority="20" w:unhideWhenUsed="0" w:qFormat="1"/>
+    <w:lsdException w:name="Table Grid" w:semiHidden="0" w:uiPriority="59" w:unhideWhenUsed="0"/>
+    <w:lsdException w:name="Placeholder Text" w:unhideWhenUsed="0"/>
+    <w:lsdException w:name="No Spacing" w:semiHidden="0" w:uiPriority="1" w:unhideWhenUsed="0" w:qFormat="1"/>
+    <w:lsdException w:name="Light Shading" w:semiHidden="0" w:uiPriority="60" w:unhideWhenUsed="0"/>
+    <w:lsdException w:name="Light List" w:semiHidden="0" w:uiPriority="61" w:unhideWhenUsed="0"/>
+    <w:lsdException w:name="Light Grid" w:semiHidden="0" w:uiPriority="62" w:unhideWhenUsed="0"/>
+    <w:lsdException w:name="Medium Shading 1" w:semiHidden="0" w:uiPriority="63" w:unhideWhenUsed="0"/>
+    <w:lsdException w:name="Medium Shading 2" w:semiHidden="0" w:uiPriority="64" w:unhideWhenUsed="0"/>
+    <w:lsdException w:name="Medium List 1" w:semiHidden="0" w:uiPriority="65" w:unhideWhenUsed="0"/>
+    <w:lsdException w:name="Medium List 2" w:semiHidden="0" w:uiPriority="66" w:unhideWhenUsed="0"/>
+    <w:lsdException w:name="Medium Grid 1" w:semiHidden="0" w:uiPriority="67" w:unhideWhenUsed="0"/>
+    <w:lsdException w:name="Medium Grid 2" w:semiHidden="0" w:uiPriority="68" w:unhideWhenUsed="0"/>
+    <w:lsdException w:name="Medium Grid 3" w:semiHidden="0" w:uiPriority="69" w:unhideWhenUsed="0"/>
+    <w:lsdException w:name="Dark List" w:semiHidden="0" w:uiPriority="70" w:unhideWhenUsed="0"/>
+    <w:lsdException w:name="Colorful Shading" w:semiHidden="0" w:uiPriority="71" w:unhideWhenUsed="0"/>
+    <w:lsdException w:name="Colorful List" w:semiHidden="0" w:uiPriority="72" w:unhideWhenUsed="0"/>
+    <w:lsdException w:name="Colorful Grid" w:semiHidden="0" w:uiPriority="73" w:unhideWhenUsed="0"/>
+    <w:lsdException w:name="Light Shading Accent 1" w:semiHidden="0" w:uiPriority="60" w:unhideWhenUsed="0"/>
+    <w:lsdException w:name="Light List Accent 1" w:semiHidden="0" w:uiPriority="61" w:unhideWhenUsed="0"/>
+    <w:lsdException w:name="Light Grid Accent 1" w:semiHidden="0" w:uiPriority="62" w:unhideWhenUsed="0"/>
+    <w:lsdException w:name="Medium Shading 1 Accent 1" w:semiHidden="0" w:uiPriority="63" w:unhideWhenUsed="0"/>
+    <w:lsdException w:name="Medium Shading 2 Accent 1" w:semiHidden="0" w:uiPriority="64" w:unhideWhenUsed="0"/>
+    <w:lsdException w:name="Medium List 1 Accent 1" w:semiHidden="0" w:uiPriority="65" w:unhideWhenUsed="0"/>
+    <w:lsdException w:name="Revision" w:unhideWhenUsed="0"/>
+    <w:lsdException w:name="List Paragraph" w:semiHidden="0" w:uiPriority="34" w:unhideWhenUsed="0" w:qFormat="1"/>
+    <w:lsdException w:name="Quote" w:semiHidden="0" w:uiPriority="29" w:unhideWhenUsed="0" w:qFormat="1"/>
+    <w:lsdException w:name="Intense Quote" w:semiHidden="0" w:uiPriority="30" w:unhideWhenUsed="0" w:qFormat="1"/>
+    <w:lsdException w:name="Medium List 2 Accent 1" w:semiHidden="0" w:uiPriority="66" w:unhideWhenUsed="0"/>
+    <w:lsdException w:name="Medium Grid 1 Accent 1" w:semiHidden="0" w:uiPriority="67" w:unhideWhenUsed="0"/>
+    <w:lsdException w:name="Medium Grid 2 Accent 1" w:semiHidden="0" w:uiPriority="68" w:unhideWhenUsed="0"/>
+    <w:lsdException w:name="Medium Grid 3 Accent 1" w:semiHidden="0" w:uiPriority="69" w:unhideWhenUsed="0"/>
+    <w:lsdException w:name="Dark List Accent 1" w:semiHidden="0" w:uiPriority="70" w:unhideWhenUsed="0"/>
+    <w:lsdException w:name="Colorful Shading Accent 1" w:semiHidden="0" w:uiPriority="71" w:unhideWhenUsed="0"/>
+    <w:lsdException w:name="Colorful List Accent 1" w:semiHidden="0" w:uiPriority="72" w:unhideWhenUsed="0"/>
+    <w:lsdException w:name="Colorful Grid Accent 1" w:semiHidden="0" w:uiPriority="73" w:unhideWhenUsed="0"/>
+    <w:lsdException w:name="Light Shading Accent 2" w:semiHidden="0" w:uiPriority="60" w:unhideWhenUsed="0"/>
+    <w:lsdException w:name="Light List Accent 2" w:semiHidden="0" w:uiPriority="61" w:unhideWhenUsed="0"/>
+    <w:lsdException w:name="Light Grid Accent 2" w:semiHidden="0" w:uiPriority="62" w:unhideWhenUsed="0"/>
+    <w:lsdException w:name="Medium Shading 1 Accent 2" w:semiHidden="0" w:uiPriority="63" w:unhideWhenUsed="0"/>
+    <w:lsdException w:name="Medium Shading 2 Accent 2" w:semiHidden="0" w:uiPriority="64" w:unhideWhenUsed="0"/>
+    <w:lsdException w:name="Medium List 1 Accent 2" w:semiHidden="0" w:uiPriority="65" w:unhideWhenUsed="0"/>
+    <w:lsdException w:name="Medium List 2 Accent 2" w:semiHidden="0" w:uiPriority="66" w:unhideWhenUsed="0"/>
+    <w:lsdException w:name="Medium Grid 1 Accent 2" w:semiHidden="0" w:uiPriority="67" w:unhideWhenUsed="0"/>
+    <w:lsdException w:name="Medium Grid 2 Accent 2" w:semiHidden="0" w:uiPriority="68" w:unhideWhenUsed="0"/>
+    <w:lsdException w:name="Medium Grid 3 Accent 2" w:semiHidden="0" w:uiPriority="69" w:unhideWhenUsed="0"/>
+    <w:lsdException w:name="Dark List Accent 2" w:semiHidden="0" w:uiPriority="70" w:unhideWhenUsed="0"/>
+    <w:lsdException w:name="Colorful Shading Accent 2" w:semiHidden="0" w:uiPriority="71" w:unhideWhenUsed="0"/>
+    <w:lsdException w:name="Colorful List Accent 2" w:semiHidden="0" w:uiPriority="72" w:unhideWhenUsed="0"/>
+    <w:lsdException w:name="Colorful Grid Accent 2" w:semiHidden="0" w:uiPriority="73" w:unhideWhenUsed="0"/>
+    <w:lsdException w:name="Light Shading Accent 3" w:semiHidden="0" w:uiPriority="60" w:unhideWhenUsed="0"/>
+    <w:lsdException w:name="Light List Accent 3" w:semiHidden="0" w:uiPriority="61" w:unhideWhenUsed="0"/>
+    <w:lsdException w:name="Light Grid Accent 3" w:semiHidden="0" w:uiPriority="62" w:unhideWhenUsed="0"/>
+    <w:lsdException w:name="Medium Shading 1 Accent 3" w:semiHidden="0" w:uiPriority="63" w:unhideWhenUsed="0"/>
+    <w:lsdException w:name="Medium Shading 2 Accent 3" w:semiHidden="0" w:uiPriority="64" w:unhideWhenUsed="0"/>
+    <w:lsdException w:name="Medium List 1 Accent 3" w:semiHidden="0" w:uiPriority="65" w:unhideWhenUsed="0"/>
+    <w:lsdException w:name="Medium List 2 Accent 3" w:semiHidden="0" w:uiPriority="66" w:unhideWhenUsed="0"/>
+    <w:lsdException w:name="Medium Grid 1 Accent 3" w:semiHidden="0" w:uiPriority="67" w:unhideWhenUsed="0"/>
+    <w:lsdException w:name="Medium Grid 2 Accent 3" w:semiHidden="0" w:uiPriority="68" w:unhideWhenUsed="0"/>
+    <w:lsdException w:name="Medium Grid 3 Accent 3" w:semiHidden="0" w:uiPriority="69" w:unhideWhenUsed="0"/>
+    <w:lsdException w:name="Dark List Accent 3" w:semiHidden="0" w:uiPriority="70" w:unhideWhenUsed="0"/>
+    <w:lsdException w:name="Colorful Shading Accent 3" w:semiHidden="0" w:uiPriority="71" w:unhideWhenUsed="0"/>
+    <w:lsdException w:name="Colorful List Accent 3" w:semiHidden="0" w:uiPriority="72" w:unhideWhenUsed="0"/>
+    <w:lsdException w:name="Colorful Grid Accent 3" w:semiHidden="0" w:uiPriority="73" w:unhideWhenUsed="0"/>
+    <w:lsdException w:name="Light Shading Accent 4" w:semiHidden="0" w:uiPriority="60" w:unhideWhenUsed="0"/>
+    <w:lsdException w:name="Light List Accent 4" w:semiHidden="0" w:uiPriority="61" w:unhideWhenUsed="0"/>
+    <w:lsdException w:name="Light Grid Accent 4" w:semiHidden="0" w:uiPriority="62" w:unhideWhenUsed="0"/>
+    <w:lsdException w:name="Medium Shading 1 Accent 4" w:semiHidden="0" w:uiPriority="63" w:unhideWhenUsed="0"/>
+    <w:lsdException w:name="Medium Shading 2 Accent 4" w:semiHidden="0" w:uiPriority="64" w:unhideWhenUsed="0"/>
+    <w:lsdException w:name="Medium List 1 Accent 4" w:semiHidden="0" w:uiPriority="65" w:unhideWhenUsed="0"/>
+    <w:lsdException w:name="Medium List 2 Accent 4" w:semiHidden="0" w:uiPriority="66" w:unhideWhenUsed="0"/>
+    <w:lsdException w:name="Medium Grid 1 Accent 4" w:semiHidden="0" w:uiPriority="67" w:unhideWhenUsed="0"/>
+    <w:lsdException w:name="Medium Grid 2 Accent 4" w:semiHidden="0" w:uiPriority="68" w:unhideWhenUsed="0"/>
+    <w:lsdException w:name="Medium Grid 3 Accent 4" w:semiHidden="0" w:uiPriority="69" w:unhideWhenUsed="0"/>
+    <w:lsdException w:name="Dark List Accent 4" w:semiHidden="0" w:uiPriority="70" w:unhideWhenUsed="0"/>
+    <w:lsdException w:name="Colorful Shading Accent 4" w:semiHidden="0" w:uiPriority="71" w:unhideWhenUsed="0"/>
+    <w:lsdException w:name="Colorful List Accent 4" w:semiHidden="0" w:uiPriority="72" w:unhideWhenUsed="0"/>
+    <w:lsdException w:name="Colorful Grid Accent 4" w:semiHidden="0" w:uiPriority="73" w:unhideWhenUsed="0"/>
+    <w:lsdException w:name="Light Shading Accent 5" w:semiHidden="0" w:uiPriority="60" w:unhideWhenUsed="0"/>
+    <w:lsdException w:name="Light List Accent 5" w:semiHidden="0" w:uiPriority="61" w:unhideWhenUsed="0"/>
+    <w:lsdException w:name="Light Grid Accent 5" w:semiHidden="0" w:uiPriority="62" w:unhideWhenUsed="0"/>
+    <w:lsdException w:name="Medium Shading 1 Accent 5" w:semiHidden="0" w:uiPriority="63" w:unhideWhenUsed="0"/>
+    <w:lsdException w:name="Medium Shading 2 Accent 5" w:semiHidden="0" w:uiPriority="64" w:unhideWhenUsed="0"/>
+    <w:lsdException w:name="Medium List 1 Accent 5" w:semiHidden="0" w:uiPriority="65" w:unhideWhenUsed="0"/>
+    <w:lsdException w:name="Medium List 2 Accent 5" w:semiHidden="0" w:uiPriority="66" w:unhideWhenUsed="0"/>
+    <w:lsdException w:name="Medium Grid 1 Accent 5" w:semiHidden="0" w:uiPriority="67" w:unhideWhenUsed="0"/>
+    <w:lsdException w:name="Medium Grid 2 Accent 5" w:semiHidden="0" w:uiPriority="68" w:unhideWhenUsed="0"/>
+    <w:lsdException w:name="Medium Grid 3 Accent 5" w:semiHidden="0" w:uiPriority="69" w:unhideWhenUsed="0"/>
+    <w:lsdException w:name="Dark List Accent 5" w:semiHidden="0" w:uiPriority="70" w:unhideWhenUsed="0"/>
+    <w:lsdException w:name="Colorful Shading Accent 5" w:semiHidden="0" w:uiPriority="71" w:unhideWhenUsed="0"/>
+    <w:lsdException w:name="Colorful List Accent 5" w:semiHidden="0" w:uiPriority="72" w:unhideWhenUsed="0"/>
+    <w:lsdException w:name="Colorful Grid Accent 5" w:semiHidden="0" w:uiPriority="73" w:unhideWhenUsed="0"/>
+    <w:lsdException w:name="Light Shading Accent 6" w:semiHidden="0" w:uiPriority="60" w:unhideWhenUsed="0"/>
+    <w:lsdException w:name="Light List Accent 6" w:semiHidden="0" w:uiPriority="61" w:unhideWhenUsed="0"/>
+    <w:lsdException w:name="Light Grid Accent 6" w:semiHidden="0" w:uiPriority="62" w:unhideWhenUsed="0"/>
+    <w:lsdException w:name="Medium Shading 1 Accent 6" w:semiHidden="0" w:uiPriority="63" w:unhideWhenUsed="0"/>
+    <w:lsdException w:name="Medium Shading 2 Accent 6" w:semiHidden="0" w:uiPriority="64" w:unhideWhenUsed="0"/>
+    <w:lsdException w:name="Medium List 1 Accent 6" w:semiHidden="0" w:uiPriority="65" w:unhideWhenUsed="0"/>
+    <w:lsdException w:name="Medium List 2 Accent 6" w:semiHidden="0" w:uiPriority="66" w:unhideWhenUsed="0"/>
+    <w:lsdException w:name="Medium Grid 1 Accent 6" w:semiHidden="0" w:uiPriority="67" w:unhideWhenUsed="0"/>
+    <w:lsdException w:name="Medium Grid 2 Accent 6" w:semiHidden="0" w:uiPriority="68" w:unhideWhenUsed="0"/>
+    <w:lsdException w:name="Medium Grid 3 Accent 6" w:semiHidden="0" w:uiPriority="69" w:unhideWhenUsed="0"/>
+    <w:lsdException w:name="Dark List Accent 6" w:semiHidden="0" w:uiPriority="70" w:unhideWhenUsed="0"/>
+    <w:lsdException w:name="Colorful Shading Accent 6" w:semiHidden="0" w:uiPriority="71" w:unhideWhenUsed="0"/>
+    <w:lsdException w:name="Colorful List Accent 6" w:semiHidden="0" w:uiPriority="72" w:unhideWhenUsed="0"/>
+    <w:lsdException w:name="Colorful Grid Accent 6" w:semiHidden="0" w:uiPriority="73" w:unhideWhenUsed="0"/>
+    <w:lsdException w:name="Subtle Emphasis" w:semiHidden="0" w:uiPriority="19" w:unhideWhenUsed="0" w:qFormat="1"/>
+    <w:lsdException w:name="Intense Emphasis" w:semiHidden="0" w:uiPriority="21" w:unhideWhenUsed="0" w:qFormat="1"/>
+    <w:lsdException w:name="Subtle Reference" w:semiHidden="0" w:uiPriority="31" w:unhideWhenUsed="0" w:qFormat="1"/>
+    <w:lsdException w:name="Intense Reference" w:semiHidden="0" w:uiPriority="32" w:unhideWhenUsed="0" w:qFormat="1"/>
+    <w:lsdException w:name="Book Title" w:semiHidden="0" w:uiPriority="33" w:unhideWhenUsed="0" w:qFormat="1"/>
+    <w:lsdException w:name="Bibliography" w:uiPriority="37"/>
+    <w:lsdException w:name="TOC Heading" w:uiPriority="39" w:qFormat="1"/>
   </w:latentStyles>
   <w:style w:type="paragraph" w:default="1" w:styleId="a">
     <w:name w:val="Normal"/>
@@ -2893,6 +3927,7 @@
   <w:style w:type="character" w:default="1" w:styleId="a0">
     <w:name w:val="Default Paragraph Font"/>
     <w:uiPriority w:val="1"/>
+    <w:semiHidden/>
     <w:unhideWhenUsed/>
   </w:style>
   <w:style w:type="table" w:default="1" w:styleId="a1">
@@ -3122,6 +4157,7 @@
       <w:spacing w:after="0" w:line="240" w:lineRule="auto"/>
     </w:pPr>
     <w:tblPr>
+      <w:tblInd w:w="0" w:type="dxa"/>
       <w:tblBorders>
         <w:top w:val="single" w:sz="4" w:space="0" w:color="auto"/>
         <w:left w:val="single" w:sz="4" w:space="0" w:color="auto"/>
@@ -3130,6 +4166,12 @@
         <w:insideH w:val="single" w:sz="4" w:space="0" w:color="auto"/>
         <w:insideV w:val="single" w:sz="4" w:space="0" w:color="auto"/>
       </w:tblBorders>
+      <w:tblCellMar>
+        <w:top w:w="0" w:type="dxa"/>
+        <w:left w:w="108" w:type="dxa"/>
+        <w:bottom w:w="0" w:type="dxa"/>
+        <w:right w:w="108" w:type="dxa"/>
+      </w:tblCellMar>
     </w:tblPr>
   </w:style>
   <w:style w:type="paragraph" w:styleId="af">
@@ -3142,6 +4184,484 @@
       <w:ind w:left="720"/>
       <w:contextualSpacing/>
     </w:pPr>
+  </w:style>
+  <w:style w:type="character" w:styleId="HTML">
+    <w:name w:val="HTML Variable"/>
+    <w:basedOn w:val="a0"/>
+    <w:uiPriority w:val="99"/>
+    <w:semiHidden/>
+    <w:unhideWhenUsed/>
+    <w:rsid w:val="00165A9C"/>
+    <w:rPr>
+      <w:i/>
+      <w:iCs/>
+    </w:rPr>
+  </w:style>
+</w:styles>
+</file>
+
+<file path=word/stylesWithEffects.xml><?xml version="1.0" encoding="utf-8"?>
+<w:styles xmlns:wpc="http://schemas.microsoft.com/office/word/2010/wordprocessingCanvas" xmlns:mc="http://schemas.openxmlformats.org/markup-compatibility/2006" xmlns:o="urn:schemas-microsoft-com:office:office" xmlns:r="http://schemas.openxmlformats.org/officeDocument/2006/relationships" xmlns:m="http://schemas.openxmlformats.org/officeDocument/2006/math" xmlns:v="urn:schemas-microsoft-com:vml" xmlns:wp14="http://schemas.microsoft.com/office/word/2010/wordprocessingDrawing" xmlns:wp="http://schemas.openxmlformats.org/drawingml/2006/wordprocessingDrawing" xmlns:w10="urn:schemas-microsoft-com:office:word" xmlns:w="http://schemas.openxmlformats.org/wordprocessingml/2006/main" xmlns:w14="http://schemas.microsoft.com/office/word/2010/wordml" xmlns:wpg="http://schemas.microsoft.com/office/word/2010/wordprocessingGroup" xmlns:wpi="http://schemas.microsoft.com/office/word/2010/wordprocessingInk" xmlns:wne="http://schemas.microsoft.com/office/word/2006/wordml" xmlns:wps="http://schemas.microsoft.com/office/word/2010/wordprocessingShape" mc:Ignorable="w14 wp14">
+  <w:docDefaults>
+    <w:rPrDefault>
+      <w:rPr>
+        <w:rFonts w:asciiTheme="minorHAnsi" w:eastAsiaTheme="minorHAnsi" w:hAnsiTheme="minorHAnsi" w:cstheme="minorBidi"/>
+        <w:sz w:val="22"/>
+        <w:szCs w:val="22"/>
+        <w:lang w:val="ru-RU" w:eastAsia="en-US" w:bidi="ar-SA"/>
+      </w:rPr>
+    </w:rPrDefault>
+    <w:pPrDefault>
+      <w:pPr>
+        <w:spacing w:after="200" w:line="276" w:lineRule="auto"/>
+      </w:pPr>
+    </w:pPrDefault>
+  </w:docDefaults>
+  <w:latentStyles w:defLockedState="0" w:defUIPriority="99" w:defSemiHidden="1" w:defUnhideWhenUsed="1" w:defQFormat="0" w:count="267">
+    <w:lsdException w:name="Normal" w:semiHidden="0" w:uiPriority="0" w:unhideWhenUsed="0" w:qFormat="1"/>
+    <w:lsdException w:name="heading 1" w:semiHidden="0" w:uiPriority="9" w:unhideWhenUsed="0" w:qFormat="1"/>
+    <w:lsdException w:name="heading 2" w:uiPriority="9" w:qFormat="1"/>
+    <w:lsdException w:name="heading 3" w:uiPriority="9" w:qFormat="1"/>
+    <w:lsdException w:name="heading 4" w:uiPriority="9" w:qFormat="1"/>
+    <w:lsdException w:name="heading 5" w:uiPriority="9" w:qFormat="1"/>
+    <w:lsdException w:name="heading 6" w:uiPriority="9" w:qFormat="1"/>
+    <w:lsdException w:name="heading 7" w:uiPriority="9" w:qFormat="1"/>
+    <w:lsdException w:name="heading 8" w:uiPriority="9" w:qFormat="1"/>
+    <w:lsdException w:name="heading 9" w:uiPriority="9" w:qFormat="1"/>
+    <w:lsdException w:name="toc 1" w:uiPriority="39"/>
+    <w:lsdException w:name="toc 2" w:uiPriority="39"/>
+    <w:lsdException w:name="toc 3" w:uiPriority="39"/>
+    <w:lsdException w:name="toc 4" w:uiPriority="39"/>
+    <w:lsdException w:name="toc 5" w:uiPriority="39"/>
+    <w:lsdException w:name="toc 6" w:uiPriority="39"/>
+    <w:lsdException w:name="toc 7" w:uiPriority="39"/>
+    <w:lsdException w:name="toc 8" w:uiPriority="39"/>
+    <w:lsdException w:name="toc 9" w:uiPriority="39"/>
+    <w:lsdException w:name="caption" w:uiPriority="35" w:qFormat="1"/>
+    <w:lsdException w:name="Title" w:semiHidden="0" w:uiPriority="10" w:unhideWhenUsed="0" w:qFormat="1"/>
+    <w:lsdException w:name="Default Paragraph Font" w:uiPriority="1"/>
+    <w:lsdException w:name="Subtitle" w:semiHidden="0" w:uiPriority="11" w:unhideWhenUsed="0" w:qFormat="1"/>
+    <w:lsdException w:name="Strong" w:semiHidden="0" w:uiPriority="22" w:unhideWhenUsed="0" w:qFormat="1"/>
+    <w:lsdException w:name="Emphasis" w:semiHidden="0" w:uiPriority="20" w:unhideWhenUsed="0" w:qFormat="1"/>
+    <w:lsdException w:name="Table Grid" w:semiHidden="0" w:uiPriority="59" w:unhideWhenUsed="0"/>
+    <w:lsdException w:name="Placeholder Text" w:unhideWhenUsed="0"/>
+    <w:lsdException w:name="No Spacing" w:semiHidden="0" w:uiPriority="1" w:unhideWhenUsed="0" w:qFormat="1"/>
+    <w:lsdException w:name="Light Shading" w:semiHidden="0" w:uiPriority="60" w:unhideWhenUsed="0"/>
+    <w:lsdException w:name="Light List" w:semiHidden="0" w:uiPriority="61" w:unhideWhenUsed="0"/>
+    <w:lsdException w:name="Light Grid" w:semiHidden="0" w:uiPriority="62" w:unhideWhenUsed="0"/>
+    <w:lsdException w:name="Medium Shading 1" w:semiHidden="0" w:uiPriority="63" w:unhideWhenUsed="0"/>
+    <w:lsdException w:name="Medium Shading 2" w:semiHidden="0" w:uiPriority="64" w:unhideWhenUsed="0"/>
+    <w:lsdException w:name="Medium List 1" w:semiHidden="0" w:uiPriority="65" w:unhideWhenUsed="0"/>
+    <w:lsdException w:name="Medium List 2" w:semiHidden="0" w:uiPriority="66" w:unhideWhenUsed="0"/>
+    <w:lsdException w:name="Medium Grid 1" w:semiHidden="0" w:uiPriority="67" w:unhideWhenUsed="0"/>
+    <w:lsdException w:name="Medium Grid 2" w:semiHidden="0" w:uiPriority="68" w:unhideWhenUsed="0"/>
+    <w:lsdException w:name="Medium Grid 3" w:semiHidden="0" w:uiPriority="69" w:unhideWhenUsed="0"/>
+    <w:lsdException w:name="Dark List" w:semiHidden="0" w:uiPriority="70" w:unhideWhenUsed="0"/>
+    <w:lsdException w:name="Colorful Shading" w:semiHidden="0" w:uiPriority="71" w:unhideWhenUsed="0"/>
+    <w:lsdException w:name="Colorful List" w:semiHidden="0" w:uiPriority="72" w:unhideWhenUsed="0"/>
+    <w:lsdException w:name="Colorful Grid" w:semiHidden="0" w:uiPriority="73" w:unhideWhenUsed="0"/>
+    <w:lsdException w:name="Light Shading Accent 1" w:semiHidden="0" w:uiPriority="60" w:unhideWhenUsed="0"/>
+    <w:lsdException w:name="Light List Accent 1" w:semiHidden="0" w:uiPriority="61" w:unhideWhenUsed="0"/>
+    <w:lsdException w:name="Light Grid Accent 1" w:semiHidden="0" w:uiPriority="62" w:unhideWhenUsed="0"/>
+    <w:lsdException w:name="Medium Shading 1 Accent 1" w:semiHidden="0" w:uiPriority="63" w:unhideWhenUsed="0"/>
+    <w:lsdException w:name="Medium Shading 2 Accent 1" w:semiHidden="0" w:uiPriority="64" w:unhideWhenUsed="0"/>
+    <w:lsdException w:name="Medium List 1 Accent 1" w:semiHidden="0" w:uiPriority="65" w:unhideWhenUsed="0"/>
+    <w:lsdException w:name="Revision" w:unhideWhenUsed="0"/>
+    <w:lsdException w:name="List Paragraph" w:semiHidden="0" w:uiPriority="34" w:unhideWhenUsed="0" w:qFormat="1"/>
+    <w:lsdException w:name="Quote" w:semiHidden="0" w:uiPriority="29" w:unhideWhenUsed="0" w:qFormat="1"/>
+    <w:lsdException w:name="Intense Quote" w:semiHidden="0" w:uiPriority="30" w:unhideWhenUsed="0" w:qFormat="1"/>
+    <w:lsdException w:name="Medium List 2 Accent 1" w:semiHidden="0" w:uiPriority="66" w:unhideWhenUsed="0"/>
+    <w:lsdException w:name="Medium Grid 1 Accent 1" w:semiHidden="0" w:uiPriority="67" w:unhideWhenUsed="0"/>
+    <w:lsdException w:name="Medium Grid 2 Accent 1" w:semiHidden="0" w:uiPriority="68" w:unhideWhenUsed="0"/>
+    <w:lsdException w:name="Medium Grid 3 Accent 1" w:semiHidden="0" w:uiPriority="69" w:unhideWhenUsed="0"/>
+    <w:lsdException w:name="Dark List Accent 1" w:semiHidden="0" w:uiPriority="70" w:unhideWhenUsed="0"/>
+    <w:lsdException w:name="Colorful Shading Accent 1" w:semiHidden="0" w:uiPriority="71" w:unhideWhenUsed="0"/>
+    <w:lsdException w:name="Colorful List Accent 1" w:semiHidden="0" w:uiPriority="72" w:unhideWhenUsed="0"/>
+    <w:lsdException w:name="Colorful Grid Accent 1" w:semiHidden="0" w:uiPriority="73" w:unhideWhenUsed="0"/>
+    <w:lsdException w:name="Light Shading Accent 2" w:semiHidden="0" w:uiPriority="60" w:unhideWhenUsed="0"/>
+    <w:lsdException w:name="Light List Accent 2" w:semiHidden="0" w:uiPriority="61" w:unhideWhenUsed="0"/>
+    <w:lsdException w:name="Light Grid Accent 2" w:semiHidden="0" w:uiPriority="62" w:unhideWhenUsed="0"/>
+    <w:lsdException w:name="Medium Shading 1 Accent 2" w:semiHidden="0" w:uiPriority="63" w:unhideWhenUsed="0"/>
+    <w:lsdException w:name="Medium Shading 2 Accent 2" w:semiHidden="0" w:uiPriority="64" w:unhideWhenUsed="0"/>
+    <w:lsdException w:name="Medium List 1 Accent 2" w:semiHidden="0" w:uiPriority="65" w:unhideWhenUsed="0"/>
+    <w:lsdException w:name="Medium List 2 Accent 2" w:semiHidden="0" w:uiPriority="66" w:unhideWhenUsed="0"/>
+    <w:lsdException w:name="Medium Grid 1 Accent 2" w:semiHidden="0" w:uiPriority="67" w:unhideWhenUsed="0"/>
+    <w:lsdException w:name="Medium Grid 2 Accent 2" w:semiHidden="0" w:uiPriority="68" w:unhideWhenUsed="0"/>
+    <w:lsdException w:name="Medium Grid 3 Accent 2" w:semiHidden="0" w:uiPriority="69" w:unhideWhenUsed="0"/>
+    <w:lsdException w:name="Dark List Accent 2" w:semiHidden="0" w:uiPriority="70" w:unhideWhenUsed="0"/>
+    <w:lsdException w:name="Colorful Shading Accent 2" w:semiHidden="0" w:uiPriority="71" w:unhideWhenUsed="0"/>
+    <w:lsdException w:name="Colorful List Accent 2" w:semiHidden="0" w:uiPriority="72" w:unhideWhenUsed="0"/>
+    <w:lsdException w:name="Colorful Grid Accent 2" w:semiHidden="0" w:uiPriority="73" w:unhideWhenUsed="0"/>
+    <w:lsdException w:name="Light Shading Accent 3" w:semiHidden="0" w:uiPriority="60" w:unhideWhenUsed="0"/>
+    <w:lsdException w:name="Light List Accent 3" w:semiHidden="0" w:uiPriority="61" w:unhideWhenUsed="0"/>
+    <w:lsdException w:name="Light Grid Accent 3" w:semiHidden="0" w:uiPriority="62" w:unhideWhenUsed="0"/>
+    <w:lsdException w:name="Medium Shading 1 Accent 3" w:semiHidden="0" w:uiPriority="63" w:unhideWhenUsed="0"/>
+    <w:lsdException w:name="Medium Shading 2 Accent 3" w:semiHidden="0" w:uiPriority="64" w:unhideWhenUsed="0"/>
+    <w:lsdException w:name="Medium List 1 Accent 3" w:semiHidden="0" w:uiPriority="65" w:unhideWhenUsed="0"/>
+    <w:lsdException w:name="Medium List 2 Accent 3" w:semiHidden="0" w:uiPriority="66" w:unhideWhenUsed="0"/>
+    <w:lsdException w:name="Medium Grid 1 Accent 3" w:semiHidden="0" w:uiPriority="67" w:unhideWhenUsed="0"/>
+    <w:lsdException w:name="Medium Grid 2 Accent 3" w:semiHidden="0" w:uiPriority="68" w:unhideWhenUsed="0"/>
+    <w:lsdException w:name="Medium Grid 3 Accent 3" w:semiHidden="0" w:uiPriority="69" w:unhideWhenUsed="0"/>
+    <w:lsdException w:name="Dark List Accent 3" w:semiHidden="0" w:uiPriority="70" w:unhideWhenUsed="0"/>
+    <w:lsdException w:name="Colorful Shading Accent 3" w:semiHidden="0" w:uiPriority="71" w:unhideWhenUsed="0"/>
+    <w:lsdException w:name="Colorful List Accent 3" w:semiHidden="0" w:uiPriority="72" w:unhideWhenUsed="0"/>
+    <w:lsdException w:name="Colorful Grid Accent 3" w:semiHidden="0" w:uiPriority="73" w:unhideWhenUsed="0"/>
+    <w:lsdException w:name="Light Shading Accent 4" w:semiHidden="0" w:uiPriority="60" w:unhideWhenUsed="0"/>
+    <w:lsdException w:name="Light List Accent 4" w:semiHidden="0" w:uiPriority="61" w:unhideWhenUsed="0"/>
+    <w:lsdException w:name="Light Grid Accent 4" w:semiHidden="0" w:uiPriority="62" w:unhideWhenUsed="0"/>
+    <w:lsdException w:name="Medium Shading 1 Accent 4" w:semiHidden="0" w:uiPriority="63" w:unhideWhenUsed="0"/>
+    <w:lsdException w:name="Medium Shading 2 Accent 4" w:semiHidden="0" w:uiPriority="64" w:unhideWhenUsed="0"/>
+    <w:lsdException w:name="Medium List 1 Accent 4" w:semiHidden="0" w:uiPriority="65" w:unhideWhenUsed="0"/>
+    <w:lsdException w:name="Medium List 2 Accent 4" w:semiHidden="0" w:uiPriority="66" w:unhideWhenUsed="0"/>
+    <w:lsdException w:name="Medium Grid 1 Accent 4" w:semiHidden="0" w:uiPriority="67" w:unhideWhenUsed="0"/>
+    <w:lsdException w:name="Medium Grid 2 Accent 4" w:semiHidden="0" w:uiPriority="68" w:unhideWhenUsed="0"/>
+    <w:lsdException w:name="Medium Grid 3 Accent 4" w:semiHidden="0" w:uiPriority="69" w:unhideWhenUsed="0"/>
+    <w:lsdException w:name="Dark List Accent 4" w:semiHidden="0" w:uiPriority="70" w:unhideWhenUsed="0"/>
+    <w:lsdException w:name="Colorful Shading Accent 4" w:semiHidden="0" w:uiPriority="71" w:unhideWhenUsed="0"/>
+    <w:lsdException w:name="Colorful List Accent 4" w:semiHidden="0" w:uiPriority="72" w:unhideWhenUsed="0"/>
+    <w:lsdException w:name="Colorful Grid Accent 4" w:semiHidden="0" w:uiPriority="73" w:unhideWhenUsed="0"/>
+    <w:lsdException w:name="Light Shading Accent 5" w:semiHidden="0" w:uiPriority="60" w:unhideWhenUsed="0"/>
+    <w:lsdException w:name="Light List Accent 5" w:semiHidden="0" w:uiPriority="61" w:unhideWhenUsed="0"/>
+    <w:lsdException w:name="Light Grid Accent 5" w:semiHidden="0" w:uiPriority="62" w:unhideWhenUsed="0"/>
+    <w:lsdException w:name="Medium Shading 1 Accent 5" w:semiHidden="0" w:uiPriority="63" w:unhideWhenUsed="0"/>
+    <w:lsdException w:name="Medium Shading 2 Accent 5" w:semiHidden="0" w:uiPriority="64" w:unhideWhenUsed="0"/>
+    <w:lsdException w:name="Medium List 1 Accent 5" w:semiHidden="0" w:uiPriority="65" w:unhideWhenUsed="0"/>
+    <w:lsdException w:name="Medium List 2 Accent 5" w:semiHidden="0" w:uiPriority="66" w:unhideWhenUsed="0"/>
+    <w:lsdException w:name="Medium Grid 1 Accent 5" w:semiHidden="0" w:uiPriority="67" w:unhideWhenUsed="0"/>
+    <w:lsdException w:name="Medium Grid 2 Accent 5" w:semiHidden="0" w:uiPriority="68" w:unhideWhenUsed="0"/>
+    <w:lsdException w:name="Medium Grid 3 Accent 5" w:semiHidden="0" w:uiPriority="69" w:unhideWhenUsed="0"/>
+    <w:lsdException w:name="Dark List Accent 5" w:semiHidden="0" w:uiPriority="70" w:unhideWhenUsed="0"/>
+    <w:lsdException w:name="Colorful Shading Accent 5" w:semiHidden="0" w:uiPriority="71" w:unhideWhenUsed="0"/>
+    <w:lsdException w:name="Colorful List Accent 5" w:semiHidden="0" w:uiPriority="72" w:unhideWhenUsed="0"/>
+    <w:lsdException w:name="Colorful Grid Accent 5" w:semiHidden="0" w:uiPriority="73" w:unhideWhenUsed="0"/>
+    <w:lsdException w:name="Light Shading Accent 6" w:semiHidden="0" w:uiPriority="60" w:unhideWhenUsed="0"/>
+    <w:lsdException w:name="Light List Accent 6" w:semiHidden="0" w:uiPriority="61" w:unhideWhenUsed="0"/>
+    <w:lsdException w:name="Light Grid Accent 6" w:semiHidden="0" w:uiPriority="62" w:unhideWhenUsed="0"/>
+    <w:lsdException w:name="Medium Shading 1 Accent 6" w:semiHidden="0" w:uiPriority="63" w:unhideWhenUsed="0"/>
+    <w:lsdException w:name="Medium Shading 2 Accent 6" w:semiHidden="0" w:uiPriority="64" w:unhideWhenUsed="0"/>
+    <w:lsdException w:name="Medium List 1 Accent 6" w:semiHidden="0" w:uiPriority="65" w:unhideWhenUsed="0"/>
+    <w:lsdException w:name="Medium List 2 Accent 6" w:semiHidden="0" w:uiPriority="66" w:unhideWhenUsed="0"/>
+    <w:lsdException w:name="Medium Grid 1 Accent 6" w:semiHidden="0" w:uiPriority="67" w:unhideWhenUsed="0"/>
+    <w:lsdException w:name="Medium Grid 2 Accent 6" w:semiHidden="0" w:uiPriority="68" w:unhideWhenUsed="0"/>
+    <w:lsdException w:name="Medium Grid 3 Accent 6" w:semiHidden="0" w:uiPriority="69" w:unhideWhenUsed="0"/>
+    <w:lsdException w:name="Dark List Accent 6" w:semiHidden="0" w:uiPriority="70" w:unhideWhenUsed="0"/>
+    <w:lsdException w:name="Colorful Shading Accent 6" w:semiHidden="0" w:uiPriority="71" w:unhideWhenUsed="0"/>
+    <w:lsdException w:name="Colorful List Accent 6" w:semiHidden="0" w:uiPriority="72" w:unhideWhenUsed="0"/>
+    <w:lsdException w:name="Colorful Grid Accent 6" w:semiHidden="0" w:uiPriority="73" w:unhideWhenUsed="0"/>
+    <w:lsdException w:name="Subtle Emphasis" w:semiHidden="0" w:uiPriority="19" w:unhideWhenUsed="0" w:qFormat="1"/>
+    <w:lsdException w:name="Intense Emphasis" w:semiHidden="0" w:uiPriority="21" w:unhideWhenUsed="0" w:qFormat="1"/>
+    <w:lsdException w:name="Subtle Reference" w:semiHidden="0" w:uiPriority="31" w:unhideWhenUsed="0" w:qFormat="1"/>
+    <w:lsdException w:name="Intense Reference" w:semiHidden="0" w:uiPriority="32" w:unhideWhenUsed="0" w:qFormat="1"/>
+    <w:lsdException w:name="Book Title" w:semiHidden="0" w:uiPriority="33" w:unhideWhenUsed="0" w:qFormat="1"/>
+    <w:lsdException w:name="Bibliography" w:uiPriority="37"/>
+    <w:lsdException w:name="TOC Heading" w:uiPriority="39" w:qFormat="1"/>
+  </w:latentStyles>
+  <w:style w:type="paragraph" w:default="1" w:styleId="a">
+    <w:name w:val="Normal"/>
+    <w:qFormat/>
+    <w:rsid w:val="008E2F55"/>
+    <w:pPr>
+      <w:spacing w:after="160" w:line="240" w:lineRule="auto"/>
+    </w:pPr>
+    <w:rPr>
+      <w:rFonts w:ascii="Times New Roman" w:hAnsi="Times New Roman"/>
+      <w:sz w:val="28"/>
+    </w:rPr>
+  </w:style>
+  <w:style w:type="paragraph" w:styleId="1">
+    <w:name w:val="heading 1"/>
+    <w:basedOn w:val="a"/>
+    <w:next w:val="a"/>
+    <w:link w:val="10"/>
+    <w:uiPriority w:val="9"/>
+    <w:qFormat/>
+    <w:rsid w:val="00BC7909"/>
+    <w:pPr>
+      <w:keepNext/>
+      <w:keepLines/>
+      <w:spacing w:before="480" w:after="0"/>
+      <w:outlineLvl w:val="0"/>
+    </w:pPr>
+    <w:rPr>
+      <w:rFonts w:asciiTheme="majorHAnsi" w:eastAsiaTheme="majorEastAsia" w:hAnsiTheme="majorHAnsi" w:cstheme="majorBidi"/>
+      <w:b/>
+      <w:bCs/>
+      <w:color w:val="365F91" w:themeColor="accent1" w:themeShade="BF"/>
+      <w:szCs w:val="28"/>
+    </w:rPr>
+  </w:style>
+  <w:style w:type="character" w:default="1" w:styleId="a0">
+    <w:name w:val="Default Paragraph Font"/>
+    <w:uiPriority w:val="1"/>
+    <w:semiHidden/>
+    <w:unhideWhenUsed/>
+  </w:style>
+  <w:style w:type="table" w:default="1" w:styleId="a1">
+    <w:name w:val="Normal Table"/>
+    <w:uiPriority w:val="99"/>
+    <w:semiHidden/>
+    <w:unhideWhenUsed/>
+    <w:tblPr>
+      <w:tblInd w:w="0" w:type="dxa"/>
+      <w:tblCellMar>
+        <w:top w:w="0" w:type="dxa"/>
+        <w:left w:w="108" w:type="dxa"/>
+        <w:bottom w:w="0" w:type="dxa"/>
+        <w:right w:w="108" w:type="dxa"/>
+      </w:tblCellMar>
+    </w:tblPr>
+  </w:style>
+  <w:style w:type="numbering" w:default="1" w:styleId="a2">
+    <w:name w:val="No List"/>
+    <w:uiPriority w:val="99"/>
+    <w:semiHidden/>
+    <w:unhideWhenUsed/>
+  </w:style>
+  <w:style w:type="paragraph" w:styleId="a3">
+    <w:name w:val="Normal (Web)"/>
+    <w:basedOn w:val="a"/>
+    <w:uiPriority w:val="99"/>
+    <w:unhideWhenUsed/>
+    <w:rsid w:val="008E2F55"/>
+    <w:pPr>
+      <w:spacing w:before="100" w:beforeAutospacing="1" w:after="100" w:afterAutospacing="1"/>
+    </w:pPr>
+    <w:rPr>
+      <w:rFonts w:eastAsia="Times New Roman" w:cs="Times New Roman"/>
+      <w:sz w:val="24"/>
+      <w:szCs w:val="24"/>
+      <w:lang w:eastAsia="ru-RU"/>
+    </w:rPr>
+  </w:style>
+  <w:style w:type="paragraph" w:styleId="a4">
+    <w:name w:val="No Spacing"/>
+    <w:link w:val="a5"/>
+    <w:uiPriority w:val="1"/>
+    <w:qFormat/>
+    <w:rsid w:val="008E2F55"/>
+    <w:pPr>
+      <w:spacing w:after="0" w:line="240" w:lineRule="auto"/>
+    </w:pPr>
+    <w:rPr>
+      <w:rFonts w:eastAsiaTheme="minorEastAsia"/>
+      <w:lang w:eastAsia="ru-RU"/>
+    </w:rPr>
+  </w:style>
+  <w:style w:type="character" w:customStyle="1" w:styleId="a5">
+    <w:name w:val="Без интервала Знак"/>
+    <w:basedOn w:val="a0"/>
+    <w:link w:val="a4"/>
+    <w:uiPriority w:val="1"/>
+    <w:rsid w:val="008E2F55"/>
+    <w:rPr>
+      <w:rFonts w:eastAsiaTheme="minorEastAsia"/>
+      <w:lang w:eastAsia="ru-RU"/>
+    </w:rPr>
+  </w:style>
+  <w:style w:type="paragraph" w:styleId="a6">
+    <w:name w:val="Balloon Text"/>
+    <w:basedOn w:val="a"/>
+    <w:link w:val="a7"/>
+    <w:uiPriority w:val="99"/>
+    <w:semiHidden/>
+    <w:unhideWhenUsed/>
+    <w:rsid w:val="008E2F55"/>
+    <w:pPr>
+      <w:spacing w:after="0"/>
+    </w:pPr>
+    <w:rPr>
+      <w:rFonts w:ascii="Tahoma" w:hAnsi="Tahoma" w:cs="Tahoma"/>
+      <w:sz w:val="16"/>
+      <w:szCs w:val="16"/>
+    </w:rPr>
+  </w:style>
+  <w:style w:type="character" w:customStyle="1" w:styleId="a7">
+    <w:name w:val="Текст выноски Знак"/>
+    <w:basedOn w:val="a0"/>
+    <w:link w:val="a6"/>
+    <w:uiPriority w:val="99"/>
+    <w:semiHidden/>
+    <w:rsid w:val="008E2F55"/>
+    <w:rPr>
+      <w:rFonts w:ascii="Tahoma" w:hAnsi="Tahoma" w:cs="Tahoma"/>
+      <w:sz w:val="16"/>
+      <w:szCs w:val="16"/>
+    </w:rPr>
+  </w:style>
+  <w:style w:type="paragraph" w:styleId="a8">
+    <w:name w:val="header"/>
+    <w:basedOn w:val="a"/>
+    <w:link w:val="a9"/>
+    <w:uiPriority w:val="99"/>
+    <w:unhideWhenUsed/>
+    <w:rsid w:val="0089146D"/>
+    <w:pPr>
+      <w:tabs>
+        <w:tab w:val="center" w:pos="4677"/>
+        <w:tab w:val="right" w:pos="9355"/>
+      </w:tabs>
+      <w:spacing w:after="0"/>
+    </w:pPr>
+  </w:style>
+  <w:style w:type="character" w:customStyle="1" w:styleId="a9">
+    <w:name w:val="Верхний колонтитул Знак"/>
+    <w:basedOn w:val="a0"/>
+    <w:link w:val="a8"/>
+    <w:uiPriority w:val="99"/>
+    <w:rsid w:val="0089146D"/>
+    <w:rPr>
+      <w:rFonts w:ascii="Times New Roman" w:hAnsi="Times New Roman"/>
+      <w:sz w:val="28"/>
+    </w:rPr>
+  </w:style>
+  <w:style w:type="paragraph" w:styleId="aa">
+    <w:name w:val="footer"/>
+    <w:basedOn w:val="a"/>
+    <w:link w:val="ab"/>
+    <w:uiPriority w:val="99"/>
+    <w:unhideWhenUsed/>
+    <w:rsid w:val="0089146D"/>
+    <w:pPr>
+      <w:tabs>
+        <w:tab w:val="center" w:pos="4677"/>
+        <w:tab w:val="right" w:pos="9355"/>
+      </w:tabs>
+      <w:spacing w:after="0"/>
+    </w:pPr>
+  </w:style>
+  <w:style w:type="character" w:customStyle="1" w:styleId="ab">
+    <w:name w:val="Нижний колонтитул Знак"/>
+    <w:basedOn w:val="a0"/>
+    <w:link w:val="aa"/>
+    <w:uiPriority w:val="99"/>
+    <w:rsid w:val="0089146D"/>
+    <w:rPr>
+      <w:rFonts w:ascii="Times New Roman" w:hAnsi="Times New Roman"/>
+      <w:sz w:val="28"/>
+    </w:rPr>
+  </w:style>
+  <w:style w:type="character" w:customStyle="1" w:styleId="10">
+    <w:name w:val="Заголовок 1 Знак"/>
+    <w:basedOn w:val="a0"/>
+    <w:link w:val="1"/>
+    <w:uiPriority w:val="9"/>
+    <w:rsid w:val="00BC7909"/>
+    <w:rPr>
+      <w:rFonts w:asciiTheme="majorHAnsi" w:eastAsiaTheme="majorEastAsia" w:hAnsiTheme="majorHAnsi" w:cstheme="majorBidi"/>
+      <w:b/>
+      <w:bCs/>
+      <w:color w:val="365F91" w:themeColor="accent1" w:themeShade="BF"/>
+      <w:sz w:val="28"/>
+      <w:szCs w:val="28"/>
+    </w:rPr>
+  </w:style>
+  <w:style w:type="paragraph" w:styleId="ac">
+    <w:name w:val="TOC Heading"/>
+    <w:basedOn w:val="1"/>
+    <w:next w:val="a"/>
+    <w:uiPriority w:val="39"/>
+    <w:semiHidden/>
+    <w:unhideWhenUsed/>
+    <w:qFormat/>
+    <w:rsid w:val="00BC7909"/>
+    <w:pPr>
+      <w:spacing w:line="276" w:lineRule="auto"/>
+      <w:outlineLvl w:val="9"/>
+    </w:pPr>
+    <w:rPr>
+      <w:lang w:eastAsia="ru-RU"/>
+    </w:rPr>
+  </w:style>
+  <w:style w:type="paragraph" w:styleId="11">
+    <w:name w:val="toc 1"/>
+    <w:basedOn w:val="a"/>
+    <w:next w:val="a"/>
+    <w:autoRedefine/>
+    <w:uiPriority w:val="39"/>
+    <w:unhideWhenUsed/>
+    <w:rsid w:val="00B36F94"/>
+    <w:pPr>
+      <w:spacing w:after="100"/>
+    </w:pPr>
+  </w:style>
+  <w:style w:type="character" w:styleId="ad">
+    <w:name w:val="Hyperlink"/>
+    <w:basedOn w:val="a0"/>
+    <w:uiPriority w:val="99"/>
+    <w:unhideWhenUsed/>
+    <w:rsid w:val="00B36F94"/>
+    <w:rPr>
+      <w:color w:val="0000FF" w:themeColor="hyperlink"/>
+      <w:u w:val="single"/>
+    </w:rPr>
+  </w:style>
+  <w:style w:type="character" w:customStyle="1" w:styleId="normaltextrun">
+    <w:name w:val="normaltextrun"/>
+    <w:basedOn w:val="a0"/>
+    <w:rsid w:val="00D56DAA"/>
+  </w:style>
+  <w:style w:type="paragraph" w:customStyle="1" w:styleId="paragraph">
+    <w:name w:val="paragraph"/>
+    <w:basedOn w:val="a"/>
+    <w:rsid w:val="009B7980"/>
+    <w:pPr>
+      <w:spacing w:before="100" w:beforeAutospacing="1" w:after="100" w:afterAutospacing="1"/>
+    </w:pPr>
+    <w:rPr>
+      <w:rFonts w:eastAsia="Times New Roman" w:cs="Times New Roman"/>
+      <w:sz w:val="24"/>
+      <w:szCs w:val="24"/>
+      <w:lang w:eastAsia="ru-RU"/>
+    </w:rPr>
+  </w:style>
+  <w:style w:type="table" w:styleId="ae">
+    <w:name w:val="Table Grid"/>
+    <w:basedOn w:val="a1"/>
+    <w:uiPriority w:val="59"/>
+    <w:rsid w:val="006442B9"/>
+    <w:pPr>
+      <w:spacing w:after="0" w:line="240" w:lineRule="auto"/>
+    </w:pPr>
+    <w:tblPr>
+      <w:tblInd w:w="0" w:type="dxa"/>
+      <w:tblBorders>
+        <w:top w:val="single" w:sz="4" w:space="0" w:color="auto"/>
+        <w:left w:val="single" w:sz="4" w:space="0" w:color="auto"/>
+        <w:bottom w:val="single" w:sz="4" w:space="0" w:color="auto"/>
+        <w:right w:val="single" w:sz="4" w:space="0" w:color="auto"/>
+        <w:insideH w:val="single" w:sz="4" w:space="0" w:color="auto"/>
+        <w:insideV w:val="single" w:sz="4" w:space="0" w:color="auto"/>
+      </w:tblBorders>
+      <w:tblCellMar>
+        <w:top w:w="0" w:type="dxa"/>
+        <w:left w:w="108" w:type="dxa"/>
+        <w:bottom w:w="0" w:type="dxa"/>
+        <w:right w:w="108" w:type="dxa"/>
+      </w:tblCellMar>
+    </w:tblPr>
+  </w:style>
+  <w:style w:type="paragraph" w:styleId="af">
+    <w:name w:val="List Paragraph"/>
+    <w:basedOn w:val="a"/>
+    <w:uiPriority w:val="34"/>
+    <w:qFormat/>
+    <w:rsid w:val="006E710E"/>
+    <w:pPr>
+      <w:ind w:left="720"/>
+      <w:contextualSpacing/>
+    </w:pPr>
+  </w:style>
+  <w:style w:type="character" w:styleId="HTML">
+    <w:name w:val="HTML Variable"/>
+    <w:basedOn w:val="a0"/>
+    <w:uiPriority w:val="99"/>
+    <w:semiHidden/>
+    <w:unhideWhenUsed/>
+    <w:rsid w:val="00165A9C"/>
+    <w:rPr>
+      <w:i/>
+      <w:iCs/>
+    </w:rPr>
   </w:style>
 </w:styles>
 </file>
@@ -3436,7 +4956,7 @@
 </file>
 
 <file path=customXml/itemProps1.xml><?xml version="1.0" encoding="utf-8"?>
-<ds:datastoreItem xmlns:ds="http://schemas.openxmlformats.org/officeDocument/2006/customXml" ds:itemID="{7CDA69CC-F325-41CD-A618-C1B8FDCB3E6A}">
+<ds:datastoreItem xmlns:ds="http://schemas.openxmlformats.org/officeDocument/2006/customXml" ds:itemID="{8BF59D7F-B59A-47E1-895D-447897338942}">
   <ds:schemaRefs>
     <ds:schemaRef ds:uri="http://schemas.openxmlformats.org/officeDocument/2006/bibliography"/>
   </ds:schemaRefs>
